--- a/NoteBook.docx
+++ b/NoteBook.docx
@@ -28028,7 +28028,7 @@
       <w:pPr>
         <w:ind w:left="1680"/>
         <w:rPr>
-          <w:rFonts w:ascii="微软雅黑 Light" w:eastAsia="微软雅黑 Light" w:hAnsi="微软雅黑 Light" w:hint="eastAsia"/>
+          <w:rFonts w:ascii="微软雅黑 Light" w:eastAsia="微软雅黑 Light" w:hAnsi="微软雅黑 Light"/>
           <w:sz w:val="36"/>
           <w:szCs w:val="36"/>
         </w:rPr>
@@ -28040,6 +28040,1107 @@
           <w:szCs w:val="36"/>
         </w:rPr>
         <w:t>}</w:t>
+      </w:r>
+    </w:p>
+    <w:p>
+      <w:pPr>
+        <w:pStyle w:val="a3"/>
+        <w:jc w:val="left"/>
+      </w:pPr>
+      <w:r>
+        <w:rPr>
+          <w:rFonts w:hint="eastAsia"/>
+        </w:rPr>
+        <w:t>G</w:t>
+      </w:r>
+      <w:r>
+        <w:t>it</w:t>
+      </w:r>
+    </w:p>
+    <w:p>
+      <w:pPr>
+        <w:pStyle w:val="a5"/>
+        <w:jc w:val="left"/>
+        <w:rPr>
+          <w:rFonts w:ascii="微软雅黑 Light" w:eastAsia="微软雅黑 Light" w:hAnsi="微软雅黑 Light"/>
+          <w:b w:val="0"/>
+          <w:bCs w:val="0"/>
+          <w:kern w:val="2"/>
+          <w:sz w:val="36"/>
+          <w:szCs w:val="36"/>
+        </w:rPr>
+      </w:pPr>
+      <w:r>
+        <w:tab/>
+      </w:r>
+      <w:r>
+        <w:rPr>
+          <w:rFonts w:hint="eastAsia"/>
+        </w:rPr>
+        <w:t>步骤</w:t>
+      </w:r>
+    </w:p>
+    <w:p>
+      <w:pPr>
+        <w:pStyle w:val="a7"/>
+        <w:numPr>
+          <w:ilvl w:val="0"/>
+          <w:numId w:val="18"/>
+        </w:numPr>
+        <w:ind w:firstLineChars="0"/>
+        <w:rPr>
+          <w:rFonts w:ascii="微软雅黑 Light" w:eastAsia="微软雅黑 Light" w:hAnsi="微软雅黑 Light"/>
+          <w:sz w:val="36"/>
+          <w:szCs w:val="36"/>
+        </w:rPr>
+      </w:pPr>
+      <w:r>
+        <w:rPr>
+          <w:rFonts w:ascii="微软雅黑 Light" w:eastAsia="微软雅黑 Light" w:hAnsi="微软雅黑 Light" w:hint="eastAsia"/>
+          <w:sz w:val="36"/>
+          <w:szCs w:val="36"/>
+        </w:rPr>
+        <w:t>git</w:t>
+      </w:r>
+      <w:r>
+        <w:rPr>
+          <w:rFonts w:ascii="微软雅黑 Light" w:eastAsia="微软雅黑 Light" w:hAnsi="微软雅黑 Light"/>
+          <w:sz w:val="36"/>
+          <w:szCs w:val="36"/>
+        </w:rPr>
+        <w:t xml:space="preserve"> </w:t>
+      </w:r>
+      <w:r>
+        <w:rPr>
+          <w:rFonts w:ascii="微软雅黑 Light" w:eastAsia="微软雅黑 Light" w:hAnsi="微软雅黑 Light" w:hint="eastAsia"/>
+          <w:sz w:val="36"/>
+          <w:szCs w:val="36"/>
+        </w:rPr>
+        <w:t>config</w:t>
+      </w:r>
+      <w:r>
+        <w:rPr>
+          <w:rFonts w:ascii="微软雅黑 Light" w:eastAsia="微软雅黑 Light" w:hAnsi="微软雅黑 Light"/>
+          <w:sz w:val="36"/>
+          <w:szCs w:val="36"/>
+        </w:rPr>
+        <w:t xml:space="preserve"> –</w:t>
+      </w:r>
+      <w:r>
+        <w:rPr>
+          <w:rFonts w:ascii="微软雅黑 Light" w:eastAsia="微软雅黑 Light" w:hAnsi="微软雅黑 Light" w:hint="eastAsia"/>
+          <w:sz w:val="36"/>
+          <w:szCs w:val="36"/>
+        </w:rPr>
+        <w:t>global</w:t>
+      </w:r>
+      <w:r>
+        <w:rPr>
+          <w:rFonts w:ascii="微软雅黑 Light" w:eastAsia="微软雅黑 Light" w:hAnsi="微软雅黑 Light"/>
+          <w:sz w:val="36"/>
+          <w:szCs w:val="36"/>
+        </w:rPr>
+        <w:t xml:space="preserve"> user.name “</w:t>
+      </w:r>
+      <w:r>
+        <w:rPr>
+          <w:rFonts w:ascii="微软雅黑 Light" w:eastAsia="微软雅黑 Light" w:hAnsi="微软雅黑 Light"/>
+          <w:sz w:val="36"/>
+          <w:szCs w:val="36"/>
+        </w:rPr>
+        <w:t>ChuTingzj</w:t>
+      </w:r>
+      <w:r>
+        <w:rPr>
+          <w:rFonts w:ascii="微软雅黑 Light" w:eastAsia="微软雅黑 Light" w:hAnsi="微软雅黑 Light"/>
+          <w:sz w:val="36"/>
+          <w:szCs w:val="36"/>
+        </w:rPr>
+        <w:t>”</w:t>
+      </w:r>
+    </w:p>
+    <w:p>
+      <w:pPr>
+        <w:pStyle w:val="a7"/>
+        <w:numPr>
+          <w:ilvl w:val="0"/>
+          <w:numId w:val="18"/>
+        </w:numPr>
+        <w:ind w:firstLineChars="0"/>
+        <w:rPr>
+          <w:rFonts w:ascii="微软雅黑 Light" w:eastAsia="微软雅黑 Light" w:hAnsi="微软雅黑 Light"/>
+          <w:sz w:val="36"/>
+          <w:szCs w:val="36"/>
+        </w:rPr>
+      </w:pPr>
+      <w:r>
+        <w:rPr>
+          <w:rFonts w:ascii="微软雅黑 Light" w:eastAsia="微软雅黑 Light" w:hAnsi="微软雅黑 Light" w:hint="eastAsia"/>
+          <w:sz w:val="36"/>
+          <w:szCs w:val="36"/>
+        </w:rPr>
+        <w:t>g</w:t>
+      </w:r>
+      <w:r>
+        <w:rPr>
+          <w:rFonts w:ascii="微软雅黑 Light" w:eastAsia="微软雅黑 Light" w:hAnsi="微软雅黑 Light"/>
+          <w:sz w:val="36"/>
+          <w:szCs w:val="36"/>
+        </w:rPr>
+        <w:t xml:space="preserve">it config –global user.email </w:t>
+      </w:r>
+      <w:r>
+        <w:rPr>
+          <w:rFonts w:ascii="微软雅黑 Light" w:eastAsia="微软雅黑 Light" w:hAnsi="微软雅黑 Light"/>
+          <w:sz w:val="36"/>
+          <w:szCs w:val="36"/>
+        </w:rPr>
+        <w:t>“</w:t>
+      </w:r>
+      <w:hyperlink r:id="rId6" w:history="1">
+        <w:r>
+          <w:rPr>
+            <w:rStyle w:val="a8"/>
+            <w:rFonts w:ascii="微软雅黑 Light" w:eastAsia="微软雅黑 Light" w:hAnsi="微软雅黑 Light"/>
+            <w:sz w:val="36"/>
+            <w:szCs w:val="36"/>
+          </w:rPr>
+          <w:t>1752275697@qq.com</w:t>
+        </w:r>
+      </w:hyperlink>
+      <w:r>
+        <w:rPr>
+          <w:rFonts w:ascii="微软雅黑 Light" w:eastAsia="微软雅黑 Light" w:hAnsi="微软雅黑 Light"/>
+          <w:sz w:val="36"/>
+          <w:szCs w:val="36"/>
+        </w:rPr>
+        <w:t>”</w:t>
+      </w:r>
+    </w:p>
+    <w:p>
+      <w:pPr>
+        <w:pStyle w:val="a7"/>
+        <w:numPr>
+          <w:ilvl w:val="0"/>
+          <w:numId w:val="18"/>
+        </w:numPr>
+        <w:ind w:firstLineChars="0"/>
+        <w:rPr>
+          <w:rFonts w:ascii="微软雅黑 Light" w:eastAsia="微软雅黑 Light" w:hAnsi="微软雅黑 Light"/>
+          <w:sz w:val="36"/>
+          <w:szCs w:val="36"/>
+        </w:rPr>
+      </w:pPr>
+      <w:r>
+        <w:rPr>
+          <w:rFonts w:ascii="微软雅黑 Light" w:eastAsia="微软雅黑 Light" w:hAnsi="微软雅黑 Light" w:hint="eastAsia"/>
+          <w:sz w:val="36"/>
+          <w:szCs w:val="36"/>
+        </w:rPr>
+        <w:t>g</w:t>
+      </w:r>
+      <w:r>
+        <w:rPr>
+          <w:rFonts w:ascii="微软雅黑 Light" w:eastAsia="微软雅黑 Light" w:hAnsi="微软雅黑 Light"/>
+          <w:sz w:val="36"/>
+          <w:szCs w:val="36"/>
+        </w:rPr>
+        <w:t>it init</w:t>
+      </w:r>
+      <w:r>
+        <w:rPr>
+          <w:rFonts w:ascii="微软雅黑 Light" w:eastAsia="微软雅黑 Light" w:hAnsi="微软雅黑 Light"/>
+          <w:sz w:val="36"/>
+          <w:szCs w:val="36"/>
+        </w:rPr>
+        <w:tab/>
+      </w:r>
+      <w:r>
+        <w:rPr>
+          <w:rFonts w:ascii="微软雅黑 Light" w:eastAsia="微软雅黑 Light" w:hAnsi="微软雅黑 Light"/>
+          <w:sz w:val="36"/>
+          <w:szCs w:val="36"/>
+        </w:rPr>
+        <w:tab/>
+      </w:r>
+      <w:r>
+        <w:rPr>
+          <w:rFonts w:ascii="微软雅黑 Light" w:eastAsia="微软雅黑 Light" w:hAnsi="微软雅黑 Light"/>
+          <w:sz w:val="36"/>
+          <w:szCs w:val="36"/>
+        </w:rPr>
+        <w:tab/>
+      </w:r>
+      <w:r>
+        <w:rPr>
+          <w:rFonts w:ascii="微软雅黑 Light" w:eastAsia="微软雅黑 Light" w:hAnsi="微软雅黑 Light"/>
+          <w:sz w:val="36"/>
+          <w:szCs w:val="36"/>
+        </w:rPr>
+        <w:tab/>
+      </w:r>
+      <w:r>
+        <w:rPr>
+          <w:rFonts w:ascii="微软雅黑 Light" w:eastAsia="微软雅黑 Light" w:hAnsi="微软雅黑 Light"/>
+          <w:sz w:val="36"/>
+          <w:szCs w:val="36"/>
+        </w:rPr>
+        <w:t>//</w:t>
+      </w:r>
+      <w:r>
+        <w:rPr>
+          <w:rFonts w:ascii="微软雅黑 Light" w:eastAsia="微软雅黑 Light" w:hAnsi="微软雅黑 Light" w:hint="eastAsia"/>
+          <w:sz w:val="36"/>
+          <w:szCs w:val="36"/>
+        </w:rPr>
+        <w:t>初始化g</w:t>
+      </w:r>
+      <w:r>
+        <w:rPr>
+          <w:rFonts w:ascii="微软雅黑 Light" w:eastAsia="微软雅黑 Light" w:hAnsi="微软雅黑 Light"/>
+          <w:sz w:val="36"/>
+          <w:szCs w:val="36"/>
+        </w:rPr>
+        <w:t>it</w:t>
+      </w:r>
+    </w:p>
+    <w:p>
+      <w:pPr>
+        <w:pStyle w:val="a5"/>
+        <w:ind w:firstLine="420"/>
+        <w:jc w:val="left"/>
+        <w:rPr>
+          <w:rFonts w:ascii="微软雅黑 Light" w:eastAsia="微软雅黑 Light" w:hAnsi="微软雅黑 Light"/>
+          <w:b w:val="0"/>
+          <w:bCs w:val="0"/>
+          <w:kern w:val="2"/>
+          <w:sz w:val="36"/>
+          <w:szCs w:val="36"/>
+        </w:rPr>
+      </w:pPr>
+      <w:r>
+        <w:rPr>
+          <w:rFonts w:hint="eastAsia"/>
+        </w:rPr>
+        <w:t>指令</w:t>
+      </w:r>
+    </w:p>
+    <w:p>
+      <w:pPr>
+        <w:rPr>
+          <w:rFonts w:ascii="微软雅黑 Light" w:eastAsia="微软雅黑 Light" w:hAnsi="微软雅黑 Light"/>
+          <w:sz w:val="36"/>
+          <w:szCs w:val="36"/>
+        </w:rPr>
+      </w:pPr>
+      <w:r>
+        <w:rPr>
+          <w:rFonts w:ascii="微软雅黑 Light" w:eastAsia="微软雅黑 Light" w:hAnsi="微软雅黑 Light"/>
+          <w:sz w:val="36"/>
+          <w:szCs w:val="36"/>
+        </w:rPr>
+        <w:tab/>
+      </w:r>
+      <w:r>
+        <w:rPr>
+          <w:rFonts w:ascii="微软雅黑 Light" w:eastAsia="微软雅黑 Light" w:hAnsi="微软雅黑 Light"/>
+          <w:sz w:val="36"/>
+          <w:szCs w:val="36"/>
+        </w:rPr>
+        <w:tab/>
+      </w:r>
+      <w:r>
+        <w:rPr>
+          <w:rFonts w:ascii="微软雅黑 Light" w:eastAsia="微软雅黑 Light" w:hAnsi="微软雅黑 Light" w:hint="eastAsia"/>
+          <w:sz w:val="36"/>
+          <w:szCs w:val="36"/>
+        </w:rPr>
+        <w:t>1、git</w:t>
+      </w:r>
+      <w:r>
+        <w:rPr>
+          <w:rFonts w:ascii="微软雅黑 Light" w:eastAsia="微软雅黑 Light" w:hAnsi="微软雅黑 Light"/>
+          <w:sz w:val="36"/>
+          <w:szCs w:val="36"/>
+        </w:rPr>
+        <w:t xml:space="preserve"> </w:t>
+      </w:r>
+      <w:r>
+        <w:rPr>
+          <w:rFonts w:ascii="微软雅黑 Light" w:eastAsia="微软雅黑 Light" w:hAnsi="微软雅黑 Light" w:hint="eastAsia"/>
+          <w:sz w:val="36"/>
+          <w:szCs w:val="36"/>
+        </w:rPr>
+        <w:t>status</w:t>
+      </w:r>
+      <w:r>
+        <w:rPr>
+          <w:rFonts w:ascii="微软雅黑 Light" w:eastAsia="微软雅黑 Light" w:hAnsi="微软雅黑 Light"/>
+          <w:sz w:val="36"/>
+          <w:szCs w:val="36"/>
+        </w:rPr>
+        <w:tab/>
+      </w:r>
+      <w:r>
+        <w:rPr>
+          <w:rFonts w:ascii="微软雅黑 Light" w:eastAsia="微软雅黑 Light" w:hAnsi="微软雅黑 Light"/>
+          <w:sz w:val="36"/>
+          <w:szCs w:val="36"/>
+        </w:rPr>
+        <w:tab/>
+      </w:r>
+      <w:r>
+        <w:rPr>
+          <w:rFonts w:ascii="微软雅黑 Light" w:eastAsia="微软雅黑 Light" w:hAnsi="微软雅黑 Light"/>
+          <w:sz w:val="36"/>
+          <w:szCs w:val="36"/>
+        </w:rPr>
+        <w:tab/>
+      </w:r>
+      <w:r>
+        <w:rPr>
+          <w:rFonts w:ascii="微软雅黑 Light" w:eastAsia="微软雅黑 Light" w:hAnsi="微软雅黑 Light"/>
+          <w:sz w:val="36"/>
+          <w:szCs w:val="36"/>
+        </w:rPr>
+        <w:tab/>
+      </w:r>
+      <w:r>
+        <w:rPr>
+          <w:rFonts w:ascii="微软雅黑 Light" w:eastAsia="微软雅黑 Light" w:hAnsi="微软雅黑 Light" w:hint="eastAsia"/>
+          <w:sz w:val="36"/>
+          <w:szCs w:val="36"/>
+        </w:rPr>
+        <w:t>//查看状态</w:t>
+      </w:r>
+    </w:p>
+    <w:p>
+      <w:pPr>
+        <w:rPr>
+          <w:rFonts w:ascii="微软雅黑 Light" w:eastAsia="微软雅黑 Light" w:hAnsi="微软雅黑 Light"/>
+          <w:sz w:val="36"/>
+          <w:szCs w:val="36"/>
+        </w:rPr>
+      </w:pPr>
+      <w:r>
+        <w:rPr>
+          <w:rFonts w:ascii="微软雅黑 Light" w:eastAsia="微软雅黑 Light" w:hAnsi="微软雅黑 Light"/>
+          <w:sz w:val="36"/>
+          <w:szCs w:val="36"/>
+        </w:rPr>
+        <w:tab/>
+      </w:r>
+      <w:r>
+        <w:rPr>
+          <w:rFonts w:ascii="微软雅黑 Light" w:eastAsia="微软雅黑 Light" w:hAnsi="微软雅黑 Light"/>
+          <w:sz w:val="36"/>
+          <w:szCs w:val="36"/>
+        </w:rPr>
+        <w:tab/>
+      </w:r>
+      <w:r>
+        <w:rPr>
+          <w:rFonts w:ascii="微软雅黑 Light" w:eastAsia="微软雅黑 Light" w:hAnsi="微软雅黑 Light" w:hint="eastAsia"/>
+          <w:sz w:val="36"/>
+          <w:szCs w:val="36"/>
+        </w:rPr>
+        <w:t>2、git</w:t>
+      </w:r>
+      <w:r>
+        <w:rPr>
+          <w:rFonts w:ascii="微软雅黑 Light" w:eastAsia="微软雅黑 Light" w:hAnsi="微软雅黑 Light"/>
+          <w:sz w:val="36"/>
+          <w:szCs w:val="36"/>
+        </w:rPr>
+        <w:t xml:space="preserve"> </w:t>
+      </w:r>
+      <w:r>
+        <w:rPr>
+          <w:rFonts w:ascii="微软雅黑 Light" w:eastAsia="微软雅黑 Light" w:hAnsi="微软雅黑 Light" w:hint="eastAsia"/>
+          <w:sz w:val="36"/>
+          <w:szCs w:val="36"/>
+        </w:rPr>
+        <w:t>add</w:t>
+      </w:r>
+      <w:r>
+        <w:rPr>
+          <w:rFonts w:ascii="微软雅黑 Light" w:eastAsia="微软雅黑 Light" w:hAnsi="微软雅黑 Light"/>
+          <w:sz w:val="36"/>
+          <w:szCs w:val="36"/>
+        </w:rPr>
+        <w:t xml:space="preserve"> </w:t>
+      </w:r>
+      <w:r>
+        <w:rPr>
+          <w:rFonts w:ascii="微软雅黑 Light" w:eastAsia="微软雅黑 Light" w:hAnsi="微软雅黑 Light" w:hint="eastAsia"/>
+          <w:sz w:val="36"/>
+          <w:szCs w:val="36"/>
+        </w:rPr>
+        <w:t>文件名</w:t>
+      </w:r>
+      <w:r>
+        <w:rPr>
+          <w:rFonts w:ascii="微软雅黑 Light" w:eastAsia="微软雅黑 Light" w:hAnsi="微软雅黑 Light"/>
+          <w:sz w:val="36"/>
+          <w:szCs w:val="36"/>
+        </w:rPr>
+        <w:tab/>
+      </w:r>
+      <w:r>
+        <w:rPr>
+          <w:rFonts w:ascii="微软雅黑 Light" w:eastAsia="微软雅黑 Light" w:hAnsi="微软雅黑 Light" w:hint="eastAsia"/>
+          <w:sz w:val="36"/>
+          <w:szCs w:val="36"/>
+        </w:rPr>
+        <w:t>//添加到缓存区</w:t>
+      </w:r>
+    </w:p>
+    <w:p>
+      <w:pPr>
+        <w:rPr>
+          <w:rFonts w:ascii="微软雅黑 Light" w:eastAsia="微软雅黑 Light" w:hAnsi="微软雅黑 Light"/>
+          <w:sz w:val="36"/>
+          <w:szCs w:val="36"/>
+        </w:rPr>
+      </w:pPr>
+      <w:r>
+        <w:rPr>
+          <w:rFonts w:ascii="微软雅黑 Light" w:eastAsia="微软雅黑 Light" w:hAnsi="微软雅黑 Light"/>
+          <w:sz w:val="36"/>
+          <w:szCs w:val="36"/>
+        </w:rPr>
+        <w:tab/>
+      </w:r>
+      <w:r>
+        <w:rPr>
+          <w:rFonts w:ascii="微软雅黑 Light" w:eastAsia="微软雅黑 Light" w:hAnsi="微软雅黑 Light"/>
+          <w:sz w:val="36"/>
+          <w:szCs w:val="36"/>
+        </w:rPr>
+        <w:tab/>
+      </w:r>
+      <w:r>
+        <w:rPr>
+          <w:rFonts w:ascii="微软雅黑 Light" w:eastAsia="微软雅黑 Light" w:hAnsi="微软雅黑 Light" w:hint="eastAsia"/>
+          <w:sz w:val="36"/>
+          <w:szCs w:val="36"/>
+        </w:rPr>
+        <w:t>3、git</w:t>
+      </w:r>
+      <w:r>
+        <w:rPr>
+          <w:rFonts w:ascii="微软雅黑 Light" w:eastAsia="微软雅黑 Light" w:hAnsi="微软雅黑 Light"/>
+          <w:sz w:val="36"/>
+          <w:szCs w:val="36"/>
+        </w:rPr>
+        <w:t xml:space="preserve"> </w:t>
+      </w:r>
+      <w:r>
+        <w:rPr>
+          <w:rFonts w:ascii="微软雅黑 Light" w:eastAsia="微软雅黑 Light" w:hAnsi="微软雅黑 Light" w:hint="eastAsia"/>
+          <w:sz w:val="36"/>
+          <w:szCs w:val="36"/>
+        </w:rPr>
+        <w:t>commit</w:t>
+      </w:r>
+      <w:r>
+        <w:rPr>
+          <w:rFonts w:ascii="微软雅黑 Light" w:eastAsia="微软雅黑 Light" w:hAnsi="微软雅黑 Light"/>
+          <w:sz w:val="36"/>
+          <w:szCs w:val="36"/>
+        </w:rPr>
+        <w:t xml:space="preserve"> -m</w:t>
+      </w:r>
+      <w:r>
+        <w:rPr>
+          <w:rFonts w:ascii="微软雅黑 Light" w:eastAsia="微软雅黑 Light" w:hAnsi="微软雅黑 Light"/>
+          <w:sz w:val="36"/>
+          <w:szCs w:val="36"/>
+        </w:rPr>
+        <w:tab/>
+        <w:t>‘</w:t>
+      </w:r>
+      <w:r>
+        <w:rPr>
+          <w:rFonts w:ascii="微软雅黑 Light" w:eastAsia="微软雅黑 Light" w:hAnsi="微软雅黑 Light" w:hint="eastAsia"/>
+          <w:sz w:val="36"/>
+          <w:szCs w:val="36"/>
+        </w:rPr>
+        <w:t>说明</w:t>
+      </w:r>
+      <w:r>
+        <w:rPr>
+          <w:rFonts w:ascii="微软雅黑 Light" w:eastAsia="微软雅黑 Light" w:hAnsi="微软雅黑 Light"/>
+          <w:sz w:val="36"/>
+          <w:szCs w:val="36"/>
+        </w:rPr>
+        <w:t>’</w:t>
+      </w:r>
+      <w:r>
+        <w:rPr>
+          <w:rFonts w:ascii="微软雅黑 Light" w:eastAsia="微软雅黑 Light" w:hAnsi="微软雅黑 Light"/>
+          <w:sz w:val="36"/>
+          <w:szCs w:val="36"/>
+        </w:rPr>
+        <w:tab/>
+      </w:r>
+      <w:r>
+        <w:rPr>
+          <w:rFonts w:ascii="微软雅黑 Light" w:eastAsia="微软雅黑 Light" w:hAnsi="微软雅黑 Light" w:hint="eastAsia"/>
+          <w:sz w:val="36"/>
+          <w:szCs w:val="36"/>
+        </w:rPr>
+        <w:t>//提交至本地仓库</w:t>
+      </w:r>
+    </w:p>
+    <w:p>
+      <w:pPr>
+        <w:rPr>
+          <w:rFonts w:ascii="微软雅黑 Light" w:eastAsia="微软雅黑 Light" w:hAnsi="微软雅黑 Light"/>
+          <w:sz w:val="36"/>
+          <w:szCs w:val="36"/>
+        </w:rPr>
+      </w:pPr>
+      <w:r>
+        <w:rPr>
+          <w:rFonts w:ascii="微软雅黑 Light" w:eastAsia="微软雅黑 Light" w:hAnsi="微软雅黑 Light"/>
+          <w:sz w:val="36"/>
+          <w:szCs w:val="36"/>
+        </w:rPr>
+        <w:tab/>
+      </w:r>
+      <w:r>
+        <w:rPr>
+          <w:rFonts w:ascii="微软雅黑 Light" w:eastAsia="微软雅黑 Light" w:hAnsi="微软雅黑 Light"/>
+          <w:sz w:val="36"/>
+          <w:szCs w:val="36"/>
+        </w:rPr>
+        <w:tab/>
+      </w:r>
+      <w:r>
+        <w:rPr>
+          <w:rFonts w:ascii="微软雅黑 Light" w:eastAsia="微软雅黑 Light" w:hAnsi="微软雅黑 Light" w:hint="eastAsia"/>
+          <w:sz w:val="36"/>
+          <w:szCs w:val="36"/>
+        </w:rPr>
+        <w:t>4、git</w:t>
+      </w:r>
+      <w:r>
+        <w:rPr>
+          <w:rFonts w:ascii="微软雅黑 Light" w:eastAsia="微软雅黑 Light" w:hAnsi="微软雅黑 Light"/>
+          <w:sz w:val="36"/>
+          <w:szCs w:val="36"/>
+        </w:rPr>
+        <w:t xml:space="preserve"> </w:t>
+      </w:r>
+      <w:r>
+        <w:rPr>
+          <w:rFonts w:ascii="微软雅黑 Light" w:eastAsia="微软雅黑 Light" w:hAnsi="微软雅黑 Light" w:hint="eastAsia"/>
+          <w:sz w:val="36"/>
+          <w:szCs w:val="36"/>
+        </w:rPr>
+        <w:t>log/git</w:t>
+      </w:r>
+      <w:r>
+        <w:rPr>
+          <w:rFonts w:ascii="微软雅黑 Light" w:eastAsia="微软雅黑 Light" w:hAnsi="微软雅黑 Light"/>
+          <w:sz w:val="36"/>
+          <w:szCs w:val="36"/>
+        </w:rPr>
+        <w:t xml:space="preserve"> </w:t>
+      </w:r>
+      <w:r>
+        <w:rPr>
+          <w:rFonts w:ascii="微软雅黑 Light" w:eastAsia="微软雅黑 Light" w:hAnsi="微软雅黑 Light" w:hint="eastAsia"/>
+          <w:sz w:val="36"/>
+          <w:szCs w:val="36"/>
+        </w:rPr>
+        <w:t>log</w:t>
+      </w:r>
+      <w:r>
+        <w:rPr>
+          <w:rFonts w:ascii="微软雅黑 Light" w:eastAsia="微软雅黑 Light" w:hAnsi="微软雅黑 Light"/>
+          <w:sz w:val="36"/>
+          <w:szCs w:val="36"/>
+        </w:rPr>
+        <w:t xml:space="preserve"> </w:t>
+      </w:r>
+      <w:r>
+        <w:rPr>
+          <w:rFonts w:ascii="微软雅黑 Light" w:eastAsia="微软雅黑 Light" w:hAnsi="微软雅黑 Light" w:hint="eastAsia"/>
+          <w:sz w:val="36"/>
+          <w:szCs w:val="36"/>
+        </w:rPr>
+        <w:t>--pretty=oneline</w:t>
+      </w:r>
+      <w:r>
+        <w:rPr>
+          <w:rFonts w:ascii="微软雅黑 Light" w:eastAsia="微软雅黑 Light" w:hAnsi="微软雅黑 Light"/>
+          <w:sz w:val="36"/>
+          <w:szCs w:val="36"/>
+        </w:rPr>
+        <w:tab/>
+      </w:r>
+      <w:r>
+        <w:rPr>
+          <w:rFonts w:ascii="微软雅黑 Light" w:eastAsia="微软雅黑 Light" w:hAnsi="微软雅黑 Light" w:hint="eastAsia"/>
+          <w:sz w:val="36"/>
+          <w:szCs w:val="36"/>
+        </w:rPr>
+        <w:t>//查看版本，确定需要回到的时刻</w:t>
+      </w:r>
+    </w:p>
+    <w:p>
+      <w:pPr>
+        <w:rPr>
+          <w:rFonts w:ascii="微软雅黑 Light" w:eastAsia="微软雅黑 Light" w:hAnsi="微软雅黑 Light"/>
+          <w:sz w:val="36"/>
+          <w:szCs w:val="36"/>
+        </w:rPr>
+      </w:pPr>
+      <w:r>
+        <w:rPr>
+          <w:rFonts w:ascii="微软雅黑 Light" w:eastAsia="微软雅黑 Light" w:hAnsi="微软雅黑 Light"/>
+          <w:sz w:val="36"/>
+          <w:szCs w:val="36"/>
+        </w:rPr>
+        <w:tab/>
+      </w:r>
+      <w:r>
+        <w:rPr>
+          <w:rFonts w:ascii="微软雅黑 Light" w:eastAsia="微软雅黑 Light" w:hAnsi="微软雅黑 Light"/>
+          <w:sz w:val="36"/>
+          <w:szCs w:val="36"/>
+        </w:rPr>
+        <w:tab/>
+      </w:r>
+      <w:r>
+        <w:rPr>
+          <w:rFonts w:ascii="微软雅黑 Light" w:eastAsia="微软雅黑 Light" w:hAnsi="微软雅黑 Light" w:hint="eastAsia"/>
+          <w:sz w:val="36"/>
+          <w:szCs w:val="36"/>
+        </w:rPr>
+        <w:t>5、git</w:t>
+      </w:r>
+      <w:r>
+        <w:rPr>
+          <w:rFonts w:ascii="微软雅黑 Light" w:eastAsia="微软雅黑 Light" w:hAnsi="微软雅黑 Light"/>
+          <w:sz w:val="36"/>
+          <w:szCs w:val="36"/>
+        </w:rPr>
+        <w:t xml:space="preserve"> </w:t>
+      </w:r>
+      <w:r>
+        <w:rPr>
+          <w:rFonts w:ascii="微软雅黑 Light" w:eastAsia="微软雅黑 Light" w:hAnsi="微软雅黑 Light" w:hint="eastAsia"/>
+          <w:sz w:val="36"/>
+          <w:szCs w:val="36"/>
+        </w:rPr>
+        <w:t>reset</w:t>
+      </w:r>
+      <w:r>
+        <w:rPr>
+          <w:rFonts w:ascii="微软雅黑 Light" w:eastAsia="微软雅黑 Light" w:hAnsi="微软雅黑 Light"/>
+          <w:sz w:val="36"/>
+          <w:szCs w:val="36"/>
+        </w:rPr>
+        <w:t xml:space="preserve"> –</w:t>
+      </w:r>
+      <w:r>
+        <w:rPr>
+          <w:rFonts w:ascii="微软雅黑 Light" w:eastAsia="微软雅黑 Light" w:hAnsi="微软雅黑 Light" w:hint="eastAsia"/>
+          <w:sz w:val="36"/>
+          <w:szCs w:val="36"/>
+        </w:rPr>
+        <w:t>hard</w:t>
+      </w:r>
+      <w:r>
+        <w:rPr>
+          <w:rFonts w:ascii="微软雅黑 Light" w:eastAsia="微软雅黑 Light" w:hAnsi="微软雅黑 Light"/>
+          <w:sz w:val="36"/>
+          <w:szCs w:val="36"/>
+        </w:rPr>
+        <w:tab/>
+        <w:t xml:space="preserve"> </w:t>
+      </w:r>
+      <w:r>
+        <w:rPr>
+          <w:rFonts w:ascii="微软雅黑 Light" w:eastAsia="微软雅黑 Light" w:hAnsi="微软雅黑 Light" w:hint="eastAsia"/>
+          <w:sz w:val="36"/>
+          <w:szCs w:val="36"/>
+        </w:rPr>
+        <w:t>版本号</w:t>
+      </w:r>
+      <w:r>
+        <w:rPr>
+          <w:rFonts w:ascii="微软雅黑 Light" w:eastAsia="微软雅黑 Light" w:hAnsi="微软雅黑 Light"/>
+          <w:sz w:val="36"/>
+          <w:szCs w:val="36"/>
+        </w:rPr>
+        <w:tab/>
+      </w:r>
+      <w:r>
+        <w:rPr>
+          <w:rFonts w:ascii="微软雅黑 Light" w:eastAsia="微软雅黑 Light" w:hAnsi="微软雅黑 Light"/>
+          <w:sz w:val="36"/>
+          <w:szCs w:val="36"/>
+        </w:rPr>
+        <w:tab/>
+      </w:r>
+      <w:r>
+        <w:rPr>
+          <w:rFonts w:ascii="微软雅黑 Light" w:eastAsia="微软雅黑 Light" w:hAnsi="微软雅黑 Light"/>
+          <w:sz w:val="36"/>
+          <w:szCs w:val="36"/>
+        </w:rPr>
+        <w:tab/>
+      </w:r>
+      <w:r>
+        <w:rPr>
+          <w:rFonts w:ascii="微软雅黑 Light" w:eastAsia="微软雅黑 Light" w:hAnsi="微软雅黑 Light"/>
+          <w:sz w:val="36"/>
+          <w:szCs w:val="36"/>
+        </w:rPr>
+        <w:tab/>
+      </w:r>
+      <w:r>
+        <w:rPr>
+          <w:rFonts w:ascii="微软雅黑 Light" w:eastAsia="微软雅黑 Light" w:hAnsi="微软雅黑 Light"/>
+          <w:sz w:val="36"/>
+          <w:szCs w:val="36"/>
+        </w:rPr>
+        <w:tab/>
+      </w:r>
+      <w:r>
+        <w:rPr>
+          <w:rFonts w:ascii="微软雅黑 Light" w:eastAsia="微软雅黑 Light" w:hAnsi="微软雅黑 Light" w:hint="eastAsia"/>
+          <w:sz w:val="36"/>
+          <w:szCs w:val="36"/>
+        </w:rPr>
+        <w:t>//版本回退</w:t>
+      </w:r>
+    </w:p>
+    <w:p>
+      <w:pPr>
+        <w:rPr>
+          <w:rFonts w:ascii="微软雅黑 Light" w:eastAsia="微软雅黑 Light" w:hAnsi="微软雅黑 Light"/>
+          <w:sz w:val="36"/>
+          <w:szCs w:val="36"/>
+        </w:rPr>
+      </w:pPr>
+      <w:r>
+        <w:rPr>
+          <w:rFonts w:ascii="微软雅黑 Light" w:eastAsia="微软雅黑 Light" w:hAnsi="微软雅黑 Light"/>
+          <w:sz w:val="36"/>
+          <w:szCs w:val="36"/>
+        </w:rPr>
+        <w:tab/>
+      </w:r>
+      <w:r>
+        <w:rPr>
+          <w:rFonts w:ascii="微软雅黑 Light" w:eastAsia="微软雅黑 Light" w:hAnsi="微软雅黑 Light"/>
+          <w:sz w:val="36"/>
+          <w:szCs w:val="36"/>
+        </w:rPr>
+        <w:tab/>
+      </w:r>
+      <w:r>
+        <w:rPr>
+          <w:rFonts w:ascii="微软雅黑 Light" w:eastAsia="微软雅黑 Light" w:hAnsi="微软雅黑 Light" w:hint="eastAsia"/>
+          <w:sz w:val="36"/>
+          <w:szCs w:val="36"/>
+        </w:rPr>
+        <w:t>6、git</w:t>
+      </w:r>
+      <w:r>
+        <w:rPr>
+          <w:rFonts w:ascii="微软雅黑 Light" w:eastAsia="微软雅黑 Light" w:hAnsi="微软雅黑 Light"/>
+          <w:sz w:val="36"/>
+          <w:szCs w:val="36"/>
+        </w:rPr>
+        <w:t xml:space="preserve"> </w:t>
+      </w:r>
+      <w:r>
+        <w:rPr>
+          <w:rFonts w:ascii="微软雅黑 Light" w:eastAsia="微软雅黑 Light" w:hAnsi="微软雅黑 Light" w:hint="eastAsia"/>
+          <w:sz w:val="36"/>
+          <w:szCs w:val="36"/>
+        </w:rPr>
+        <w:t>reflog</w:t>
+      </w:r>
+      <w:r>
+        <w:rPr>
+          <w:rFonts w:ascii="微软雅黑 Light" w:eastAsia="微软雅黑 Light" w:hAnsi="微软雅黑 Light"/>
+          <w:sz w:val="36"/>
+          <w:szCs w:val="36"/>
+        </w:rPr>
+        <w:tab/>
+      </w:r>
+      <w:r>
+        <w:rPr>
+          <w:rFonts w:ascii="微软雅黑 Light" w:eastAsia="微软雅黑 Light" w:hAnsi="微软雅黑 Light"/>
+          <w:sz w:val="36"/>
+          <w:szCs w:val="36"/>
+        </w:rPr>
+        <w:tab/>
+      </w:r>
+      <w:r>
+        <w:rPr>
+          <w:rFonts w:ascii="微软雅黑 Light" w:eastAsia="微软雅黑 Light" w:hAnsi="微软雅黑 Light"/>
+          <w:sz w:val="36"/>
+          <w:szCs w:val="36"/>
+        </w:rPr>
+        <w:tab/>
+      </w:r>
+      <w:r>
+        <w:rPr>
+          <w:rFonts w:ascii="微软雅黑 Light" w:eastAsia="微软雅黑 Light" w:hAnsi="微软雅黑 Light"/>
+          <w:sz w:val="36"/>
+          <w:szCs w:val="36"/>
+        </w:rPr>
+        <w:tab/>
+      </w:r>
+      <w:r>
+        <w:rPr>
+          <w:rFonts w:ascii="微软雅黑 Light" w:eastAsia="微软雅黑 Light" w:hAnsi="微软雅黑 Light"/>
+          <w:sz w:val="36"/>
+          <w:szCs w:val="36"/>
+        </w:rPr>
+        <w:tab/>
+      </w:r>
+      <w:r>
+        <w:rPr>
+          <w:rFonts w:ascii="微软雅黑 Light" w:eastAsia="微软雅黑 Light" w:hAnsi="微软雅黑 Light"/>
+          <w:sz w:val="36"/>
+          <w:szCs w:val="36"/>
+        </w:rPr>
+        <w:tab/>
+      </w:r>
+      <w:r>
+        <w:rPr>
+          <w:rFonts w:ascii="微软雅黑 Light" w:eastAsia="微软雅黑 Light" w:hAnsi="微软雅黑 Light"/>
+          <w:sz w:val="36"/>
+          <w:szCs w:val="36"/>
+        </w:rPr>
+        <w:tab/>
+      </w:r>
+      <w:r>
+        <w:rPr>
+          <w:rFonts w:ascii="微软雅黑 Light" w:eastAsia="微软雅黑 Light" w:hAnsi="微软雅黑 Light" w:hint="eastAsia"/>
+          <w:sz w:val="36"/>
+          <w:szCs w:val="36"/>
+        </w:rPr>
+        <w:t>//查看历史操作</w:t>
+      </w:r>
+    </w:p>
+    <w:p>
+      <w:pPr>
+        <w:rPr>
+          <w:rFonts w:ascii="微软雅黑 Light" w:eastAsia="微软雅黑 Light" w:hAnsi="微软雅黑 Light"/>
+          <w:sz w:val="36"/>
+          <w:szCs w:val="36"/>
+        </w:rPr>
+      </w:pPr>
+      <w:r>
+        <w:rPr>
+          <w:rFonts w:ascii="微软雅黑 Light" w:eastAsia="微软雅黑 Light" w:hAnsi="微软雅黑 Light"/>
+          <w:sz w:val="36"/>
+          <w:szCs w:val="36"/>
+        </w:rPr>
+        <w:tab/>
+      </w:r>
+      <w:r>
+        <w:rPr>
+          <w:rFonts w:ascii="微软雅黑 Light" w:eastAsia="微软雅黑 Light" w:hAnsi="微软雅黑 Light"/>
+          <w:sz w:val="36"/>
+          <w:szCs w:val="36"/>
+        </w:rPr>
+        <w:tab/>
+      </w:r>
+      <w:r>
+        <w:rPr>
+          <w:rFonts w:ascii="微软雅黑 Light" w:eastAsia="微软雅黑 Light" w:hAnsi="微软雅黑 Light" w:hint="eastAsia"/>
+          <w:sz w:val="36"/>
+          <w:szCs w:val="36"/>
+        </w:rPr>
+        <w:t>7、git</w:t>
+      </w:r>
+      <w:r>
+        <w:rPr>
+          <w:rFonts w:ascii="微软雅黑 Light" w:eastAsia="微软雅黑 Light" w:hAnsi="微软雅黑 Light"/>
+          <w:sz w:val="36"/>
+          <w:szCs w:val="36"/>
+        </w:rPr>
+        <w:t xml:space="preserve"> </w:t>
+      </w:r>
+      <w:r>
+        <w:rPr>
+          <w:rFonts w:ascii="微软雅黑 Light" w:eastAsia="微软雅黑 Light" w:hAnsi="微软雅黑 Light" w:hint="eastAsia"/>
+          <w:sz w:val="36"/>
+          <w:szCs w:val="36"/>
+        </w:rPr>
+        <w:t>clone</w:t>
+      </w:r>
+      <w:r>
+        <w:rPr>
+          <w:rFonts w:ascii="微软雅黑 Light" w:eastAsia="微软雅黑 Light" w:hAnsi="微软雅黑 Light"/>
+          <w:sz w:val="36"/>
+          <w:szCs w:val="36"/>
+        </w:rPr>
+        <w:t xml:space="preserve"> </w:t>
+      </w:r>
+      <w:r>
+        <w:rPr>
+          <w:rFonts w:ascii="微软雅黑 Light" w:eastAsia="微软雅黑 Light" w:hAnsi="微软雅黑 Light" w:hint="eastAsia"/>
+          <w:sz w:val="36"/>
+          <w:szCs w:val="36"/>
+        </w:rPr>
+        <w:t>地址</w:t>
+      </w:r>
+      <w:r>
+        <w:rPr>
+          <w:rFonts w:ascii="微软雅黑 Light" w:eastAsia="微软雅黑 Light" w:hAnsi="微软雅黑 Light"/>
+          <w:sz w:val="36"/>
+          <w:szCs w:val="36"/>
+        </w:rPr>
+        <w:tab/>
+      </w:r>
+      <w:r>
+        <w:rPr>
+          <w:rFonts w:ascii="微软雅黑 Light" w:eastAsia="微软雅黑 Light" w:hAnsi="微软雅黑 Light"/>
+          <w:sz w:val="36"/>
+          <w:szCs w:val="36"/>
+        </w:rPr>
+        <w:tab/>
+      </w:r>
+      <w:r>
+        <w:rPr>
+          <w:rFonts w:ascii="微软雅黑 Light" w:eastAsia="微软雅黑 Light" w:hAnsi="微软雅黑 Light"/>
+          <w:sz w:val="36"/>
+          <w:szCs w:val="36"/>
+        </w:rPr>
+        <w:tab/>
+      </w:r>
+      <w:r>
+        <w:rPr>
+          <w:rFonts w:ascii="微软雅黑 Light" w:eastAsia="微软雅黑 Light" w:hAnsi="微软雅黑 Light"/>
+          <w:sz w:val="36"/>
+          <w:szCs w:val="36"/>
+        </w:rPr>
+        <w:tab/>
+      </w:r>
+      <w:r>
+        <w:rPr>
+          <w:rFonts w:ascii="微软雅黑 Light" w:eastAsia="微软雅黑 Light" w:hAnsi="微软雅黑 Light" w:hint="eastAsia"/>
+          <w:sz w:val="36"/>
+          <w:szCs w:val="36"/>
+        </w:rPr>
+        <w:t>//克隆线上仓库到本地</w:t>
+      </w:r>
+    </w:p>
+    <w:p>
+      <w:pPr>
+        <w:rPr>
+          <w:rFonts w:ascii="微软雅黑 Light" w:eastAsia="微软雅黑 Light" w:hAnsi="微软雅黑 Light" w:hint="eastAsia"/>
+          <w:sz w:val="36"/>
+          <w:szCs w:val="36"/>
+        </w:rPr>
+      </w:pPr>
+      <w:r>
+        <w:rPr>
+          <w:rFonts w:ascii="微软雅黑 Light" w:eastAsia="微软雅黑 Light" w:hAnsi="微软雅黑 Light"/>
+          <w:sz w:val="36"/>
+          <w:szCs w:val="36"/>
+        </w:rPr>
+        <w:tab/>
+      </w:r>
+      <w:r>
+        <w:rPr>
+          <w:rFonts w:ascii="微软雅黑 Light" w:eastAsia="微软雅黑 Light" w:hAnsi="微软雅黑 Light"/>
+          <w:sz w:val="36"/>
+          <w:szCs w:val="36"/>
+        </w:rPr>
+        <w:tab/>
+      </w:r>
+      <w:r>
+        <w:rPr>
+          <w:rFonts w:ascii="微软雅黑 Light" w:eastAsia="微软雅黑 Light" w:hAnsi="微软雅黑 Light" w:hint="eastAsia"/>
+          <w:sz w:val="36"/>
+          <w:szCs w:val="36"/>
+        </w:rPr>
+        <w:t>8、git</w:t>
+      </w:r>
+      <w:r>
+        <w:rPr>
+          <w:rFonts w:ascii="微软雅黑 Light" w:eastAsia="微软雅黑 Light" w:hAnsi="微软雅黑 Light"/>
+          <w:sz w:val="36"/>
+          <w:szCs w:val="36"/>
+        </w:rPr>
+        <w:t xml:space="preserve"> </w:t>
+      </w:r>
+      <w:r>
+        <w:rPr>
+          <w:rFonts w:ascii="微软雅黑 Light" w:eastAsia="微软雅黑 Light" w:hAnsi="微软雅黑 Light" w:hint="eastAsia"/>
+          <w:sz w:val="36"/>
+          <w:szCs w:val="36"/>
+        </w:rPr>
+        <w:t>push</w:t>
+      </w:r>
+      <w:r>
+        <w:rPr>
+          <w:rFonts w:ascii="微软雅黑 Light" w:eastAsia="微软雅黑 Light" w:hAnsi="微软雅黑 Light"/>
+          <w:sz w:val="36"/>
+          <w:szCs w:val="36"/>
+        </w:rPr>
+        <w:tab/>
+      </w:r>
+      <w:r>
+        <w:rPr>
+          <w:rFonts w:ascii="微软雅黑 Light" w:eastAsia="微软雅黑 Light" w:hAnsi="微软雅黑 Light"/>
+          <w:sz w:val="36"/>
+          <w:szCs w:val="36"/>
+        </w:rPr>
+        <w:tab/>
+      </w:r>
+      <w:r>
+        <w:rPr>
+          <w:rFonts w:ascii="微软雅黑 Light" w:eastAsia="微软雅黑 Light" w:hAnsi="微软雅黑 Light"/>
+          <w:sz w:val="36"/>
+          <w:szCs w:val="36"/>
+        </w:rPr>
+        <w:tab/>
+      </w:r>
+      <w:r>
+        <w:rPr>
+          <w:rFonts w:ascii="微软雅黑 Light" w:eastAsia="微软雅黑 Light" w:hAnsi="微软雅黑 Light"/>
+          <w:sz w:val="36"/>
+          <w:szCs w:val="36"/>
+        </w:rPr>
+        <w:tab/>
+      </w:r>
+      <w:r>
+        <w:rPr>
+          <w:rFonts w:ascii="微软雅黑 Light" w:eastAsia="微软雅黑 Light" w:hAnsi="微软雅黑 Light"/>
+          <w:sz w:val="36"/>
+          <w:szCs w:val="36"/>
+        </w:rPr>
+        <w:tab/>
+      </w:r>
+      <w:r>
+        <w:rPr>
+          <w:rFonts w:ascii="微软雅黑 Light" w:eastAsia="微软雅黑 Light" w:hAnsi="微软雅黑 Light"/>
+          <w:sz w:val="36"/>
+          <w:szCs w:val="36"/>
+        </w:rPr>
+        <w:tab/>
+      </w:r>
+      <w:r>
+        <w:rPr>
+          <w:rFonts w:ascii="微软雅黑 Light" w:eastAsia="微软雅黑 Light" w:hAnsi="微软雅黑 Light" w:hint="eastAsia"/>
+          <w:sz w:val="36"/>
+          <w:szCs w:val="36"/>
+        </w:rPr>
+        <w:t>//提交到线上仓库</w:t>
       </w:r>
     </w:p>
     <w:sectPr>
@@ -28509,16 +29610,16 @@
     </w:lvl>
   </w:abstractNum>
   <w:abstractNum w:abstractNumId="5" w15:restartNumberingAfterBreak="0">
-    <w:nsid w:val="21294974"/>
+    <w:nsid w:val="202B4681"/>
     <w:multiLevelType w:val="hybridMultilevel"/>
-    <w:tmpl w:val="5900DD5C"/>
-    <w:lvl w:ilvl="0" w:tplc="3444994C">
+    <w:tmpl w:val="3FE25624"/>
+    <w:lvl w:ilvl="0" w:tplc="6C069A0C">
       <w:start w:val="1"/>
-      <w:numFmt w:val="decimalEnclosedCircle"/>
-      <w:lvlText w:val="%1"/>
+      <w:numFmt w:val="decimal"/>
+      <w:lvlText w:val="%1、"/>
       <w:lvlJc w:val="left"/>
       <w:pPr>
-        <w:ind w:left="834" w:hanging="420"/>
+        <w:ind w:left="1560" w:hanging="720"/>
       </w:pPr>
       <w:rPr>
         <w:rFonts w:hint="default"/>
@@ -28530,7 +29631,7 @@
       <w:lvlText w:val="%2)"/>
       <w:lvlJc w:val="left"/>
       <w:pPr>
-        <w:ind w:left="1254" w:hanging="420"/>
+        <w:ind w:left="1680" w:hanging="420"/>
       </w:pPr>
     </w:lvl>
     <w:lvl w:ilvl="2" w:tplc="0409001B" w:tentative="1">
@@ -28539,7 +29640,7 @@
       <w:lvlText w:val="%3."/>
       <w:lvlJc w:val="right"/>
       <w:pPr>
-        <w:ind w:left="1674" w:hanging="420"/>
+        <w:ind w:left="2100" w:hanging="420"/>
       </w:pPr>
     </w:lvl>
     <w:lvl w:ilvl="3" w:tplc="0409000F" w:tentative="1">
@@ -28548,7 +29649,7 @@
       <w:lvlText w:val="%4."/>
       <w:lvlJc w:val="left"/>
       <w:pPr>
-        <w:ind w:left="2094" w:hanging="420"/>
+        <w:ind w:left="2520" w:hanging="420"/>
       </w:pPr>
     </w:lvl>
     <w:lvl w:ilvl="4" w:tplc="04090019" w:tentative="1">
@@ -28557,7 +29658,7 @@
       <w:lvlText w:val="%5)"/>
       <w:lvlJc w:val="left"/>
       <w:pPr>
-        <w:ind w:left="2514" w:hanging="420"/>
+        <w:ind w:left="2940" w:hanging="420"/>
       </w:pPr>
     </w:lvl>
     <w:lvl w:ilvl="5" w:tplc="0409001B" w:tentative="1">
@@ -28566,7 +29667,7 @@
       <w:lvlText w:val="%6."/>
       <w:lvlJc w:val="right"/>
       <w:pPr>
-        <w:ind w:left="2934" w:hanging="420"/>
+        <w:ind w:left="3360" w:hanging="420"/>
       </w:pPr>
     </w:lvl>
     <w:lvl w:ilvl="6" w:tplc="0409000F" w:tentative="1">
@@ -28575,7 +29676,7 @@
       <w:lvlText w:val="%7."/>
       <w:lvlJc w:val="left"/>
       <w:pPr>
-        <w:ind w:left="3354" w:hanging="420"/>
+        <w:ind w:left="3780" w:hanging="420"/>
       </w:pPr>
     </w:lvl>
     <w:lvl w:ilvl="7" w:tplc="04090019" w:tentative="1">
@@ -28584,7 +29685,7 @@
       <w:lvlText w:val="%8)"/>
       <w:lvlJc w:val="left"/>
       <w:pPr>
-        <w:ind w:left="3774" w:hanging="420"/>
+        <w:ind w:left="4200" w:hanging="420"/>
       </w:pPr>
     </w:lvl>
     <w:lvl w:ilvl="8" w:tplc="0409001B" w:tentative="1">
@@ -28593,11 +29694,100 @@
       <w:lvlText w:val="%9."/>
       <w:lvlJc w:val="right"/>
       <w:pPr>
-        <w:ind w:left="4194" w:hanging="420"/>
+        <w:ind w:left="4620" w:hanging="420"/>
       </w:pPr>
     </w:lvl>
   </w:abstractNum>
   <w:abstractNum w:abstractNumId="6" w15:restartNumberingAfterBreak="0">
+    <w:nsid w:val="21294974"/>
+    <w:multiLevelType w:val="hybridMultilevel"/>
+    <w:tmpl w:val="5900DD5C"/>
+    <w:lvl w:ilvl="0" w:tplc="3444994C">
+      <w:start w:val="1"/>
+      <w:numFmt w:val="decimalEnclosedCircle"/>
+      <w:lvlText w:val="%1"/>
+      <w:lvlJc w:val="left"/>
+      <w:pPr>
+        <w:ind w:left="834" w:hanging="420"/>
+      </w:pPr>
+      <w:rPr>
+        <w:rFonts w:hint="default"/>
+      </w:rPr>
+    </w:lvl>
+    <w:lvl w:ilvl="1" w:tplc="04090019" w:tentative="1">
+      <w:start w:val="1"/>
+      <w:numFmt w:val="lowerLetter"/>
+      <w:lvlText w:val="%2)"/>
+      <w:lvlJc w:val="left"/>
+      <w:pPr>
+        <w:ind w:left="1254" w:hanging="420"/>
+      </w:pPr>
+    </w:lvl>
+    <w:lvl w:ilvl="2" w:tplc="0409001B" w:tentative="1">
+      <w:start w:val="1"/>
+      <w:numFmt w:val="lowerRoman"/>
+      <w:lvlText w:val="%3."/>
+      <w:lvlJc w:val="right"/>
+      <w:pPr>
+        <w:ind w:left="1674" w:hanging="420"/>
+      </w:pPr>
+    </w:lvl>
+    <w:lvl w:ilvl="3" w:tplc="0409000F" w:tentative="1">
+      <w:start w:val="1"/>
+      <w:numFmt w:val="decimal"/>
+      <w:lvlText w:val="%4."/>
+      <w:lvlJc w:val="left"/>
+      <w:pPr>
+        <w:ind w:left="2094" w:hanging="420"/>
+      </w:pPr>
+    </w:lvl>
+    <w:lvl w:ilvl="4" w:tplc="04090019" w:tentative="1">
+      <w:start w:val="1"/>
+      <w:numFmt w:val="lowerLetter"/>
+      <w:lvlText w:val="%5)"/>
+      <w:lvlJc w:val="left"/>
+      <w:pPr>
+        <w:ind w:left="2514" w:hanging="420"/>
+      </w:pPr>
+    </w:lvl>
+    <w:lvl w:ilvl="5" w:tplc="0409001B" w:tentative="1">
+      <w:start w:val="1"/>
+      <w:numFmt w:val="lowerRoman"/>
+      <w:lvlText w:val="%6."/>
+      <w:lvlJc w:val="right"/>
+      <w:pPr>
+        <w:ind w:left="2934" w:hanging="420"/>
+      </w:pPr>
+    </w:lvl>
+    <w:lvl w:ilvl="6" w:tplc="0409000F" w:tentative="1">
+      <w:start w:val="1"/>
+      <w:numFmt w:val="decimal"/>
+      <w:lvlText w:val="%7."/>
+      <w:lvlJc w:val="left"/>
+      <w:pPr>
+        <w:ind w:left="3354" w:hanging="420"/>
+      </w:pPr>
+    </w:lvl>
+    <w:lvl w:ilvl="7" w:tplc="04090019" w:tentative="1">
+      <w:start w:val="1"/>
+      <w:numFmt w:val="lowerLetter"/>
+      <w:lvlText w:val="%8)"/>
+      <w:lvlJc w:val="left"/>
+      <w:pPr>
+        <w:ind w:left="3774" w:hanging="420"/>
+      </w:pPr>
+    </w:lvl>
+    <w:lvl w:ilvl="8" w:tplc="0409001B" w:tentative="1">
+      <w:start w:val="1"/>
+      <w:numFmt w:val="lowerRoman"/>
+      <w:lvlText w:val="%9."/>
+      <w:lvlJc w:val="right"/>
+      <w:pPr>
+        <w:ind w:left="4194" w:hanging="420"/>
+      </w:pPr>
+    </w:lvl>
+  </w:abstractNum>
+  <w:abstractNum w:abstractNumId="7" w15:restartNumberingAfterBreak="0">
     <w:nsid w:val="24697D26"/>
     <w:multiLevelType w:val="hybridMultilevel"/>
     <w:tmpl w:val="6B90FA3A"/>
@@ -28689,7 +29879,7 @@
       </w:pPr>
     </w:lvl>
   </w:abstractNum>
-  <w:abstractNum w:abstractNumId="7" w15:restartNumberingAfterBreak="0">
+  <w:abstractNum w:abstractNumId="8" w15:restartNumberingAfterBreak="0">
     <w:nsid w:val="2DE27244"/>
     <w:multiLevelType w:val="hybridMultilevel"/>
     <w:tmpl w:val="DF30EE52"/>
@@ -28781,7 +29971,7 @@
       </w:pPr>
     </w:lvl>
   </w:abstractNum>
-  <w:abstractNum w:abstractNumId="8" w15:restartNumberingAfterBreak="0">
+  <w:abstractNum w:abstractNumId="9" w15:restartNumberingAfterBreak="0">
     <w:nsid w:val="3465345F"/>
     <w:multiLevelType w:val="hybridMultilevel"/>
     <w:tmpl w:val="991C696A"/>
@@ -28873,7 +30063,7 @@
       </w:pPr>
     </w:lvl>
   </w:abstractNum>
-  <w:abstractNum w:abstractNumId="9" w15:restartNumberingAfterBreak="0">
+  <w:abstractNum w:abstractNumId="10" w15:restartNumberingAfterBreak="0">
     <w:nsid w:val="36133149"/>
     <w:multiLevelType w:val="hybridMultilevel"/>
     <w:tmpl w:val="F1247F56"/>
@@ -28965,7 +30155,7 @@
       </w:pPr>
     </w:lvl>
   </w:abstractNum>
-  <w:abstractNum w:abstractNumId="10" w15:restartNumberingAfterBreak="0">
+  <w:abstractNum w:abstractNumId="11" w15:restartNumberingAfterBreak="0">
     <w:nsid w:val="3C5B242B"/>
     <w:multiLevelType w:val="hybridMultilevel"/>
     <w:tmpl w:val="955E9BE2"/>
@@ -29054,7 +30244,7 @@
       </w:pPr>
     </w:lvl>
   </w:abstractNum>
-  <w:abstractNum w:abstractNumId="11" w15:restartNumberingAfterBreak="0">
+  <w:abstractNum w:abstractNumId="12" w15:restartNumberingAfterBreak="0">
     <w:nsid w:val="54AA42F8"/>
     <w:multiLevelType w:val="hybridMultilevel"/>
     <w:tmpl w:val="ADFC0BFE"/>
@@ -29143,7 +30333,7 @@
       </w:pPr>
     </w:lvl>
   </w:abstractNum>
-  <w:abstractNum w:abstractNumId="12" w15:restartNumberingAfterBreak="0">
+  <w:abstractNum w:abstractNumId="13" w15:restartNumberingAfterBreak="0">
     <w:nsid w:val="63091ACC"/>
     <w:multiLevelType w:val="hybridMultilevel"/>
     <w:tmpl w:val="C3427216"/>
@@ -29232,7 +30422,7 @@
       </w:pPr>
     </w:lvl>
   </w:abstractNum>
-  <w:abstractNum w:abstractNumId="13" w15:restartNumberingAfterBreak="0">
+  <w:abstractNum w:abstractNumId="14" w15:restartNumberingAfterBreak="0">
     <w:nsid w:val="65E0214A"/>
     <w:multiLevelType w:val="hybridMultilevel"/>
     <w:tmpl w:val="624694AE"/>
@@ -29321,7 +30511,7 @@
       </w:pPr>
     </w:lvl>
   </w:abstractNum>
-  <w:abstractNum w:abstractNumId="14" w15:restartNumberingAfterBreak="0">
+  <w:abstractNum w:abstractNumId="15" w15:restartNumberingAfterBreak="0">
     <w:nsid w:val="6B643B26"/>
     <w:multiLevelType w:val="hybridMultilevel"/>
     <w:tmpl w:val="4F446A22"/>
@@ -29410,7 +30600,7 @@
       </w:pPr>
     </w:lvl>
   </w:abstractNum>
-  <w:abstractNum w:abstractNumId="15" w15:restartNumberingAfterBreak="0">
+  <w:abstractNum w:abstractNumId="16" w15:restartNumberingAfterBreak="0">
     <w:nsid w:val="6EA0486C"/>
     <w:multiLevelType w:val="hybridMultilevel"/>
     <w:tmpl w:val="A27C113E"/>
@@ -29508,7 +30698,7 @@
       </w:pPr>
     </w:lvl>
   </w:abstractNum>
-  <w:abstractNum w:abstractNumId="16" w15:restartNumberingAfterBreak="0">
+  <w:abstractNum w:abstractNumId="17" w15:restartNumberingAfterBreak="0">
     <w:nsid w:val="7934211C"/>
     <w:multiLevelType w:val="hybridMultilevel"/>
     <w:tmpl w:val="E304CF7A"/>
@@ -29598,55 +30788,58 @@
     </w:lvl>
   </w:abstractNum>
   <w:num w:numId="1">
+    <w:abstractNumId w:val="8"/>
+  </w:num>
+  <w:num w:numId="2">
     <w:abstractNumId w:val="7"/>
   </w:num>
-  <w:num w:numId="2">
-    <w:abstractNumId w:val="6"/>
-  </w:num>
   <w:num w:numId="3">
-    <w:abstractNumId w:val="11"/>
+    <w:abstractNumId w:val="12"/>
   </w:num>
   <w:num w:numId="4">
     <w:abstractNumId w:val="3"/>
   </w:num>
   <w:num w:numId="5">
-    <w:abstractNumId w:val="10"/>
+    <w:abstractNumId w:val="11"/>
   </w:num>
   <w:num w:numId="6">
-    <w:abstractNumId w:val="5"/>
+    <w:abstractNumId w:val="6"/>
   </w:num>
   <w:num w:numId="7">
     <w:abstractNumId w:val="0"/>
   </w:num>
   <w:num w:numId="8">
-    <w:abstractNumId w:val="12"/>
+    <w:abstractNumId w:val="13"/>
   </w:num>
   <w:num w:numId="9">
     <w:abstractNumId w:val="2"/>
   </w:num>
   <w:num w:numId="10">
-    <w:abstractNumId w:val="8"/>
+    <w:abstractNumId w:val="9"/>
   </w:num>
   <w:num w:numId="11">
     <w:abstractNumId w:val="1"/>
   </w:num>
   <w:num w:numId="12">
-    <w:abstractNumId w:val="15"/>
+    <w:abstractNumId w:val="16"/>
   </w:num>
   <w:num w:numId="13">
-    <w:abstractNumId w:val="9"/>
+    <w:abstractNumId w:val="10"/>
   </w:num>
   <w:num w:numId="14">
     <w:abstractNumId w:val="4"/>
   </w:num>
   <w:num w:numId="15">
-    <w:abstractNumId w:val="13"/>
+    <w:abstractNumId w:val="14"/>
   </w:num>
   <w:num w:numId="16">
-    <w:abstractNumId w:val="14"/>
+    <w:abstractNumId w:val="15"/>
   </w:num>
   <w:num w:numId="17">
-    <w:abstractNumId w:val="16"/>
+    <w:abstractNumId w:val="17"/>
+  </w:num>
+  <w:num w:numId="18">
+    <w:abstractNumId w:val="5"/>
   </w:num>
 </w:numbering>
 </file>

--- a/NoteBook.docx
+++ b/NoteBook.docx
@@ -27682,7 +27682,7 @@
     <w:p>
       <w:pPr>
         <w:rPr>
-          <w:rFonts w:ascii="微软雅黑 Light" w:eastAsia="微软雅黑 Light" w:hAnsi="微软雅黑 Light" w:hint="eastAsia"/>
+          <w:rFonts w:ascii="微软雅黑 Light" w:eastAsia="微软雅黑 Light" w:hAnsi="微软雅黑 Light"/>
           <w:sz w:val="36"/>
           <w:szCs w:val="36"/>
         </w:rPr>
@@ -27928,7 +27928,7 @@
       <w:pPr>
         <w:ind w:left="1680" w:firstLine="420"/>
         <w:rPr>
-          <w:rFonts w:ascii="微软雅黑 Light" w:eastAsia="微软雅黑 Light" w:hAnsi="微软雅黑 Light" w:hint="eastAsia"/>
+          <w:rFonts w:ascii="微软雅黑 Light" w:eastAsia="微软雅黑 Light" w:hAnsi="微软雅黑 Light"/>
           <w:sz w:val="36"/>
           <w:szCs w:val="36"/>
         </w:rPr>
@@ -28010,7 +28010,7 @@
       <w:pPr>
         <w:ind w:left="1680" w:firstLine="420"/>
         <w:rPr>
-          <w:rFonts w:ascii="微软雅黑 Light" w:eastAsia="微软雅黑 Light" w:hAnsi="微软雅黑 Light" w:hint="eastAsia"/>
+          <w:rFonts w:ascii="微软雅黑 Light" w:eastAsia="微软雅黑 Light" w:hAnsi="微软雅黑 Light"/>
           <w:sz w:val="36"/>
           <w:szCs w:val="36"/>
         </w:rPr>
@@ -29041,7 +29041,7 @@
     <w:p>
       <w:pPr>
         <w:rPr>
-          <w:rFonts w:ascii="微软雅黑 Light" w:eastAsia="微软雅黑 Light" w:hAnsi="微软雅黑 Light" w:hint="eastAsia"/>
+          <w:rFonts w:ascii="微软雅黑 Light" w:eastAsia="微软雅黑 Light" w:hAnsi="微软雅黑 Light"/>
           <w:sz w:val="36"/>
           <w:szCs w:val="36"/>
         </w:rPr>
@@ -29141,6 +29141,1072 @@
           <w:szCs w:val="36"/>
         </w:rPr>
         <w:t>//提交到线上仓库</w:t>
+      </w:r>
+    </w:p>
+    <w:p>
+      <w:pPr>
+        <w:rPr>
+          <w:rFonts w:ascii="微软雅黑 Light" w:eastAsia="微软雅黑 Light" w:hAnsi="微软雅黑 Light"/>
+          <w:sz w:val="36"/>
+          <w:szCs w:val="36"/>
+        </w:rPr>
+      </w:pPr>
+      <w:r>
+        <w:rPr>
+          <w:rFonts w:ascii="微软雅黑 Light" w:eastAsia="微软雅黑 Light" w:hAnsi="微软雅黑 Light"/>
+          <w:sz w:val="36"/>
+          <w:szCs w:val="36"/>
+        </w:rPr>
+        <w:tab/>
+      </w:r>
+      <w:r>
+        <w:rPr>
+          <w:rFonts w:ascii="微软雅黑 Light" w:eastAsia="微软雅黑 Light" w:hAnsi="微软雅黑 Light"/>
+          <w:sz w:val="36"/>
+          <w:szCs w:val="36"/>
+        </w:rPr>
+        <w:tab/>
+      </w:r>
+      <w:r>
+        <w:rPr>
+          <w:rFonts w:ascii="微软雅黑 Light" w:eastAsia="微软雅黑 Light" w:hAnsi="微软雅黑 Light" w:hint="eastAsia"/>
+          <w:sz w:val="36"/>
+          <w:szCs w:val="36"/>
+        </w:rPr>
+        <w:t>9、git</w:t>
+      </w:r>
+      <w:r>
+        <w:rPr>
+          <w:rFonts w:ascii="微软雅黑 Light" w:eastAsia="微软雅黑 Light" w:hAnsi="微软雅黑 Light"/>
+          <w:sz w:val="36"/>
+          <w:szCs w:val="36"/>
+        </w:rPr>
+        <w:t xml:space="preserve"> </w:t>
+      </w:r>
+      <w:r>
+        <w:rPr>
+          <w:rFonts w:ascii="微软雅黑 Light" w:eastAsia="微软雅黑 Light" w:hAnsi="微软雅黑 Light" w:hint="eastAsia"/>
+          <w:sz w:val="36"/>
+          <w:szCs w:val="36"/>
+        </w:rPr>
+        <w:t>pull</w:t>
+      </w:r>
+      <w:r>
+        <w:rPr>
+          <w:rFonts w:ascii="微软雅黑 Light" w:eastAsia="微软雅黑 Light" w:hAnsi="微软雅黑 Light"/>
+          <w:sz w:val="36"/>
+          <w:szCs w:val="36"/>
+        </w:rPr>
+        <w:tab/>
+      </w:r>
+      <w:r>
+        <w:rPr>
+          <w:rFonts w:ascii="微软雅黑 Light" w:eastAsia="微软雅黑 Light" w:hAnsi="微软雅黑 Light"/>
+          <w:sz w:val="36"/>
+          <w:szCs w:val="36"/>
+        </w:rPr>
+        <w:tab/>
+      </w:r>
+      <w:r>
+        <w:rPr>
+          <w:rFonts w:ascii="微软雅黑 Light" w:eastAsia="微软雅黑 Light" w:hAnsi="微软雅黑 Light"/>
+          <w:sz w:val="36"/>
+          <w:szCs w:val="36"/>
+        </w:rPr>
+        <w:tab/>
+      </w:r>
+      <w:r>
+        <w:rPr>
+          <w:rFonts w:ascii="微软雅黑 Light" w:eastAsia="微软雅黑 Light" w:hAnsi="微软雅黑 Light"/>
+          <w:sz w:val="36"/>
+          <w:szCs w:val="36"/>
+        </w:rPr>
+        <w:tab/>
+      </w:r>
+      <w:r>
+        <w:rPr>
+          <w:rFonts w:ascii="微软雅黑 Light" w:eastAsia="微软雅黑 Light" w:hAnsi="微软雅黑 Light"/>
+          <w:sz w:val="36"/>
+          <w:szCs w:val="36"/>
+        </w:rPr>
+        <w:tab/>
+      </w:r>
+      <w:r>
+        <w:rPr>
+          <w:rFonts w:ascii="微软雅黑 Light" w:eastAsia="微软雅黑 Light" w:hAnsi="微软雅黑 Light"/>
+          <w:sz w:val="36"/>
+          <w:szCs w:val="36"/>
+        </w:rPr>
+        <w:tab/>
+      </w:r>
+      <w:r>
+        <w:rPr>
+          <w:rFonts w:ascii="微软雅黑 Light" w:eastAsia="微软雅黑 Light" w:hAnsi="微软雅黑 Light"/>
+          <w:sz w:val="36"/>
+          <w:szCs w:val="36"/>
+        </w:rPr>
+        <w:tab/>
+      </w:r>
+      <w:r>
+        <w:rPr>
+          <w:rFonts w:ascii="微软雅黑 Light" w:eastAsia="微软雅黑 Light" w:hAnsi="微软雅黑 Light" w:hint="eastAsia"/>
+          <w:sz w:val="36"/>
+          <w:szCs w:val="36"/>
+        </w:rPr>
+        <w:t>//拉取线上仓库代码</w:t>
+      </w:r>
+    </w:p>
+    <w:p>
+      <w:pPr>
+        <w:pStyle w:val="a5"/>
+        <w:jc w:val="left"/>
+        <w:rPr>
+          <w:rFonts w:ascii="微软雅黑 Light" w:eastAsia="微软雅黑 Light" w:hAnsi="微软雅黑 Light"/>
+          <w:b w:val="0"/>
+          <w:bCs w:val="0"/>
+          <w:kern w:val="2"/>
+          <w:sz w:val="36"/>
+          <w:szCs w:val="36"/>
+        </w:rPr>
+      </w:pPr>
+      <w:r>
+        <w:tab/>
+      </w:r>
+      <w:r>
+        <w:rPr>
+          <w:rFonts w:hint="eastAsia"/>
+        </w:rPr>
+        <w:t>分支</w:t>
+      </w:r>
+    </w:p>
+    <w:p>
+      <w:pPr>
+        <w:rPr>
+          <w:rFonts w:ascii="微软雅黑 Light" w:eastAsia="微软雅黑 Light" w:hAnsi="微软雅黑 Light"/>
+          <w:sz w:val="36"/>
+          <w:szCs w:val="36"/>
+        </w:rPr>
+      </w:pPr>
+      <w:r>
+        <w:rPr>
+          <w:rFonts w:ascii="微软雅黑 Light" w:eastAsia="微软雅黑 Light" w:hAnsi="微软雅黑 Light"/>
+          <w:sz w:val="36"/>
+          <w:szCs w:val="36"/>
+        </w:rPr>
+        <w:tab/>
+      </w:r>
+      <w:r>
+        <w:rPr>
+          <w:rFonts w:ascii="微软雅黑 Light" w:eastAsia="微软雅黑 Light" w:hAnsi="微软雅黑 Light"/>
+          <w:sz w:val="36"/>
+          <w:szCs w:val="36"/>
+        </w:rPr>
+        <w:tab/>
+      </w:r>
+      <w:r>
+        <w:rPr>
+          <w:rFonts w:ascii="微软雅黑 Light" w:eastAsia="微软雅黑 Light" w:hAnsi="微软雅黑 Light"/>
+          <w:sz w:val="36"/>
+          <w:szCs w:val="36"/>
+        </w:rPr>
+        <w:t>1</w:t>
+      </w:r>
+      <w:r>
+        <w:rPr>
+          <w:rFonts w:ascii="微软雅黑 Light" w:eastAsia="微软雅黑 Light" w:hAnsi="微软雅黑 Light" w:hint="eastAsia"/>
+          <w:sz w:val="36"/>
+          <w:szCs w:val="36"/>
+        </w:rPr>
+        <w:t>、git</w:t>
+      </w:r>
+      <w:r>
+        <w:rPr>
+          <w:rFonts w:ascii="微软雅黑 Light" w:eastAsia="微软雅黑 Light" w:hAnsi="微软雅黑 Light"/>
+          <w:sz w:val="36"/>
+          <w:szCs w:val="36"/>
+        </w:rPr>
+        <w:t xml:space="preserve"> </w:t>
+      </w:r>
+      <w:r>
+        <w:rPr>
+          <w:rFonts w:ascii="微软雅黑 Light" w:eastAsia="微软雅黑 Light" w:hAnsi="微软雅黑 Light" w:hint="eastAsia"/>
+          <w:sz w:val="36"/>
+          <w:szCs w:val="36"/>
+        </w:rPr>
+        <w:t>branch</w:t>
+      </w:r>
+      <w:r>
+        <w:rPr>
+          <w:rFonts w:ascii="微软雅黑 Light" w:eastAsia="微软雅黑 Light" w:hAnsi="微软雅黑 Light"/>
+          <w:sz w:val="36"/>
+          <w:szCs w:val="36"/>
+        </w:rPr>
+        <w:tab/>
+      </w:r>
+      <w:r>
+        <w:rPr>
+          <w:rFonts w:ascii="微软雅黑 Light" w:eastAsia="微软雅黑 Light" w:hAnsi="微软雅黑 Light"/>
+          <w:sz w:val="36"/>
+          <w:szCs w:val="36"/>
+        </w:rPr>
+        <w:tab/>
+      </w:r>
+      <w:r>
+        <w:rPr>
+          <w:rFonts w:ascii="微软雅黑 Light" w:eastAsia="微软雅黑 Light" w:hAnsi="微软雅黑 Light"/>
+          <w:sz w:val="36"/>
+          <w:szCs w:val="36"/>
+        </w:rPr>
+        <w:tab/>
+      </w:r>
+      <w:r>
+        <w:rPr>
+          <w:rFonts w:ascii="微软雅黑 Light" w:eastAsia="微软雅黑 Light" w:hAnsi="微软雅黑 Light"/>
+          <w:sz w:val="36"/>
+          <w:szCs w:val="36"/>
+        </w:rPr>
+        <w:tab/>
+      </w:r>
+      <w:r>
+        <w:rPr>
+          <w:rFonts w:ascii="微软雅黑 Light" w:eastAsia="微软雅黑 Light" w:hAnsi="微软雅黑 Light" w:hint="eastAsia"/>
+          <w:sz w:val="36"/>
+          <w:szCs w:val="36"/>
+        </w:rPr>
+        <w:t>//查看分支</w:t>
+      </w:r>
+    </w:p>
+    <w:p>
+      <w:pPr>
+        <w:rPr>
+          <w:rFonts w:ascii="微软雅黑 Light" w:eastAsia="微软雅黑 Light" w:hAnsi="微软雅黑 Light"/>
+          <w:sz w:val="36"/>
+          <w:szCs w:val="36"/>
+        </w:rPr>
+      </w:pPr>
+      <w:r>
+        <w:rPr>
+          <w:rFonts w:ascii="微软雅黑 Light" w:eastAsia="微软雅黑 Light" w:hAnsi="微软雅黑 Light"/>
+          <w:sz w:val="36"/>
+          <w:szCs w:val="36"/>
+        </w:rPr>
+        <w:tab/>
+      </w:r>
+      <w:r>
+        <w:rPr>
+          <w:rFonts w:ascii="微软雅黑 Light" w:eastAsia="微软雅黑 Light" w:hAnsi="微软雅黑 Light"/>
+          <w:sz w:val="36"/>
+          <w:szCs w:val="36"/>
+        </w:rPr>
+        <w:tab/>
+      </w:r>
+      <w:r>
+        <w:rPr>
+          <w:rFonts w:ascii="微软雅黑 Light" w:eastAsia="微软雅黑 Light" w:hAnsi="微软雅黑 Light" w:hint="eastAsia"/>
+          <w:sz w:val="36"/>
+          <w:szCs w:val="36"/>
+        </w:rPr>
+        <w:t>2、git</w:t>
+      </w:r>
+      <w:r>
+        <w:rPr>
+          <w:rFonts w:ascii="微软雅黑 Light" w:eastAsia="微软雅黑 Light" w:hAnsi="微软雅黑 Light"/>
+          <w:sz w:val="36"/>
+          <w:szCs w:val="36"/>
+        </w:rPr>
+        <w:t xml:space="preserve"> </w:t>
+      </w:r>
+      <w:r>
+        <w:rPr>
+          <w:rFonts w:ascii="微软雅黑 Light" w:eastAsia="微软雅黑 Light" w:hAnsi="微软雅黑 Light" w:hint="eastAsia"/>
+          <w:sz w:val="36"/>
+          <w:szCs w:val="36"/>
+        </w:rPr>
+        <w:t>branch</w:t>
+      </w:r>
+      <w:r>
+        <w:rPr>
+          <w:rFonts w:ascii="微软雅黑 Light" w:eastAsia="微软雅黑 Light" w:hAnsi="微软雅黑 Light"/>
+          <w:sz w:val="36"/>
+          <w:szCs w:val="36"/>
+        </w:rPr>
+        <w:t xml:space="preserve"> </w:t>
+      </w:r>
+      <w:r>
+        <w:rPr>
+          <w:rFonts w:ascii="微软雅黑 Light" w:eastAsia="微软雅黑 Light" w:hAnsi="微软雅黑 Light" w:hint="eastAsia"/>
+          <w:sz w:val="36"/>
+          <w:szCs w:val="36"/>
+        </w:rPr>
+        <w:t>分支名</w:t>
+      </w:r>
+      <w:r>
+        <w:rPr>
+          <w:rFonts w:ascii="微软雅黑 Light" w:eastAsia="微软雅黑 Light" w:hAnsi="微软雅黑 Light"/>
+          <w:sz w:val="36"/>
+          <w:szCs w:val="36"/>
+        </w:rPr>
+        <w:tab/>
+      </w:r>
+      <w:r>
+        <w:rPr>
+          <w:rFonts w:ascii="微软雅黑 Light" w:eastAsia="微软雅黑 Light" w:hAnsi="微软雅黑 Light"/>
+          <w:sz w:val="36"/>
+          <w:szCs w:val="36"/>
+        </w:rPr>
+        <w:tab/>
+      </w:r>
+      <w:r>
+        <w:rPr>
+          <w:rFonts w:ascii="微软雅黑 Light" w:eastAsia="微软雅黑 Light" w:hAnsi="微软雅黑 Light" w:hint="eastAsia"/>
+          <w:sz w:val="36"/>
+          <w:szCs w:val="36"/>
+        </w:rPr>
+        <w:t>//创建分支</w:t>
+      </w:r>
+    </w:p>
+    <w:p>
+      <w:pPr>
+        <w:rPr>
+          <w:rFonts w:ascii="微软雅黑 Light" w:eastAsia="微软雅黑 Light" w:hAnsi="微软雅黑 Light"/>
+          <w:sz w:val="36"/>
+          <w:szCs w:val="36"/>
+        </w:rPr>
+      </w:pPr>
+      <w:r>
+        <w:rPr>
+          <w:rFonts w:ascii="微软雅黑 Light" w:eastAsia="微软雅黑 Light" w:hAnsi="微软雅黑 Light"/>
+          <w:sz w:val="36"/>
+          <w:szCs w:val="36"/>
+        </w:rPr>
+        <w:tab/>
+      </w:r>
+      <w:r>
+        <w:rPr>
+          <w:rFonts w:ascii="微软雅黑 Light" w:eastAsia="微软雅黑 Light" w:hAnsi="微软雅黑 Light"/>
+          <w:sz w:val="36"/>
+          <w:szCs w:val="36"/>
+        </w:rPr>
+        <w:tab/>
+      </w:r>
+      <w:r>
+        <w:rPr>
+          <w:rFonts w:ascii="微软雅黑 Light" w:eastAsia="微软雅黑 Light" w:hAnsi="微软雅黑 Light" w:hint="eastAsia"/>
+          <w:sz w:val="36"/>
+          <w:szCs w:val="36"/>
+        </w:rPr>
+        <w:t>3、git</w:t>
+      </w:r>
+      <w:r>
+        <w:rPr>
+          <w:rFonts w:ascii="微软雅黑 Light" w:eastAsia="微软雅黑 Light" w:hAnsi="微软雅黑 Light"/>
+          <w:sz w:val="36"/>
+          <w:szCs w:val="36"/>
+        </w:rPr>
+        <w:t xml:space="preserve"> </w:t>
+      </w:r>
+      <w:r>
+        <w:rPr>
+          <w:rFonts w:ascii="微软雅黑 Light" w:eastAsia="微软雅黑 Light" w:hAnsi="微软雅黑 Light" w:hint="eastAsia"/>
+          <w:sz w:val="36"/>
+          <w:szCs w:val="36"/>
+        </w:rPr>
+        <w:t>checkout</w:t>
+      </w:r>
+      <w:r>
+        <w:rPr>
+          <w:rFonts w:ascii="微软雅黑 Light" w:eastAsia="微软雅黑 Light" w:hAnsi="微软雅黑 Light"/>
+          <w:sz w:val="36"/>
+          <w:szCs w:val="36"/>
+        </w:rPr>
+        <w:t xml:space="preserve"> </w:t>
+      </w:r>
+      <w:r>
+        <w:rPr>
+          <w:rFonts w:ascii="微软雅黑 Light" w:eastAsia="微软雅黑 Light" w:hAnsi="微软雅黑 Light" w:hint="eastAsia"/>
+          <w:sz w:val="36"/>
+          <w:szCs w:val="36"/>
+        </w:rPr>
+        <w:t>分支名</w:t>
+      </w:r>
+      <w:r>
+        <w:rPr>
+          <w:rFonts w:ascii="微软雅黑 Light" w:eastAsia="微软雅黑 Light" w:hAnsi="微软雅黑 Light"/>
+          <w:sz w:val="36"/>
+          <w:szCs w:val="36"/>
+        </w:rPr>
+        <w:tab/>
+      </w:r>
+      <w:r>
+        <w:rPr>
+          <w:rFonts w:ascii="微软雅黑 Light" w:eastAsia="微软雅黑 Light" w:hAnsi="微软雅黑 Light" w:hint="eastAsia"/>
+          <w:sz w:val="36"/>
+          <w:szCs w:val="36"/>
+        </w:rPr>
+        <w:t>//切换分支</w:t>
+      </w:r>
+    </w:p>
+    <w:p>
+      <w:pPr>
+        <w:rPr>
+          <w:rFonts w:ascii="微软雅黑 Light" w:eastAsia="微软雅黑 Light" w:hAnsi="微软雅黑 Light"/>
+          <w:sz w:val="36"/>
+          <w:szCs w:val="36"/>
+        </w:rPr>
+      </w:pPr>
+      <w:r>
+        <w:rPr>
+          <w:rFonts w:ascii="微软雅黑 Light" w:eastAsia="微软雅黑 Light" w:hAnsi="微软雅黑 Light"/>
+          <w:sz w:val="36"/>
+          <w:szCs w:val="36"/>
+        </w:rPr>
+        <w:tab/>
+      </w:r>
+      <w:r>
+        <w:rPr>
+          <w:rFonts w:ascii="微软雅黑 Light" w:eastAsia="微软雅黑 Light" w:hAnsi="微软雅黑 Light"/>
+          <w:sz w:val="36"/>
+          <w:szCs w:val="36"/>
+        </w:rPr>
+        <w:tab/>
+      </w:r>
+      <w:r>
+        <w:rPr>
+          <w:rFonts w:ascii="微软雅黑 Light" w:eastAsia="微软雅黑 Light" w:hAnsi="微软雅黑 Light" w:hint="eastAsia"/>
+          <w:sz w:val="36"/>
+          <w:szCs w:val="36"/>
+        </w:rPr>
+        <w:t>4、git</w:t>
+      </w:r>
+      <w:r>
+        <w:rPr>
+          <w:rFonts w:ascii="微软雅黑 Light" w:eastAsia="微软雅黑 Light" w:hAnsi="微软雅黑 Light"/>
+          <w:sz w:val="36"/>
+          <w:szCs w:val="36"/>
+        </w:rPr>
+        <w:t xml:space="preserve"> </w:t>
+      </w:r>
+      <w:r>
+        <w:rPr>
+          <w:rFonts w:ascii="微软雅黑 Light" w:eastAsia="微软雅黑 Light" w:hAnsi="微软雅黑 Light" w:hint="eastAsia"/>
+          <w:sz w:val="36"/>
+          <w:szCs w:val="36"/>
+        </w:rPr>
+        <w:t>branch</w:t>
+      </w:r>
+      <w:r>
+        <w:rPr>
+          <w:rFonts w:ascii="微软雅黑 Light" w:eastAsia="微软雅黑 Light" w:hAnsi="微软雅黑 Light"/>
+          <w:sz w:val="36"/>
+          <w:szCs w:val="36"/>
+        </w:rPr>
+        <w:t xml:space="preserve"> </w:t>
+      </w:r>
+      <w:r>
+        <w:rPr>
+          <w:rFonts w:ascii="微软雅黑 Light" w:eastAsia="微软雅黑 Light" w:hAnsi="微软雅黑 Light" w:hint="eastAsia"/>
+          <w:sz w:val="36"/>
+          <w:szCs w:val="36"/>
+        </w:rPr>
+        <w:t>-d</w:t>
+      </w:r>
+      <w:r>
+        <w:rPr>
+          <w:rFonts w:ascii="微软雅黑 Light" w:eastAsia="微软雅黑 Light" w:hAnsi="微软雅黑 Light"/>
+          <w:sz w:val="36"/>
+          <w:szCs w:val="36"/>
+        </w:rPr>
+        <w:t xml:space="preserve"> </w:t>
+      </w:r>
+      <w:r>
+        <w:rPr>
+          <w:rFonts w:ascii="微软雅黑 Light" w:eastAsia="微软雅黑 Light" w:hAnsi="微软雅黑 Light" w:hint="eastAsia"/>
+          <w:sz w:val="36"/>
+          <w:szCs w:val="36"/>
+        </w:rPr>
+        <w:t>分支名</w:t>
+      </w:r>
+      <w:r>
+        <w:rPr>
+          <w:rFonts w:ascii="微软雅黑 Light" w:eastAsia="微软雅黑 Light" w:hAnsi="微软雅黑 Light"/>
+          <w:sz w:val="36"/>
+          <w:szCs w:val="36"/>
+        </w:rPr>
+        <w:tab/>
+      </w:r>
+      <w:r>
+        <w:rPr>
+          <w:rFonts w:ascii="微软雅黑 Light" w:eastAsia="微软雅黑 Light" w:hAnsi="微软雅黑 Light"/>
+          <w:sz w:val="36"/>
+          <w:szCs w:val="36"/>
+        </w:rPr>
+        <w:tab/>
+      </w:r>
+      <w:r>
+        <w:rPr>
+          <w:rFonts w:ascii="微软雅黑 Light" w:eastAsia="微软雅黑 Light" w:hAnsi="微软雅黑 Light" w:hint="eastAsia"/>
+          <w:sz w:val="36"/>
+          <w:szCs w:val="36"/>
+        </w:rPr>
+        <w:t>//删除分支</w:t>
+      </w:r>
+    </w:p>
+    <w:p>
+      <w:pPr>
+        <w:rPr>
+          <w:rFonts w:ascii="微软雅黑 Light" w:eastAsia="微软雅黑 Light" w:hAnsi="微软雅黑 Light"/>
+          <w:sz w:val="36"/>
+          <w:szCs w:val="36"/>
+        </w:rPr>
+      </w:pPr>
+      <w:r>
+        <w:rPr>
+          <w:rFonts w:ascii="微软雅黑 Light" w:eastAsia="微软雅黑 Light" w:hAnsi="微软雅黑 Light"/>
+          <w:sz w:val="36"/>
+          <w:szCs w:val="36"/>
+        </w:rPr>
+        <w:tab/>
+      </w:r>
+      <w:r>
+        <w:rPr>
+          <w:rFonts w:ascii="微软雅黑 Light" w:eastAsia="微软雅黑 Light" w:hAnsi="微软雅黑 Light"/>
+          <w:sz w:val="36"/>
+          <w:szCs w:val="36"/>
+        </w:rPr>
+        <w:tab/>
+      </w:r>
+      <w:r>
+        <w:rPr>
+          <w:rFonts w:ascii="微软雅黑 Light" w:eastAsia="微软雅黑 Light" w:hAnsi="微软雅黑 Light" w:hint="eastAsia"/>
+          <w:sz w:val="36"/>
+          <w:szCs w:val="36"/>
+        </w:rPr>
+        <w:t>5、git</w:t>
+      </w:r>
+      <w:r>
+        <w:rPr>
+          <w:rFonts w:ascii="微软雅黑 Light" w:eastAsia="微软雅黑 Light" w:hAnsi="微软雅黑 Light"/>
+          <w:sz w:val="36"/>
+          <w:szCs w:val="36"/>
+        </w:rPr>
+        <w:t xml:space="preserve"> </w:t>
+      </w:r>
+      <w:r>
+        <w:rPr>
+          <w:rFonts w:ascii="微软雅黑 Light" w:eastAsia="微软雅黑 Light" w:hAnsi="微软雅黑 Light" w:hint="eastAsia"/>
+          <w:sz w:val="36"/>
+          <w:szCs w:val="36"/>
+        </w:rPr>
+        <w:t>merge</w:t>
+      </w:r>
+      <w:r>
+        <w:rPr>
+          <w:rFonts w:ascii="微软雅黑 Light" w:eastAsia="微软雅黑 Light" w:hAnsi="微软雅黑 Light"/>
+          <w:sz w:val="36"/>
+          <w:szCs w:val="36"/>
+        </w:rPr>
+        <w:t xml:space="preserve"> </w:t>
+      </w:r>
+      <w:r>
+        <w:rPr>
+          <w:rFonts w:ascii="微软雅黑 Light" w:eastAsia="微软雅黑 Light" w:hAnsi="微软雅黑 Light" w:hint="eastAsia"/>
+          <w:sz w:val="36"/>
+          <w:szCs w:val="36"/>
+        </w:rPr>
+        <w:t>被合并的分支名</w:t>
+      </w:r>
+      <w:r>
+        <w:rPr>
+          <w:rFonts w:ascii="微软雅黑 Light" w:eastAsia="微软雅黑 Light" w:hAnsi="微软雅黑 Light"/>
+          <w:sz w:val="36"/>
+          <w:szCs w:val="36"/>
+        </w:rPr>
+        <w:tab/>
+      </w:r>
+      <w:r>
+        <w:rPr>
+          <w:rFonts w:ascii="微软雅黑 Light" w:eastAsia="微软雅黑 Light" w:hAnsi="微软雅黑 Light" w:hint="eastAsia"/>
+          <w:sz w:val="36"/>
+          <w:szCs w:val="36"/>
+        </w:rPr>
+        <w:t>//合并分支</w:t>
+      </w:r>
+    </w:p>
+    <w:p>
+      <w:pPr>
+        <w:pStyle w:val="a5"/>
+        <w:jc w:val="left"/>
+        <w:rPr>
+          <w:rFonts w:ascii="微软雅黑 Light" w:eastAsia="微软雅黑 Light" w:hAnsi="微软雅黑 Light"/>
+          <w:b w:val="0"/>
+          <w:bCs w:val="0"/>
+          <w:kern w:val="2"/>
+          <w:sz w:val="36"/>
+          <w:szCs w:val="36"/>
+        </w:rPr>
+      </w:pPr>
+      <w:r>
+        <w:tab/>
+      </w:r>
+      <w:r>
+        <w:rPr>
+          <w:rFonts w:hint="eastAsia"/>
+        </w:rPr>
+        <w:t>忽略文件</w:t>
+      </w:r>
+    </w:p>
+    <w:p>
+      <w:pPr>
+        <w:rPr>
+          <w:rFonts w:ascii="微软雅黑 Light" w:eastAsia="微软雅黑 Light" w:hAnsi="微软雅黑 Light"/>
+          <w:sz w:val="36"/>
+          <w:szCs w:val="36"/>
+        </w:rPr>
+      </w:pPr>
+      <w:r>
+        <w:rPr>
+          <w:rFonts w:ascii="微软雅黑 Light" w:eastAsia="微软雅黑 Light" w:hAnsi="微软雅黑 Light"/>
+          <w:sz w:val="36"/>
+          <w:szCs w:val="36"/>
+        </w:rPr>
+        <w:tab/>
+      </w:r>
+      <w:r>
+        <w:rPr>
+          <w:rFonts w:ascii="微软雅黑 Light" w:eastAsia="微软雅黑 Light" w:hAnsi="微软雅黑 Light"/>
+          <w:sz w:val="36"/>
+          <w:szCs w:val="36"/>
+        </w:rPr>
+        <w:tab/>
+      </w:r>
+      <w:r>
+        <w:rPr>
+          <w:rFonts w:ascii="微软雅黑 Light" w:eastAsia="微软雅黑 Light" w:hAnsi="微软雅黑 Light" w:hint="eastAsia"/>
+          <w:sz w:val="36"/>
+          <w:szCs w:val="36"/>
+        </w:rPr>
+        <w:t>场景：在很多不变的文件目录或者还有一些即使有改动也不想提交到远程仓库的文件，可以使用忽略文件</w:t>
+      </w:r>
+    </w:p>
+    <w:p>
+      <w:pPr>
+        <w:rPr>
+          <w:rFonts w:ascii="微软雅黑 Light" w:eastAsia="微软雅黑 Light" w:hAnsi="微软雅黑 Light"/>
+          <w:sz w:val="36"/>
+          <w:szCs w:val="36"/>
+        </w:rPr>
+      </w:pPr>
+      <w:r>
+        <w:rPr>
+          <w:rFonts w:ascii="微软雅黑 Light" w:eastAsia="微软雅黑 Light" w:hAnsi="微软雅黑 Light"/>
+          <w:sz w:val="36"/>
+          <w:szCs w:val="36"/>
+        </w:rPr>
+        <w:tab/>
+      </w:r>
+      <w:r>
+        <w:rPr>
+          <w:rFonts w:ascii="微软雅黑 Light" w:eastAsia="微软雅黑 Light" w:hAnsi="微软雅黑 Light"/>
+          <w:sz w:val="36"/>
+          <w:szCs w:val="36"/>
+        </w:rPr>
+        <w:tab/>
+        <w:t>P</w:t>
+      </w:r>
+      <w:r>
+        <w:rPr>
+          <w:rFonts w:ascii="微软雅黑 Light" w:eastAsia="微软雅黑 Light" w:hAnsi="微软雅黑 Light" w:hint="eastAsia"/>
+          <w:sz w:val="36"/>
+          <w:szCs w:val="36"/>
+        </w:rPr>
+        <w:t>s：忽略文件对当前目录及其子目录生效</w:t>
+      </w:r>
+    </w:p>
+    <w:p>
+      <w:pPr>
+        <w:rPr>
+          <w:rFonts w:ascii="微软雅黑 Light" w:eastAsia="微软雅黑 Light" w:hAnsi="微软雅黑 Light" w:hint="eastAsia"/>
+          <w:sz w:val="36"/>
+          <w:szCs w:val="36"/>
+        </w:rPr>
+      </w:pPr>
+      <w:r>
+        <w:rPr>
+          <w:rFonts w:ascii="微软雅黑 Light" w:eastAsia="微软雅黑 Light" w:hAnsi="微软雅黑 Light"/>
+          <w:sz w:val="36"/>
+          <w:szCs w:val="36"/>
+        </w:rPr>
+        <w:tab/>
+      </w:r>
+      <w:r>
+        <w:rPr>
+          <w:rFonts w:ascii="微软雅黑 Light" w:eastAsia="微软雅黑 Light" w:hAnsi="微软雅黑 Light"/>
+          <w:sz w:val="36"/>
+          <w:szCs w:val="36"/>
+        </w:rPr>
+        <w:tab/>
+      </w:r>
+      <w:r>
+        <w:rPr>
+          <w:rFonts w:ascii="微软雅黑 Light" w:eastAsia="微软雅黑 Light" w:hAnsi="微软雅黑 Light" w:hint="eastAsia"/>
+          <w:sz w:val="36"/>
+          <w:szCs w:val="36"/>
+        </w:rPr>
+        <w:t>创建：t</w:t>
+      </w:r>
+      <w:r>
+        <w:rPr>
+          <w:rFonts w:ascii="微软雅黑 Light" w:eastAsia="微软雅黑 Light" w:hAnsi="微软雅黑 Light"/>
+          <w:sz w:val="36"/>
+          <w:szCs w:val="36"/>
+        </w:rPr>
+        <w:t>ouch .gitignore</w:t>
+      </w:r>
+    </w:p>
+    <w:p>
+      <w:pPr>
+        <w:rPr>
+          <w:rFonts w:ascii="微软雅黑 Light" w:eastAsia="微软雅黑 Light" w:hAnsi="微软雅黑 Light"/>
+          <w:sz w:val="36"/>
+          <w:szCs w:val="36"/>
+        </w:rPr>
+      </w:pPr>
+      <w:r>
+        <w:rPr>
+          <w:rFonts w:ascii="微软雅黑 Light" w:eastAsia="微软雅黑 Light" w:hAnsi="微软雅黑 Light"/>
+          <w:sz w:val="36"/>
+          <w:szCs w:val="36"/>
+        </w:rPr>
+        <w:tab/>
+      </w:r>
+      <w:r>
+        <w:rPr>
+          <w:rFonts w:ascii="微软雅黑 Light" w:eastAsia="微软雅黑 Light" w:hAnsi="微软雅黑 Light"/>
+          <w:sz w:val="36"/>
+          <w:szCs w:val="36"/>
+        </w:rPr>
+        <w:tab/>
+      </w:r>
+      <w:r>
+        <w:rPr>
+          <w:rFonts w:ascii="微软雅黑 Light" w:eastAsia="微软雅黑 Light" w:hAnsi="微软雅黑 Light" w:hint="eastAsia"/>
+          <w:sz w:val="36"/>
+          <w:szCs w:val="36"/>
+        </w:rPr>
+        <w:t>书写规则</w:t>
+      </w:r>
+    </w:p>
+    <w:p>
+      <w:pPr>
+        <w:rPr>
+          <w:rFonts w:ascii="微软雅黑 Light" w:eastAsia="微软雅黑 Light" w:hAnsi="微软雅黑 Light"/>
+          <w:sz w:val="36"/>
+          <w:szCs w:val="36"/>
+        </w:rPr>
+      </w:pPr>
+      <w:r>
+        <w:rPr>
+          <w:rFonts w:ascii="微软雅黑 Light" w:eastAsia="微软雅黑 Light" w:hAnsi="微软雅黑 Light"/>
+          <w:sz w:val="36"/>
+          <w:szCs w:val="36"/>
+        </w:rPr>
+        <w:tab/>
+      </w:r>
+      <w:r>
+        <w:rPr>
+          <w:rFonts w:ascii="微软雅黑 Light" w:eastAsia="微软雅黑 Light" w:hAnsi="微软雅黑 Light"/>
+          <w:sz w:val="36"/>
+          <w:szCs w:val="36"/>
+        </w:rPr>
+        <w:tab/>
+      </w:r>
+      <w:r>
+        <w:rPr>
+          <w:rFonts w:ascii="微软雅黑 Light" w:eastAsia="微软雅黑 Light" w:hAnsi="微软雅黑 Light"/>
+          <w:sz w:val="36"/>
+          <w:szCs w:val="36"/>
+        </w:rPr>
+        <w:tab/>
+        <w:t>/mtk/</w:t>
+      </w:r>
+      <w:r>
+        <w:rPr>
+          <w:rFonts w:ascii="微软雅黑 Light" w:eastAsia="微软雅黑 Light" w:hAnsi="微软雅黑 Light"/>
+          <w:sz w:val="36"/>
+          <w:szCs w:val="36"/>
+        </w:rPr>
+        <w:tab/>
+      </w:r>
+      <w:r>
+        <w:rPr>
+          <w:rFonts w:ascii="微软雅黑 Light" w:eastAsia="微软雅黑 Light" w:hAnsi="微软雅黑 Light"/>
+          <w:sz w:val="36"/>
+          <w:szCs w:val="36"/>
+        </w:rPr>
+        <w:tab/>
+      </w:r>
+      <w:r>
+        <w:rPr>
+          <w:rFonts w:ascii="微软雅黑 Light" w:eastAsia="微软雅黑 Light" w:hAnsi="微软雅黑 Light"/>
+          <w:sz w:val="36"/>
+          <w:szCs w:val="36"/>
+        </w:rPr>
+        <w:tab/>
+        <w:t>//</w:t>
+      </w:r>
+      <w:r>
+        <w:rPr>
+          <w:rFonts w:ascii="微软雅黑 Light" w:eastAsia="微软雅黑 Light" w:hAnsi="微软雅黑 Light" w:hint="eastAsia"/>
+          <w:sz w:val="36"/>
+          <w:szCs w:val="36"/>
+        </w:rPr>
+        <w:t>过滤整个文件夹</w:t>
+      </w:r>
+    </w:p>
+    <w:p>
+      <w:pPr>
+        <w:rPr>
+          <w:rFonts w:ascii="微软雅黑 Light" w:eastAsia="微软雅黑 Light" w:hAnsi="微软雅黑 Light"/>
+          <w:sz w:val="36"/>
+          <w:szCs w:val="36"/>
+        </w:rPr>
+      </w:pPr>
+      <w:r>
+        <w:rPr>
+          <w:rFonts w:ascii="微软雅黑 Light" w:eastAsia="微软雅黑 Light" w:hAnsi="微软雅黑 Light"/>
+          <w:sz w:val="36"/>
+          <w:szCs w:val="36"/>
+        </w:rPr>
+        <w:tab/>
+      </w:r>
+      <w:r>
+        <w:rPr>
+          <w:rFonts w:ascii="微软雅黑 Light" w:eastAsia="微软雅黑 Light" w:hAnsi="微软雅黑 Light"/>
+          <w:sz w:val="36"/>
+          <w:szCs w:val="36"/>
+        </w:rPr>
+        <w:tab/>
+      </w:r>
+      <w:r>
+        <w:rPr>
+          <w:rFonts w:ascii="微软雅黑 Light" w:eastAsia="微软雅黑 Light" w:hAnsi="微软雅黑 Light"/>
+          <w:sz w:val="36"/>
+          <w:szCs w:val="36"/>
+        </w:rPr>
+        <w:tab/>
+        <w:t>*zip</w:t>
+      </w:r>
+      <w:r>
+        <w:rPr>
+          <w:rFonts w:ascii="微软雅黑 Light" w:eastAsia="微软雅黑 Light" w:hAnsi="微软雅黑 Light"/>
+          <w:sz w:val="36"/>
+          <w:szCs w:val="36"/>
+        </w:rPr>
+        <w:tab/>
+      </w:r>
+      <w:r>
+        <w:rPr>
+          <w:rFonts w:ascii="微软雅黑 Light" w:eastAsia="微软雅黑 Light" w:hAnsi="微软雅黑 Light"/>
+          <w:sz w:val="36"/>
+          <w:szCs w:val="36"/>
+        </w:rPr>
+        <w:tab/>
+      </w:r>
+      <w:r>
+        <w:rPr>
+          <w:rFonts w:ascii="微软雅黑 Light" w:eastAsia="微软雅黑 Light" w:hAnsi="微软雅黑 Light"/>
+          <w:sz w:val="36"/>
+          <w:szCs w:val="36"/>
+        </w:rPr>
+        <w:tab/>
+      </w:r>
+      <w:r>
+        <w:rPr>
+          <w:rFonts w:ascii="微软雅黑 Light" w:eastAsia="微软雅黑 Light" w:hAnsi="微软雅黑 Light"/>
+          <w:sz w:val="36"/>
+          <w:szCs w:val="36"/>
+        </w:rPr>
+        <w:tab/>
+        <w:t>//</w:t>
+      </w:r>
+      <w:r>
+        <w:rPr>
+          <w:rFonts w:ascii="微软雅黑 Light" w:eastAsia="微软雅黑 Light" w:hAnsi="微软雅黑 Light" w:hint="eastAsia"/>
+          <w:sz w:val="36"/>
+          <w:szCs w:val="36"/>
+        </w:rPr>
+        <w:t>过滤所有.</w:t>
+      </w:r>
+      <w:r>
+        <w:rPr>
+          <w:rFonts w:ascii="微软雅黑 Light" w:eastAsia="微软雅黑 Light" w:hAnsi="微软雅黑 Light"/>
+          <w:sz w:val="36"/>
+          <w:szCs w:val="36"/>
+        </w:rPr>
+        <w:t>zip</w:t>
+      </w:r>
+      <w:r>
+        <w:rPr>
+          <w:rFonts w:ascii="微软雅黑 Light" w:eastAsia="微软雅黑 Light" w:hAnsi="微软雅黑 Light" w:hint="eastAsia"/>
+          <w:sz w:val="36"/>
+          <w:szCs w:val="36"/>
+        </w:rPr>
+        <w:t>文件</w:t>
+      </w:r>
+    </w:p>
+    <w:p>
+      <w:pPr>
+        <w:rPr>
+          <w:rFonts w:ascii="微软雅黑 Light" w:eastAsia="微软雅黑 Light" w:hAnsi="微软雅黑 Light"/>
+          <w:sz w:val="36"/>
+          <w:szCs w:val="36"/>
+        </w:rPr>
+      </w:pPr>
+      <w:r>
+        <w:rPr>
+          <w:rFonts w:ascii="微软雅黑 Light" w:eastAsia="微软雅黑 Light" w:hAnsi="微软雅黑 Light"/>
+          <w:sz w:val="36"/>
+          <w:szCs w:val="36"/>
+        </w:rPr>
+        <w:tab/>
+      </w:r>
+      <w:r>
+        <w:rPr>
+          <w:rFonts w:ascii="微软雅黑 Light" w:eastAsia="微软雅黑 Light" w:hAnsi="微软雅黑 Light"/>
+          <w:sz w:val="36"/>
+          <w:szCs w:val="36"/>
+        </w:rPr>
+        <w:tab/>
+      </w:r>
+      <w:r>
+        <w:rPr>
+          <w:rFonts w:ascii="微软雅黑 Light" w:eastAsia="微软雅黑 Light" w:hAnsi="微软雅黑 Light"/>
+          <w:sz w:val="36"/>
+          <w:szCs w:val="36"/>
+        </w:rPr>
+        <w:tab/>
+      </w:r>
+      <w:r>
+        <w:rPr>
+          <w:rFonts w:ascii="微软雅黑 Light" w:eastAsia="微软雅黑 Light" w:hAnsi="微软雅黑 Light" w:hint="eastAsia"/>
+          <w:sz w:val="36"/>
+          <w:szCs w:val="36"/>
+        </w:rPr>
+        <w:t>/mtk/do</w:t>
+      </w:r>
+      <w:r>
+        <w:rPr>
+          <w:rFonts w:ascii="微软雅黑 Light" w:eastAsia="微软雅黑 Light" w:hAnsi="微软雅黑 Light"/>
+          <w:sz w:val="36"/>
+          <w:szCs w:val="36"/>
+        </w:rPr>
+        <w:t>.txt</w:t>
+      </w:r>
+      <w:r>
+        <w:rPr>
+          <w:rFonts w:ascii="微软雅黑 Light" w:eastAsia="微软雅黑 Light" w:hAnsi="微软雅黑 Light"/>
+          <w:sz w:val="36"/>
+          <w:szCs w:val="36"/>
+        </w:rPr>
+        <w:tab/>
+      </w:r>
+      <w:r>
+        <w:rPr>
+          <w:rFonts w:ascii="微软雅黑 Light" w:eastAsia="微软雅黑 Light" w:hAnsi="微软雅黑 Light"/>
+          <w:sz w:val="36"/>
+          <w:szCs w:val="36"/>
+        </w:rPr>
+        <w:tab/>
+      </w:r>
+      <w:r>
+        <w:rPr>
+          <w:rFonts w:ascii="微软雅黑 Light" w:eastAsia="微软雅黑 Light" w:hAnsi="微软雅黑 Light" w:hint="eastAsia"/>
+          <w:sz w:val="36"/>
+          <w:szCs w:val="36"/>
+        </w:rPr>
+        <w:t>//过滤某个具体文件</w:t>
+      </w:r>
+    </w:p>
+    <w:p>
+      <w:pPr>
+        <w:rPr>
+          <w:rFonts w:ascii="微软雅黑 Light" w:eastAsia="微软雅黑 Light" w:hAnsi="微软雅黑 Light" w:hint="eastAsia"/>
+          <w:sz w:val="36"/>
+          <w:szCs w:val="36"/>
+        </w:rPr>
+      </w:pPr>
+      <w:r>
+        <w:rPr>
+          <w:rFonts w:ascii="微软雅黑 Light" w:eastAsia="微软雅黑 Light" w:hAnsi="微软雅黑 Light"/>
+          <w:sz w:val="36"/>
+          <w:szCs w:val="36"/>
+        </w:rPr>
+        <w:tab/>
+      </w:r>
+      <w:r>
+        <w:rPr>
+          <w:rFonts w:ascii="微软雅黑 Light" w:eastAsia="微软雅黑 Light" w:hAnsi="微软雅黑 Light"/>
+          <w:sz w:val="36"/>
+          <w:szCs w:val="36"/>
+        </w:rPr>
+        <w:tab/>
+      </w:r>
+      <w:r>
+        <w:rPr>
+          <w:rFonts w:ascii="微软雅黑 Light" w:eastAsia="微软雅黑 Light" w:hAnsi="微软雅黑 Light"/>
+          <w:sz w:val="36"/>
+          <w:szCs w:val="36"/>
+        </w:rPr>
+        <w:tab/>
+      </w:r>
+      <w:r>
+        <w:rPr>
+          <w:rFonts w:ascii="微软雅黑 Light" w:eastAsia="微软雅黑 Light" w:hAnsi="微软雅黑 Light" w:hint="eastAsia"/>
+          <w:sz w:val="36"/>
+          <w:szCs w:val="36"/>
+        </w:rPr>
+        <w:t>!</w:t>
+      </w:r>
+      <w:r>
+        <w:rPr>
+          <w:rFonts w:ascii="微软雅黑 Light" w:eastAsia="微软雅黑 Light" w:hAnsi="微软雅黑 Light"/>
+          <w:sz w:val="36"/>
+          <w:szCs w:val="36"/>
+        </w:rPr>
+        <w:t>index.php</w:t>
+      </w:r>
+      <w:r>
+        <w:rPr>
+          <w:rFonts w:ascii="微软雅黑 Light" w:eastAsia="微软雅黑 Light" w:hAnsi="微软雅黑 Light"/>
+          <w:sz w:val="36"/>
+          <w:szCs w:val="36"/>
+        </w:rPr>
+        <w:tab/>
+      </w:r>
+      <w:r>
+        <w:rPr>
+          <w:rFonts w:ascii="微软雅黑 Light" w:eastAsia="微软雅黑 Light" w:hAnsi="微软雅黑 Light"/>
+          <w:sz w:val="36"/>
+          <w:szCs w:val="36"/>
+        </w:rPr>
+        <w:tab/>
+      </w:r>
+      <w:r>
+        <w:rPr>
+          <w:rFonts w:ascii="微软雅黑 Light" w:eastAsia="微软雅黑 Light" w:hAnsi="微软雅黑 Light"/>
+          <w:sz w:val="36"/>
+          <w:szCs w:val="36"/>
+        </w:rPr>
+        <w:tab/>
+        <w:t>//</w:t>
+      </w:r>
+      <w:r>
+        <w:rPr>
+          <w:rFonts w:ascii="微软雅黑 Light" w:eastAsia="微软雅黑 Light" w:hAnsi="微软雅黑 Light" w:hint="eastAsia"/>
+          <w:sz w:val="36"/>
+          <w:szCs w:val="36"/>
+        </w:rPr>
+        <w:t>不过滤具体的某个文件</w:t>
       </w:r>
     </w:p>
     <w:sectPr>

--- a/NoteBook.docx
+++ b/NoteBook.docx
@@ -20917,7 +20917,7 @@
     <w:p>
       <w:pPr>
         <w:rPr>
-          <w:rFonts w:ascii="微软雅黑 Light" w:eastAsia="微软雅黑 Light" w:hAnsi="微软雅黑 Light" w:hint="eastAsia"/>
+          <w:rFonts w:ascii="微软雅黑 Light" w:eastAsia="微软雅黑 Light" w:hAnsi="微软雅黑 Light"/>
           <w:sz w:val="36"/>
           <w:szCs w:val="36"/>
         </w:rPr>
@@ -21881,30 +21881,7 @@
           <w:szCs w:val="36"/>
         </w:rPr>
         <w:tab/>
-      </w:r>
-      <w:r>
-        <w:rPr>
-          <w:rFonts w:ascii="微软雅黑 Light" w:eastAsia="微软雅黑 Light" w:hAnsi="微软雅黑 Light"/>
-          <w:sz w:val="36"/>
-          <w:szCs w:val="36"/>
-        </w:rPr>
-        <w:t xml:space="preserve">let </w:t>
-      </w:r>
-      <w:r>
-        <w:rPr>
-          <w:rFonts w:ascii="微软雅黑 Light" w:eastAsia="微软雅黑 Light" w:hAnsi="微软雅黑 Light"/>
-          <w:sz w:val="36"/>
-          <w:szCs w:val="36"/>
-        </w:rPr>
-        <w:t>a2</w:t>
-      </w:r>
-      <w:r>
-        <w:rPr>
-          <w:rFonts w:ascii="微软雅黑 Light" w:eastAsia="微软雅黑 Light" w:hAnsi="微软雅黑 Light"/>
-          <w:sz w:val="36"/>
-          <w:szCs w:val="36"/>
-        </w:rPr>
-        <w:t xml:space="preserve"> = </w:t>
+        <w:t xml:space="preserve">let a2 = </w:t>
       </w:r>
       <w:r>
         <w:rPr>
@@ -21978,7 +21955,7 @@
       <w:pPr>
         <w:ind w:left="1260" w:firstLine="420"/>
         <w:rPr>
-          <w:rFonts w:ascii="微软雅黑 Light" w:eastAsia="微软雅黑 Light" w:hAnsi="微软雅黑 Light" w:hint="eastAsia"/>
+          <w:rFonts w:ascii="微软雅黑 Light" w:eastAsia="微软雅黑 Light" w:hAnsi="微软雅黑 Light"/>
           <w:sz w:val="36"/>
           <w:szCs w:val="36"/>
         </w:rPr>
@@ -22031,7 +22008,7 @@
       <w:pPr>
         <w:ind w:left="1260" w:firstLine="420"/>
         <w:rPr>
-          <w:rFonts w:ascii="微软雅黑 Light" w:eastAsia="微软雅黑 Light" w:hAnsi="微软雅黑 Light" w:hint="eastAsia"/>
+          <w:rFonts w:ascii="微软雅黑 Light" w:eastAsia="微软雅黑 Light" w:hAnsi="微软雅黑 Light"/>
           <w:sz w:val="36"/>
           <w:szCs w:val="36"/>
         </w:rPr>
@@ -22081,7 +22058,7 @@
       <w:pPr>
         <w:ind w:left="1260" w:firstLine="420"/>
         <w:rPr>
-          <w:rFonts w:ascii="微软雅黑 Light" w:eastAsia="微软雅黑 Light" w:hAnsi="微软雅黑 Light" w:hint="eastAsia"/>
+          <w:rFonts w:ascii="微软雅黑 Light" w:eastAsia="微软雅黑 Light" w:hAnsi="微软雅黑 Light"/>
           <w:sz w:val="36"/>
           <w:szCs w:val="36"/>
         </w:rPr>
@@ -23008,7 +22985,7 @@
     <w:p>
       <w:pPr>
         <w:rPr>
-          <w:rFonts w:ascii="微软雅黑 Light" w:eastAsia="微软雅黑 Light" w:hAnsi="微软雅黑 Light" w:hint="eastAsia"/>
+          <w:rFonts w:ascii="微软雅黑 Light" w:eastAsia="微软雅黑 Light" w:hAnsi="微软雅黑 Light"/>
           <w:sz w:val="36"/>
           <w:szCs w:val="36"/>
         </w:rPr>
@@ -23153,7 +23130,7 @@
       <w:pPr>
         <w:ind w:left="1680" w:firstLine="420"/>
         <w:rPr>
-          <w:rFonts w:ascii="微软雅黑 Light" w:eastAsia="微软雅黑 Light" w:hAnsi="微软雅黑 Light" w:hint="eastAsia"/>
+          <w:rFonts w:ascii="微软雅黑 Light" w:eastAsia="微软雅黑 Light" w:hAnsi="微软雅黑 Light"/>
           <w:sz w:val="36"/>
           <w:szCs w:val="36"/>
         </w:rPr>
@@ -23247,7 +23224,7 @@
       <w:pPr>
         <w:ind w:left="1680" w:firstLine="420"/>
         <w:rPr>
-          <w:rFonts w:ascii="微软雅黑 Light" w:eastAsia="微软雅黑 Light" w:hAnsi="微软雅黑 Light" w:hint="eastAsia"/>
+          <w:rFonts w:ascii="微软雅黑 Light" w:eastAsia="微软雅黑 Light" w:hAnsi="微软雅黑 Light"/>
           <w:sz w:val="36"/>
           <w:szCs w:val="36"/>
         </w:rPr>
@@ -23533,7 +23510,7 @@
       <w:pPr>
         <w:ind w:left="1680" w:firstLine="420"/>
         <w:rPr>
-          <w:rFonts w:ascii="微软雅黑 Light" w:eastAsia="微软雅黑 Light" w:hAnsi="微软雅黑 Light" w:hint="eastAsia"/>
+          <w:rFonts w:ascii="微软雅黑 Light" w:eastAsia="微软雅黑 Light" w:hAnsi="微软雅黑 Light"/>
           <w:sz w:val="36"/>
           <w:szCs w:val="36"/>
         </w:rPr>
@@ -23586,7 +23563,7 @@
       <w:pPr>
         <w:ind w:left="1680" w:firstLine="420"/>
         <w:rPr>
-          <w:rFonts w:ascii="微软雅黑 Light" w:eastAsia="微软雅黑 Light" w:hAnsi="微软雅黑 Light" w:hint="eastAsia"/>
+          <w:rFonts w:ascii="微软雅黑 Light" w:eastAsia="微软雅黑 Light" w:hAnsi="微软雅黑 Light"/>
           <w:sz w:val="36"/>
           <w:szCs w:val="36"/>
         </w:rPr>
@@ -23647,7 +23624,7 @@
       <w:pPr>
         <w:ind w:left="1680" w:firstLine="420"/>
         <w:rPr>
-          <w:rFonts w:ascii="微软雅黑 Light" w:eastAsia="微软雅黑 Light" w:hAnsi="微软雅黑 Light" w:hint="eastAsia"/>
+          <w:rFonts w:ascii="微软雅黑 Light" w:eastAsia="微软雅黑 Light" w:hAnsi="微软雅黑 Light"/>
           <w:sz w:val="36"/>
           <w:szCs w:val="36"/>
         </w:rPr>
@@ -23713,7 +23690,7 @@
       <w:pPr>
         <w:ind w:left="1680" w:firstLine="420"/>
         <w:rPr>
-          <w:rFonts w:ascii="微软雅黑 Light" w:eastAsia="微软雅黑 Light" w:hAnsi="微软雅黑 Light" w:hint="eastAsia"/>
+          <w:rFonts w:ascii="微软雅黑 Light" w:eastAsia="微软雅黑 Light" w:hAnsi="微软雅黑 Light"/>
           <w:sz w:val="36"/>
           <w:szCs w:val="36"/>
         </w:rPr>
@@ -23956,7 +23933,7 @@
     <w:p>
       <w:pPr>
         <w:rPr>
-          <w:rFonts w:ascii="微软雅黑 Light" w:eastAsia="微软雅黑 Light" w:hAnsi="微软雅黑 Light" w:hint="eastAsia"/>
+          <w:rFonts w:ascii="微软雅黑 Light" w:eastAsia="微软雅黑 Light" w:hAnsi="微软雅黑 Light"/>
           <w:sz w:val="36"/>
           <w:szCs w:val="36"/>
         </w:rPr>
@@ -24110,7 +24087,7 @@
       <w:pPr>
         <w:ind w:left="1260" w:firstLine="420"/>
         <w:rPr>
-          <w:rFonts w:ascii="微软雅黑 Light" w:eastAsia="微软雅黑 Light" w:hAnsi="微软雅黑 Light" w:hint="eastAsia"/>
+          <w:rFonts w:ascii="微软雅黑 Light" w:eastAsia="微软雅黑 Light" w:hAnsi="微软雅黑 Light"/>
           <w:sz w:val="36"/>
           <w:szCs w:val="36"/>
         </w:rPr>
@@ -24163,7 +24140,7 @@
       <w:pPr>
         <w:ind w:left="1680" w:firstLine="420"/>
         <w:rPr>
-          <w:rFonts w:ascii="微软雅黑 Light" w:eastAsia="微软雅黑 Light" w:hAnsi="微软雅黑 Light" w:hint="eastAsia"/>
+          <w:rFonts w:ascii="微软雅黑 Light" w:eastAsia="微软雅黑 Light" w:hAnsi="微软雅黑 Light"/>
           <w:sz w:val="36"/>
           <w:szCs w:val="36"/>
         </w:rPr>
@@ -24513,7 +24490,7 @@
       <w:pPr>
         <w:ind w:left="2100" w:firstLine="420"/>
         <w:rPr>
-          <w:rFonts w:ascii="微软雅黑 Light" w:eastAsia="微软雅黑 Light" w:hAnsi="微软雅黑 Light" w:hint="eastAsia"/>
+          <w:rFonts w:ascii="微软雅黑 Light" w:eastAsia="微软雅黑 Light" w:hAnsi="微软雅黑 Light"/>
           <w:sz w:val="36"/>
           <w:szCs w:val="36"/>
         </w:rPr>
@@ -24564,7 +24541,7 @@
       <w:pPr>
         <w:ind w:left="2100" w:firstLine="420"/>
         <w:rPr>
-          <w:rFonts w:ascii="微软雅黑 Light" w:eastAsia="微软雅黑 Light" w:hAnsi="微软雅黑 Light" w:hint="eastAsia"/>
+          <w:rFonts w:ascii="微软雅黑 Light" w:eastAsia="微软雅黑 Light" w:hAnsi="微软雅黑 Light"/>
           <w:sz w:val="36"/>
           <w:szCs w:val="36"/>
         </w:rPr>
@@ -24620,13 +24597,6 @@
           <w:szCs w:val="36"/>
         </w:rPr>
         <w:tab/>
-      </w:r>
-      <w:r>
-        <w:rPr>
-          <w:rFonts w:ascii="微软雅黑 Light" w:eastAsia="微软雅黑 Light" w:hAnsi="微软雅黑 Light"/>
-          <w:sz w:val="36"/>
-          <w:szCs w:val="36"/>
-        </w:rPr>
         <w:t>let nokia = new Phone();</w:t>
       </w:r>
       <w:r>
@@ -24740,7 +24710,7 @@
     <w:p>
       <w:pPr>
         <w:rPr>
-          <w:rFonts w:ascii="微软雅黑 Light" w:eastAsia="微软雅黑 Light" w:hAnsi="微软雅黑 Light" w:hint="eastAsia"/>
+          <w:rFonts w:ascii="微软雅黑 Light" w:eastAsia="微软雅黑 Light" w:hAnsi="微软雅黑 Light"/>
           <w:sz w:val="36"/>
           <w:szCs w:val="36"/>
         </w:rPr>
@@ -24923,7 +24893,7 @@
       <w:pPr>
         <w:ind w:left="1680" w:firstLine="420"/>
         <w:rPr>
-          <w:rFonts w:ascii="微软雅黑 Light" w:eastAsia="微软雅黑 Light" w:hAnsi="微软雅黑 Light" w:hint="eastAsia"/>
+          <w:rFonts w:ascii="微软雅黑 Light" w:eastAsia="微软雅黑 Light" w:hAnsi="微软雅黑 Light"/>
           <w:sz w:val="36"/>
           <w:szCs w:val="36"/>
         </w:rPr>
@@ -25002,7 +24972,7 @@
       <w:pPr>
         <w:ind w:left="1680" w:firstLine="420"/>
         <w:rPr>
-          <w:rFonts w:ascii="微软雅黑 Light" w:eastAsia="微软雅黑 Light" w:hAnsi="微软雅黑 Light" w:hint="eastAsia"/>
+          <w:rFonts w:ascii="微软雅黑 Light" w:eastAsia="微软雅黑 Light" w:hAnsi="微软雅黑 Light"/>
           <w:sz w:val="36"/>
           <w:szCs w:val="36"/>
         </w:rPr>
@@ -25333,7 +25303,7 @@
     <w:p>
       <w:pPr>
         <w:rPr>
-          <w:rFonts w:ascii="微软雅黑 Light" w:eastAsia="微软雅黑 Light" w:hAnsi="微软雅黑 Light" w:hint="eastAsia"/>
+          <w:rFonts w:ascii="微软雅黑 Light" w:eastAsia="微软雅黑 Light" w:hAnsi="微软雅黑 Light"/>
           <w:sz w:val="36"/>
           <w:szCs w:val="36"/>
         </w:rPr>
@@ -25592,13 +25562,6 @@
           <w:szCs w:val="36"/>
         </w:rPr>
         <w:tab/>
-      </w:r>
-      <w:r>
-        <w:rPr>
-          <w:rFonts w:ascii="微软雅黑 Light" w:eastAsia="微软雅黑 Light" w:hAnsi="微软雅黑 Light"/>
-          <w:sz w:val="36"/>
-          <w:szCs w:val="36"/>
-        </w:rPr>
         <w:t>mobilePhone</w:t>
       </w:r>
       <w:r>
@@ -25615,16 +25578,299 @@
           <w:sz w:val="36"/>
           <w:szCs w:val="36"/>
         </w:rPr>
+        <w:t>prototype.constructor = mobilePhone</w:t>
+      </w:r>
+      <w:r>
+        <w:rPr>
+          <w:rFonts w:ascii="微软雅黑 Light" w:eastAsia="微软雅黑 Light" w:hAnsi="微软雅黑 Light"/>
+          <w:sz w:val="36"/>
+          <w:szCs w:val="36"/>
+        </w:rPr>
+        <w:t>;</w:t>
+      </w:r>
+      <w:r>
+        <w:rPr>
+          <w:rFonts w:ascii="微软雅黑 Light" w:eastAsia="微软雅黑 Light" w:hAnsi="微软雅黑 Light"/>
+          <w:sz w:val="36"/>
+          <w:szCs w:val="36"/>
+        </w:rPr>
+        <w:tab/>
+        <w:t>//</w:t>
+      </w:r>
+      <w:r>
+        <w:rPr>
+          <w:rFonts w:ascii="微软雅黑 Light" w:eastAsia="微软雅黑 Light" w:hAnsi="微软雅黑 Light" w:hint="eastAsia"/>
+          <w:sz w:val="36"/>
+          <w:szCs w:val="36"/>
+        </w:rPr>
+        <w:t>校正</w:t>
+      </w:r>
+    </w:p>
+    <w:p>
+      <w:pPr>
+        <w:rPr>
+          <w:rFonts w:ascii="微软雅黑 Light" w:eastAsia="微软雅黑 Light" w:hAnsi="微软雅黑 Light"/>
+          <w:sz w:val="36"/>
+          <w:szCs w:val="36"/>
+        </w:rPr>
+      </w:pPr>
+      <w:r>
+        <w:rPr>
+          <w:rFonts w:ascii="微软雅黑 Light" w:eastAsia="微软雅黑 Light" w:hAnsi="微软雅黑 Light"/>
+          <w:sz w:val="36"/>
+          <w:szCs w:val="36"/>
+        </w:rPr>
+        <w:tab/>
+      </w:r>
+      <w:r>
+        <w:rPr>
+          <w:rFonts w:ascii="微软雅黑 Light" w:eastAsia="微软雅黑 Light" w:hAnsi="微软雅黑 Light"/>
+          <w:sz w:val="36"/>
+          <w:szCs w:val="36"/>
+        </w:rPr>
+        <w:tab/>
+      </w:r>
+      <w:r>
+        <w:rPr>
+          <w:rFonts w:ascii="微软雅黑 Light" w:eastAsia="微软雅黑 Light" w:hAnsi="微软雅黑 Light"/>
+          <w:sz w:val="36"/>
+          <w:szCs w:val="36"/>
+        </w:rPr>
+        <w:tab/>
+      </w:r>
+      <w:r>
+        <w:rPr>
+          <w:rFonts w:ascii="微软雅黑 Light" w:eastAsia="微软雅黑 Light" w:hAnsi="微软雅黑 Light"/>
+          <w:sz w:val="36"/>
+          <w:szCs w:val="36"/>
+        </w:rPr>
+        <w:tab/>
+      </w:r>
+      <w:r>
+        <w:rPr>
+          <w:rFonts w:ascii="微软雅黑 Light" w:eastAsia="微软雅黑 Light" w:hAnsi="微软雅黑 Light"/>
+          <w:sz w:val="36"/>
+          <w:szCs w:val="36"/>
+        </w:rPr>
+        <w:tab/>
+      </w:r>
+    </w:p>
+    <w:p>
+      <w:pPr>
+        <w:rPr>
+          <w:rFonts w:ascii="微软雅黑 Light" w:eastAsia="微软雅黑 Light" w:hAnsi="微软雅黑 Light"/>
+          <w:sz w:val="36"/>
+          <w:szCs w:val="36"/>
+        </w:rPr>
+      </w:pPr>
+      <w:r>
+        <w:rPr>
+          <w:rFonts w:ascii="微软雅黑 Light" w:eastAsia="微软雅黑 Light" w:hAnsi="微软雅黑 Light"/>
+          <w:sz w:val="36"/>
+          <w:szCs w:val="36"/>
+        </w:rPr>
+        <w:tab/>
+      </w:r>
+      <w:r>
+        <w:rPr>
+          <w:rFonts w:ascii="微软雅黑 Light" w:eastAsia="微软雅黑 Light" w:hAnsi="微软雅黑 Light"/>
+          <w:sz w:val="36"/>
+          <w:szCs w:val="36"/>
+        </w:rPr>
+        <w:tab/>
+      </w:r>
+      <w:r>
+        <w:rPr>
+          <w:rFonts w:ascii="微软雅黑 Light" w:eastAsia="微软雅黑 Light" w:hAnsi="微软雅黑 Light"/>
+          <w:sz w:val="36"/>
+          <w:szCs w:val="36"/>
+        </w:rPr>
+        <w:tab/>
+      </w:r>
+      <w:r>
+        <w:rPr>
+          <w:rFonts w:ascii="微软雅黑 Light" w:eastAsia="微软雅黑 Light" w:hAnsi="微软雅黑 Light"/>
+          <w:sz w:val="36"/>
+          <w:szCs w:val="36"/>
+        </w:rPr>
+        <w:tab/>
+      </w:r>
+      <w:r>
+        <w:rPr>
+          <w:rFonts w:ascii="微软雅黑 Light" w:eastAsia="微软雅黑 Light" w:hAnsi="微软雅黑 Light" w:hint="eastAsia"/>
+          <w:sz w:val="36"/>
+          <w:szCs w:val="36"/>
+        </w:rPr>
+        <w:t>//声明子级的方法</w:t>
+      </w:r>
+    </w:p>
+    <w:p>
+      <w:pPr>
+        <w:rPr>
+          <w:rFonts w:ascii="微软雅黑 Light" w:eastAsia="微软雅黑 Light" w:hAnsi="微软雅黑 Light"/>
+          <w:sz w:val="36"/>
+          <w:szCs w:val="36"/>
+        </w:rPr>
+      </w:pPr>
+      <w:r>
+        <w:rPr>
+          <w:rFonts w:ascii="微软雅黑 Light" w:eastAsia="微软雅黑 Light" w:hAnsi="微软雅黑 Light"/>
+          <w:sz w:val="36"/>
+          <w:szCs w:val="36"/>
+        </w:rPr>
+        <w:tab/>
+      </w:r>
+      <w:r>
+        <w:rPr>
+          <w:rFonts w:ascii="微软雅黑 Light" w:eastAsia="微软雅黑 Light" w:hAnsi="微软雅黑 Light"/>
+          <w:sz w:val="36"/>
+          <w:szCs w:val="36"/>
+        </w:rPr>
+        <w:tab/>
+      </w:r>
+      <w:r>
+        <w:rPr>
+          <w:rFonts w:ascii="微软雅黑 Light" w:eastAsia="微软雅黑 Light" w:hAnsi="微软雅黑 Light"/>
+          <w:sz w:val="36"/>
+          <w:szCs w:val="36"/>
+        </w:rPr>
+        <w:tab/>
+      </w:r>
+      <w:r>
+        <w:rPr>
+          <w:rFonts w:ascii="微软雅黑 Light" w:eastAsia="微软雅黑 Light" w:hAnsi="微软雅黑 Light"/>
+          <w:sz w:val="36"/>
+          <w:szCs w:val="36"/>
+        </w:rPr>
+        <w:tab/>
+      </w:r>
+      <w:r>
+        <w:rPr>
+          <w:rFonts w:ascii="微软雅黑 Light" w:eastAsia="微软雅黑 Light" w:hAnsi="微软雅黑 Light"/>
+          <w:sz w:val="36"/>
+          <w:szCs w:val="36"/>
+        </w:rPr>
+        <w:tab/>
+      </w:r>
+      <w:r>
+        <w:rPr>
+          <w:rFonts w:ascii="微软雅黑 Light" w:eastAsia="微软雅黑 Light" w:hAnsi="微软雅黑 Light"/>
+          <w:sz w:val="36"/>
+          <w:szCs w:val="36"/>
+        </w:rPr>
+        <w:t>mobilePhone</w:t>
+      </w:r>
+      <w:r>
+        <w:rPr>
+          <w:rFonts w:ascii="微软雅黑 Light" w:eastAsia="微软雅黑 Light" w:hAnsi="微软雅黑 Light" w:hint="eastAsia"/>
+          <w:sz w:val="36"/>
+          <w:szCs w:val="36"/>
+        </w:rPr>
+        <w:t>.</w:t>
+      </w:r>
+      <w:r>
+        <w:rPr>
+          <w:rFonts w:ascii="微软雅黑 Light" w:eastAsia="微软雅黑 Light" w:hAnsi="微软雅黑 Light"/>
+          <w:sz w:val="36"/>
+          <w:szCs w:val="36"/>
+        </w:rPr>
         <w:t>prototype</w:t>
       </w:r>
       <w:r>
         <w:rPr>
-          <w:rFonts w:ascii="微软雅黑 Light" w:eastAsia="微软雅黑 Light" w:hAnsi="微软雅黑 Light"/>
-          <w:sz w:val="36"/>
-          <w:szCs w:val="36"/>
-        </w:rPr>
-        <w:t xml:space="preserve">.constructor = </w:t>
-      </w:r>
+          <w:rFonts w:ascii="微软雅黑 Light" w:eastAsia="微软雅黑 Light" w:hAnsi="微软雅黑 Light" w:hint="eastAsia"/>
+          <w:sz w:val="36"/>
+          <w:szCs w:val="36"/>
+        </w:rPr>
+        <w:t>.</w:t>
+      </w:r>
+      <w:r>
+        <w:rPr>
+          <w:rFonts w:ascii="微软雅黑 Light" w:eastAsia="微软雅黑 Light" w:hAnsi="微软雅黑 Light"/>
+          <w:sz w:val="36"/>
+          <w:szCs w:val="36"/>
+        </w:rPr>
+        <w:t>snap = function(){</w:t>
+      </w:r>
+    </w:p>
+    <w:p>
+      <w:pPr>
+        <w:ind w:left="1680" w:firstLine="420"/>
+        <w:rPr>
+          <w:rFonts w:ascii="微软雅黑 Light" w:eastAsia="微软雅黑 Light" w:hAnsi="微软雅黑 Light"/>
+          <w:sz w:val="36"/>
+          <w:szCs w:val="36"/>
+        </w:rPr>
+      </w:pPr>
+      <w:r>
+        <w:rPr>
+          <w:rFonts w:ascii="微软雅黑 Light" w:eastAsia="微软雅黑 Light" w:hAnsi="微软雅黑 Light"/>
+          <w:sz w:val="36"/>
+          <w:szCs w:val="36"/>
+        </w:rPr>
+        <w:tab/>
+      </w:r>
+      <w:r>
+        <w:rPr>
+          <w:rFonts w:ascii="微软雅黑 Light" w:eastAsia="微软雅黑 Light" w:hAnsi="微软雅黑 Light"/>
+          <w:sz w:val="36"/>
+          <w:szCs w:val="36"/>
+        </w:rPr>
+        <w:tab/>
+      </w:r>
+      <w:r>
+        <w:rPr>
+          <w:rFonts w:ascii="微软雅黑 Light" w:eastAsia="微软雅黑 Light" w:hAnsi="微软雅黑 Light"/>
+          <w:sz w:val="36"/>
+          <w:szCs w:val="36"/>
+        </w:rPr>
+        <w:tab/>
+        <w:t>console.log(‘</w:t>
+      </w:r>
+      <w:r>
+        <w:rPr>
+          <w:rFonts w:ascii="微软雅黑 Light" w:eastAsia="微软雅黑 Light" w:hAnsi="微软雅黑 Light" w:hint="eastAsia"/>
+          <w:sz w:val="36"/>
+          <w:szCs w:val="36"/>
+        </w:rPr>
+        <w:t>拍照片</w:t>
+      </w:r>
+      <w:r>
+        <w:rPr>
+          <w:rFonts w:ascii="微软雅黑 Light" w:eastAsia="微软雅黑 Light" w:hAnsi="微软雅黑 Light"/>
+          <w:sz w:val="36"/>
+          <w:szCs w:val="36"/>
+        </w:rPr>
+        <w:t>’)</w:t>
+      </w:r>
+    </w:p>
+    <w:p>
+      <w:pPr>
+        <w:ind w:left="1680" w:firstLine="420"/>
+        <w:rPr>
+          <w:rFonts w:ascii="微软雅黑 Light" w:eastAsia="微软雅黑 Light" w:hAnsi="微软雅黑 Light"/>
+          <w:sz w:val="36"/>
+          <w:szCs w:val="36"/>
+        </w:rPr>
+      </w:pPr>
+      <w:r>
+        <w:rPr>
+          <w:rFonts w:ascii="微软雅黑 Light" w:eastAsia="微软雅黑 Light" w:hAnsi="微软雅黑 Light"/>
+          <w:sz w:val="36"/>
+          <w:szCs w:val="36"/>
+        </w:rPr>
+        <w:t>}</w:t>
+      </w:r>
+    </w:p>
+    <w:p>
+      <w:pPr>
+        <w:ind w:left="1680" w:firstLine="420"/>
+        <w:rPr>
+          <w:rFonts w:ascii="微软雅黑 Light" w:eastAsia="微软雅黑 Light" w:hAnsi="微软雅黑 Light"/>
+          <w:sz w:val="36"/>
+          <w:szCs w:val="36"/>
+        </w:rPr>
+      </w:pPr>
       <w:r>
         <w:rPr>
           <w:rFonts w:ascii="微软雅黑 Light" w:eastAsia="微软雅黑 Light" w:hAnsi="微软雅黑 Light"/>
@@ -25635,186 +25881,6 @@
       </w:r>
       <w:r>
         <w:rPr>
-          <w:rFonts w:ascii="微软雅黑 Light" w:eastAsia="微软雅黑 Light" w:hAnsi="微软雅黑 Light"/>
-          <w:sz w:val="36"/>
-          <w:szCs w:val="36"/>
-        </w:rPr>
-        <w:t>;</w:t>
-      </w:r>
-      <w:r>
-        <w:rPr>
-          <w:rFonts w:ascii="微软雅黑 Light" w:eastAsia="微软雅黑 Light" w:hAnsi="微软雅黑 Light"/>
-          <w:sz w:val="36"/>
-          <w:szCs w:val="36"/>
-        </w:rPr>
-        <w:tab/>
-        <w:t>//</w:t>
-      </w:r>
-      <w:r>
-        <w:rPr>
-          <w:rFonts w:ascii="微软雅黑 Light" w:eastAsia="微软雅黑 Light" w:hAnsi="微软雅黑 Light" w:hint="eastAsia"/>
-          <w:sz w:val="36"/>
-          <w:szCs w:val="36"/>
-        </w:rPr>
-        <w:t>校正</w:t>
-      </w:r>
-    </w:p>
-    <w:p>
-      <w:pPr>
-        <w:rPr>
-          <w:rFonts w:ascii="微软雅黑 Light" w:eastAsia="微软雅黑 Light" w:hAnsi="微软雅黑 Light"/>
-          <w:sz w:val="36"/>
-          <w:szCs w:val="36"/>
-        </w:rPr>
-      </w:pPr>
-      <w:r>
-        <w:rPr>
-          <w:rFonts w:ascii="微软雅黑 Light" w:eastAsia="微软雅黑 Light" w:hAnsi="微软雅黑 Light"/>
-          <w:sz w:val="36"/>
-          <w:szCs w:val="36"/>
-        </w:rPr>
-        <w:tab/>
-      </w:r>
-      <w:r>
-        <w:rPr>
-          <w:rFonts w:ascii="微软雅黑 Light" w:eastAsia="微软雅黑 Light" w:hAnsi="微软雅黑 Light"/>
-          <w:sz w:val="36"/>
-          <w:szCs w:val="36"/>
-        </w:rPr>
-        <w:tab/>
-      </w:r>
-      <w:r>
-        <w:rPr>
-          <w:rFonts w:ascii="微软雅黑 Light" w:eastAsia="微软雅黑 Light" w:hAnsi="微软雅黑 Light"/>
-          <w:sz w:val="36"/>
-          <w:szCs w:val="36"/>
-        </w:rPr>
-        <w:tab/>
-      </w:r>
-      <w:r>
-        <w:rPr>
-          <w:rFonts w:ascii="微软雅黑 Light" w:eastAsia="微软雅黑 Light" w:hAnsi="微软雅黑 Light"/>
-          <w:sz w:val="36"/>
-          <w:szCs w:val="36"/>
-        </w:rPr>
-        <w:tab/>
-      </w:r>
-      <w:r>
-        <w:rPr>
-          <w:rFonts w:ascii="微软雅黑 Light" w:eastAsia="微软雅黑 Light" w:hAnsi="微软雅黑 Light"/>
-          <w:sz w:val="36"/>
-          <w:szCs w:val="36"/>
-        </w:rPr>
-        <w:tab/>
-      </w:r>
-    </w:p>
-    <w:p>
-      <w:pPr>
-        <w:rPr>
-          <w:rFonts w:ascii="微软雅黑 Light" w:eastAsia="微软雅黑 Light" w:hAnsi="微软雅黑 Light"/>
-          <w:sz w:val="36"/>
-          <w:szCs w:val="36"/>
-        </w:rPr>
-      </w:pPr>
-      <w:r>
-        <w:rPr>
-          <w:rFonts w:ascii="微软雅黑 Light" w:eastAsia="微软雅黑 Light" w:hAnsi="微软雅黑 Light"/>
-          <w:sz w:val="36"/>
-          <w:szCs w:val="36"/>
-        </w:rPr>
-        <w:tab/>
-      </w:r>
-      <w:r>
-        <w:rPr>
-          <w:rFonts w:ascii="微软雅黑 Light" w:eastAsia="微软雅黑 Light" w:hAnsi="微软雅黑 Light"/>
-          <w:sz w:val="36"/>
-          <w:szCs w:val="36"/>
-        </w:rPr>
-        <w:tab/>
-      </w:r>
-      <w:r>
-        <w:rPr>
-          <w:rFonts w:ascii="微软雅黑 Light" w:eastAsia="微软雅黑 Light" w:hAnsi="微软雅黑 Light"/>
-          <w:sz w:val="36"/>
-          <w:szCs w:val="36"/>
-        </w:rPr>
-        <w:tab/>
-      </w:r>
-      <w:r>
-        <w:rPr>
-          <w:rFonts w:ascii="微软雅黑 Light" w:eastAsia="微软雅黑 Light" w:hAnsi="微软雅黑 Light"/>
-          <w:sz w:val="36"/>
-          <w:szCs w:val="36"/>
-        </w:rPr>
-        <w:tab/>
-      </w:r>
-      <w:r>
-        <w:rPr>
-          <w:rFonts w:ascii="微软雅黑 Light" w:eastAsia="微软雅黑 Light" w:hAnsi="微软雅黑 Light" w:hint="eastAsia"/>
-          <w:sz w:val="36"/>
-          <w:szCs w:val="36"/>
-        </w:rPr>
-        <w:t>//声明子级的方法</w:t>
-      </w:r>
-    </w:p>
-    <w:p>
-      <w:pPr>
-        <w:rPr>
-          <w:rFonts w:ascii="微软雅黑 Light" w:eastAsia="微软雅黑 Light" w:hAnsi="微软雅黑 Light"/>
-          <w:sz w:val="36"/>
-          <w:szCs w:val="36"/>
-        </w:rPr>
-      </w:pPr>
-      <w:r>
-        <w:rPr>
-          <w:rFonts w:ascii="微软雅黑 Light" w:eastAsia="微软雅黑 Light" w:hAnsi="微软雅黑 Light"/>
-          <w:sz w:val="36"/>
-          <w:szCs w:val="36"/>
-        </w:rPr>
-        <w:tab/>
-      </w:r>
-      <w:r>
-        <w:rPr>
-          <w:rFonts w:ascii="微软雅黑 Light" w:eastAsia="微软雅黑 Light" w:hAnsi="微软雅黑 Light"/>
-          <w:sz w:val="36"/>
-          <w:szCs w:val="36"/>
-        </w:rPr>
-        <w:tab/>
-      </w:r>
-      <w:r>
-        <w:rPr>
-          <w:rFonts w:ascii="微软雅黑 Light" w:eastAsia="微软雅黑 Light" w:hAnsi="微软雅黑 Light"/>
-          <w:sz w:val="36"/>
-          <w:szCs w:val="36"/>
-        </w:rPr>
-        <w:tab/>
-      </w:r>
-      <w:r>
-        <w:rPr>
-          <w:rFonts w:ascii="微软雅黑 Light" w:eastAsia="微软雅黑 Light" w:hAnsi="微软雅黑 Light"/>
-          <w:sz w:val="36"/>
-          <w:szCs w:val="36"/>
-        </w:rPr>
-        <w:tab/>
-      </w:r>
-      <w:r>
-        <w:rPr>
-          <w:rFonts w:ascii="微软雅黑 Light" w:eastAsia="微软雅黑 Light" w:hAnsi="微软雅黑 Light"/>
-          <w:sz w:val="36"/>
-          <w:szCs w:val="36"/>
-        </w:rPr>
-        <w:tab/>
-      </w:r>
-      <w:r>
-        <w:rPr>
-          <w:rFonts w:ascii="微软雅黑 Light" w:eastAsia="微软雅黑 Light" w:hAnsi="微软雅黑 Light"/>
-          <w:sz w:val="36"/>
-          <w:szCs w:val="36"/>
-        </w:rPr>
-        <w:t>mobilePhone</w:t>
-      </w:r>
-      <w:r>
-        <w:rPr>
           <w:rFonts w:ascii="微软雅黑 Light" w:eastAsia="微软雅黑 Light" w:hAnsi="微软雅黑 Light" w:hint="eastAsia"/>
           <w:sz w:val="36"/>
           <w:szCs w:val="36"/>
@@ -25827,30 +25893,14 @@
           <w:sz w:val="36"/>
           <w:szCs w:val="36"/>
         </w:rPr>
-        <w:t>prototype</w:t>
-      </w:r>
-      <w:r>
-        <w:rPr>
-          <w:rFonts w:ascii="微软雅黑 Light" w:eastAsia="微软雅黑 Light" w:hAnsi="微软雅黑 Light" w:hint="eastAsia"/>
-          <w:sz w:val="36"/>
-          <w:szCs w:val="36"/>
-        </w:rPr>
-        <w:t>.</w:t>
-      </w:r>
-      <w:r>
-        <w:rPr>
-          <w:rFonts w:ascii="微软雅黑 Light" w:eastAsia="微软雅黑 Light" w:hAnsi="微软雅黑 Light"/>
-          <w:sz w:val="36"/>
-          <w:szCs w:val="36"/>
-        </w:rPr>
-        <w:t>snap = function(){</w:t>
+        <w:t>prototype.game = function(){</w:t>
       </w:r>
     </w:p>
     <w:p>
       <w:pPr>
         <w:ind w:left="1680" w:firstLine="420"/>
         <w:rPr>
-          <w:rFonts w:ascii="微软雅黑 Light" w:eastAsia="微软雅黑 Light" w:hAnsi="微软雅黑 Light" w:hint="eastAsia"/>
+          <w:rFonts w:ascii="微软雅黑 Light" w:eastAsia="微软雅黑 Light" w:hAnsi="微软雅黑 Light"/>
           <w:sz w:val="36"/>
           <w:szCs w:val="36"/>
         </w:rPr>
@@ -25886,7 +25936,7 @@
           <w:sz w:val="36"/>
           <w:szCs w:val="36"/>
         </w:rPr>
-        <w:t>拍照片</w:t>
+        <w:t>打游戏</w:t>
       </w:r>
       <w:r>
         <w:rPr>
@@ -25917,117 +25967,6 @@
     </w:p>
     <w:p>
       <w:pPr>
-        <w:ind w:left="1680" w:firstLine="420"/>
-        <w:rPr>
-          <w:rFonts w:ascii="微软雅黑 Light" w:eastAsia="微软雅黑 Light" w:hAnsi="微软雅黑 Light"/>
-          <w:sz w:val="36"/>
-          <w:szCs w:val="36"/>
-        </w:rPr>
-      </w:pPr>
-      <w:r>
-        <w:rPr>
-          <w:rFonts w:ascii="微软雅黑 Light" w:eastAsia="微软雅黑 Light" w:hAnsi="微软雅黑 Light"/>
-          <w:sz w:val="36"/>
-          <w:szCs w:val="36"/>
-        </w:rPr>
-        <w:t>mobilePhone</w:t>
-      </w:r>
-      <w:r>
-        <w:rPr>
-          <w:rFonts w:ascii="微软雅黑 Light" w:eastAsia="微软雅黑 Light" w:hAnsi="微软雅黑 Light" w:hint="eastAsia"/>
-          <w:sz w:val="36"/>
-          <w:szCs w:val="36"/>
-        </w:rPr>
-        <w:t>.</w:t>
-      </w:r>
-      <w:r>
-        <w:rPr>
-          <w:rFonts w:ascii="微软雅黑 Light" w:eastAsia="微软雅黑 Light" w:hAnsi="微软雅黑 Light"/>
-          <w:sz w:val="36"/>
-          <w:szCs w:val="36"/>
-        </w:rPr>
-        <w:t>prototype</w:t>
-      </w:r>
-      <w:r>
-        <w:rPr>
-          <w:rFonts w:ascii="微软雅黑 Light" w:eastAsia="微软雅黑 Light" w:hAnsi="微软雅黑 Light"/>
-          <w:sz w:val="36"/>
-          <w:szCs w:val="36"/>
-        </w:rPr>
-        <w:t>.game = function(){</w:t>
-      </w:r>
-    </w:p>
-    <w:p>
-      <w:pPr>
-        <w:ind w:left="1680" w:firstLine="420"/>
-        <w:rPr>
-          <w:rFonts w:ascii="微软雅黑 Light" w:eastAsia="微软雅黑 Light" w:hAnsi="微软雅黑 Light" w:hint="eastAsia"/>
-          <w:sz w:val="36"/>
-          <w:szCs w:val="36"/>
-        </w:rPr>
-      </w:pPr>
-      <w:r>
-        <w:rPr>
-          <w:rFonts w:ascii="微软雅黑 Light" w:eastAsia="微软雅黑 Light" w:hAnsi="微软雅黑 Light"/>
-          <w:sz w:val="36"/>
-          <w:szCs w:val="36"/>
-        </w:rPr>
-        <w:tab/>
-      </w:r>
-      <w:r>
-        <w:rPr>
-          <w:rFonts w:ascii="微软雅黑 Light" w:eastAsia="微软雅黑 Light" w:hAnsi="微软雅黑 Light"/>
-          <w:sz w:val="36"/>
-          <w:szCs w:val="36"/>
-        </w:rPr>
-        <w:tab/>
-      </w:r>
-      <w:r>
-        <w:rPr>
-          <w:rFonts w:ascii="微软雅黑 Light" w:eastAsia="微软雅黑 Light" w:hAnsi="微软雅黑 Light"/>
-          <w:sz w:val="36"/>
-          <w:szCs w:val="36"/>
-        </w:rPr>
-        <w:tab/>
-        <w:t>console.log(‘</w:t>
-      </w:r>
-      <w:r>
-        <w:rPr>
-          <w:rFonts w:ascii="微软雅黑 Light" w:eastAsia="微软雅黑 Light" w:hAnsi="微软雅黑 Light" w:hint="eastAsia"/>
-          <w:sz w:val="36"/>
-          <w:szCs w:val="36"/>
-        </w:rPr>
-        <w:t>打游戏</w:t>
-      </w:r>
-      <w:r>
-        <w:rPr>
-          <w:rFonts w:ascii="微软雅黑 Light" w:eastAsia="微软雅黑 Light" w:hAnsi="微软雅黑 Light"/>
-          <w:sz w:val="36"/>
-          <w:szCs w:val="36"/>
-        </w:rPr>
-        <w:t>’)</w:t>
-      </w:r>
-    </w:p>
-    <w:p>
-      <w:pPr>
-        <w:ind w:left="1680" w:firstLine="420"/>
-        <w:rPr>
-          <w:rFonts w:ascii="微软雅黑 Light" w:eastAsia="微软雅黑 Light" w:hAnsi="微软雅黑 Light"/>
-          <w:sz w:val="36"/>
-          <w:szCs w:val="36"/>
-        </w:rPr>
-      </w:pPr>
-      <w:r>
-        <w:rPr>
-          <w:rFonts w:ascii="微软雅黑 Light" w:eastAsia="微软雅黑 Light" w:hAnsi="微软雅黑 Light"/>
-          <w:sz w:val="36"/>
-          <w:szCs w:val="36"/>
-        </w:rPr>
-        <w:t>}</w:t>
-      </w:r>
-    </w:p>
-    <w:p>
-      <w:pPr>
         <w:rPr>
           <w:rFonts w:ascii="微软雅黑 Light" w:eastAsia="微软雅黑 Light" w:hAnsi="微软雅黑 Light"/>
           <w:sz w:val="36"/>
@@ -26122,23 +26061,7 @@
           <w:szCs w:val="36"/>
         </w:rPr>
         <w:tab/>
-        <w:t xml:space="preserve">Const vivo = new </w:t>
-      </w:r>
-      <w:r>
-        <w:rPr>
-          <w:rFonts w:ascii="微软雅黑 Light" w:eastAsia="微软雅黑 Light" w:hAnsi="微软雅黑 Light"/>
-          <w:sz w:val="36"/>
-          <w:szCs w:val="36"/>
-        </w:rPr>
-        <w:t>mobilePhone</w:t>
-      </w:r>
-      <w:r>
-        <w:rPr>
-          <w:rFonts w:ascii="微软雅黑 Light" w:eastAsia="微软雅黑 Light" w:hAnsi="微软雅黑 Light"/>
-          <w:sz w:val="36"/>
-          <w:szCs w:val="36"/>
-        </w:rPr>
-        <w:t>(‘Vivo’,3999,’</w:t>
+        <w:t>Const vivo = new mobilePhone(‘Vivo’,3999,’</w:t>
       </w:r>
       <w:r>
         <w:rPr>
@@ -26224,7 +26147,7 @@
           <w:tab w:val="left" w:pos="3110"/>
         </w:tabs>
         <w:rPr>
-          <w:rFonts w:ascii="微软雅黑 Light" w:eastAsia="微软雅黑 Light" w:hAnsi="微软雅黑 Light" w:hint="eastAsia"/>
+          <w:rFonts w:ascii="微软雅黑 Light" w:eastAsia="微软雅黑 Light" w:hAnsi="微软雅黑 Light"/>
           <w:sz w:val="36"/>
           <w:szCs w:val="36"/>
         </w:rPr>
@@ -26529,7 +26452,7 @@
       <w:pPr>
         <w:ind w:left="1680" w:firstLine="420"/>
         <w:rPr>
-          <w:rFonts w:ascii="微软雅黑 Light" w:eastAsia="微软雅黑 Light" w:hAnsi="微软雅黑 Light" w:hint="eastAsia"/>
+          <w:rFonts w:ascii="微软雅黑 Light" w:eastAsia="微软雅黑 Light" w:hAnsi="微软雅黑 Light"/>
           <w:sz w:val="36"/>
           <w:szCs w:val="36"/>
         </w:rPr>
@@ -26745,7 +26668,7 @@
       <w:pPr>
         <w:ind w:left="2100" w:firstLine="420"/>
         <w:rPr>
-          <w:rFonts w:ascii="微软雅黑 Light" w:eastAsia="微软雅黑 Light" w:hAnsi="微软雅黑 Light" w:hint="eastAsia"/>
+          <w:rFonts w:ascii="微软雅黑 Light" w:eastAsia="微软雅黑 Light" w:hAnsi="微软雅黑 Light"/>
           <w:sz w:val="36"/>
           <w:szCs w:val="36"/>
         </w:rPr>
@@ -26796,7 +26719,7 @@
       <w:pPr>
         <w:ind w:left="2100" w:firstLine="420"/>
         <w:rPr>
-          <w:rFonts w:ascii="微软雅黑 Light" w:eastAsia="微软雅黑 Light" w:hAnsi="微软雅黑 Light" w:hint="eastAsia"/>
+          <w:rFonts w:ascii="微软雅黑 Light" w:eastAsia="微软雅黑 Light" w:hAnsi="微软雅黑 Light"/>
           <w:sz w:val="36"/>
           <w:szCs w:val="36"/>
         </w:rPr>
@@ -26878,23 +26801,7 @@
           <w:szCs w:val="36"/>
         </w:rPr>
         <w:tab/>
-        <w:t xml:space="preserve">class </w:t>
-      </w:r>
-      <w:r>
-        <w:rPr>
-          <w:rFonts w:ascii="微软雅黑 Light" w:eastAsia="微软雅黑 Light" w:hAnsi="微软雅黑 Light"/>
-          <w:sz w:val="36"/>
-          <w:szCs w:val="36"/>
-        </w:rPr>
-        <w:t>mobilePhone</w:t>
-      </w:r>
-      <w:r>
-        <w:rPr>
-          <w:rFonts w:ascii="微软雅黑 Light" w:eastAsia="微软雅黑 Light" w:hAnsi="微软雅黑 Light"/>
-          <w:sz w:val="36"/>
-          <w:szCs w:val="36"/>
-        </w:rPr>
-        <w:t xml:space="preserve"> extends Phone</w:t>
+        <w:t>class mobilePhone extends Phone</w:t>
       </w:r>
       <w:r>
         <w:rPr>
@@ -27026,15 +26933,7 @@
           <w:sz w:val="36"/>
           <w:szCs w:val="36"/>
         </w:rPr>
-        <w:t>brand,price</w:t>
-      </w:r>
-      <w:r>
-        <w:rPr>
-          <w:rFonts w:ascii="微软雅黑 Light" w:eastAsia="微软雅黑 Light" w:hAnsi="微软雅黑 Light"/>
-          <w:sz w:val="36"/>
-          <w:szCs w:val="36"/>
-        </w:rPr>
-        <w:t xml:space="preserve"> ,</w:t>
+        <w:t>brand,price ,</w:t>
       </w:r>
       <w:r>
         <w:rPr>
@@ -27142,7 +27041,7 @@
       <w:pPr>
         <w:ind w:left="2100" w:firstLine="420"/>
         <w:rPr>
-          <w:rFonts w:ascii="微软雅黑 Light" w:eastAsia="微软雅黑 Light" w:hAnsi="微软雅黑 Light" w:hint="eastAsia"/>
+          <w:rFonts w:ascii="微软雅黑 Light" w:eastAsia="微软雅黑 Light" w:hAnsi="微软雅黑 Light"/>
           <w:sz w:val="36"/>
           <w:szCs w:val="36"/>
         </w:rPr>
@@ -27334,7 +27233,7 @@
       <w:pPr>
         <w:ind w:left="2100" w:firstLine="420"/>
         <w:rPr>
-          <w:rFonts w:ascii="微软雅黑 Light" w:eastAsia="微软雅黑 Light" w:hAnsi="微软雅黑 Light" w:hint="eastAsia"/>
+          <w:rFonts w:ascii="微软雅黑 Light" w:eastAsia="微软雅黑 Light" w:hAnsi="微软雅黑 Light"/>
           <w:sz w:val="36"/>
           <w:szCs w:val="36"/>
         </w:rPr>
@@ -27453,7 +27352,7 @@
       <w:pPr>
         <w:ind w:left="2100" w:firstLine="420"/>
         <w:rPr>
-          <w:rFonts w:ascii="微软雅黑 Light" w:eastAsia="微软雅黑 Light" w:hAnsi="微软雅黑 Light" w:hint="eastAsia"/>
+          <w:rFonts w:ascii="微软雅黑 Light" w:eastAsia="微软雅黑 Light" w:hAnsi="微软雅黑 Light"/>
           <w:sz w:val="36"/>
           <w:szCs w:val="36"/>
         </w:rPr>
@@ -27667,7 +27566,7 @@
       <w:pPr>
         <w:ind w:left="2100" w:firstLine="420"/>
         <w:rPr>
-          <w:rFonts w:ascii="微软雅黑 Light" w:eastAsia="微软雅黑 Light" w:hAnsi="微软雅黑 Light" w:hint="eastAsia"/>
+          <w:rFonts w:ascii="微软雅黑 Light" w:eastAsia="微软雅黑 Light" w:hAnsi="微软雅黑 Light"/>
           <w:sz w:val="36"/>
           <w:szCs w:val="36"/>
         </w:rPr>
@@ -27718,7 +27617,7 @@
       <w:pPr>
         <w:ind w:left="2100" w:firstLine="420"/>
         <w:rPr>
-          <w:rFonts w:ascii="微软雅黑 Light" w:eastAsia="微软雅黑 Light" w:hAnsi="微软雅黑 Light" w:hint="eastAsia"/>
+          <w:rFonts w:ascii="微软雅黑 Light" w:eastAsia="微软雅黑 Light" w:hAnsi="微软雅黑 Light"/>
           <w:sz w:val="36"/>
           <w:szCs w:val="36"/>
         </w:rPr>
@@ -28012,7 +27911,7 @@
       <w:pPr>
         <w:ind w:left="1680" w:firstLine="420"/>
         <w:rPr>
-          <w:rFonts w:ascii="微软雅黑 Light" w:eastAsia="微软雅黑 Light" w:hAnsi="微软雅黑 Light" w:hint="eastAsia"/>
+          <w:rFonts w:ascii="微软雅黑 Light" w:eastAsia="微软雅黑 Light" w:hAnsi="微软雅黑 Light"/>
           <w:sz w:val="36"/>
           <w:szCs w:val="36"/>
         </w:rPr>
@@ -28099,7 +27998,7 @@
       <w:pPr>
         <w:ind w:left="2100" w:firstLine="420"/>
         <w:rPr>
-          <w:rFonts w:ascii="微软雅黑 Light" w:eastAsia="微软雅黑 Light" w:hAnsi="微软雅黑 Light" w:hint="eastAsia"/>
+          <w:rFonts w:ascii="微软雅黑 Light" w:eastAsia="微软雅黑 Light" w:hAnsi="微软雅黑 Light"/>
           <w:sz w:val="36"/>
           <w:szCs w:val="36"/>
         </w:rPr>
@@ -28142,7 +28041,7 @@
       <w:pPr>
         <w:ind w:left="2100" w:firstLine="420"/>
         <w:rPr>
-          <w:rFonts w:ascii="微软雅黑 Light" w:eastAsia="微软雅黑 Light" w:hAnsi="微软雅黑 Light" w:hint="eastAsia"/>
+          <w:rFonts w:ascii="微软雅黑 Light" w:eastAsia="微软雅黑 Light" w:hAnsi="微软雅黑 Light"/>
           <w:sz w:val="36"/>
           <w:szCs w:val="36"/>
         </w:rPr>
@@ -28258,38 +28157,23 @@
           <w:sz w:val="36"/>
           <w:szCs w:val="36"/>
         </w:rPr>
-        <w:t xml:space="preserve">结果为 </w:t>
-      </w:r>
-      <w:r>
-        <w:rPr>
-          <w:rFonts w:ascii="微软雅黑 Light" w:eastAsia="微软雅黑 Light" w:hAnsi="微软雅黑 Light" w:hint="eastAsia"/>
-          <w:sz w:val="36"/>
-          <w:szCs w:val="36"/>
-        </w:rPr>
-        <w:t>价格属性被读取</w:t>
-      </w:r>
-      <w:r>
-        <w:rPr>
-          <w:rFonts w:ascii="微软雅黑 Light" w:eastAsia="微软雅黑 Light" w:hAnsi="微软雅黑 Light"/>
-          <w:sz w:val="36"/>
-          <w:szCs w:val="36"/>
-        </w:rPr>
-        <w:tab/>
-      </w:r>
-      <w:r>
-        <w:rPr>
-          <w:rFonts w:ascii="微软雅黑 Light" w:eastAsia="微软雅黑 Light" w:hAnsi="微软雅黑 Light"/>
-          <w:sz w:val="36"/>
-          <w:szCs w:val="36"/>
-        </w:rPr>
-        <w:tab/>
-      </w:r>
-      <w:r>
-        <w:rPr>
-          <w:rFonts w:ascii="微软雅黑 Light" w:eastAsia="微软雅黑 Light" w:hAnsi="微软雅黑 Light"/>
-          <w:sz w:val="36"/>
-          <w:szCs w:val="36"/>
-        </w:rPr>
+        <w:t>结果为 价格属性被读取</w:t>
+      </w:r>
+      <w:r>
+        <w:rPr>
+          <w:rFonts w:ascii="微软雅黑 Light" w:eastAsia="微软雅黑 Light" w:hAnsi="微软雅黑 Light"/>
+          <w:sz w:val="36"/>
+          <w:szCs w:val="36"/>
+        </w:rPr>
+        <w:tab/>
+      </w:r>
+      <w:r>
+        <w:rPr>
+          <w:rFonts w:ascii="微软雅黑 Light" w:eastAsia="微软雅黑 Light" w:hAnsi="微软雅黑 Light"/>
+          <w:sz w:val="36"/>
+          <w:szCs w:val="36"/>
+        </w:rPr>
+        <w:tab/>
         <w:t>Price</w:t>
       </w:r>
     </w:p>
@@ -28297,7 +28181,7 @@
       <w:pPr>
         <w:ind w:left="1260" w:firstLine="420"/>
         <w:rPr>
-          <w:rFonts w:ascii="微软雅黑 Light" w:eastAsia="微软雅黑 Light" w:hAnsi="微软雅黑 Light" w:hint="eastAsia"/>
+          <w:rFonts w:ascii="微软雅黑 Light" w:eastAsia="微软雅黑 Light" w:hAnsi="微软雅黑 Light"/>
           <w:sz w:val="36"/>
           <w:szCs w:val="36"/>
         </w:rPr>
@@ -30609,6 +30493,168 @@
     </w:p>
     <w:p>
       <w:pPr>
+        <w:ind w:firstLineChars="200" w:firstLine="720"/>
+        <w:rPr>
+          <w:rFonts w:ascii="微软雅黑 Light" w:eastAsia="微软雅黑 Light" w:hAnsi="微软雅黑 Light"/>
+          <w:sz w:val="36"/>
+          <w:szCs w:val="36"/>
+        </w:rPr>
+      </w:pPr>
+      <w:r>
+        <w:rPr>
+          <w:rFonts w:ascii="微软雅黑 Light" w:eastAsia="微软雅黑 Light" w:hAnsi="微软雅黑 Light"/>
+          <w:sz w:val="36"/>
+          <w:szCs w:val="36"/>
+        </w:rPr>
+        <w:tab/>
+        <w:t>Ps:</w:t>
+      </w:r>
+      <w:r>
+        <w:rPr>
+          <w:rFonts w:ascii="微软雅黑 Light" w:eastAsia="微软雅黑 Light" w:hAnsi="微软雅黑 Light" w:hint="eastAsia"/>
+          <w:sz w:val="36"/>
+          <w:szCs w:val="36"/>
+        </w:rPr>
+        <w:t>①在script标签中使用lang属性指定css/sass/less</w:t>
+      </w:r>
+      <w:r>
+        <w:rPr>
+          <w:rFonts w:ascii="微软雅黑 Light" w:eastAsia="微软雅黑 Light" w:hAnsi="微软雅黑 Light" w:hint="eastAsia"/>
+          <w:sz w:val="36"/>
+          <w:szCs w:val="36"/>
+        </w:rPr>
+        <w:t>，</w:t>
+      </w:r>
+      <w:r>
+        <w:rPr>
+          <w:rFonts w:ascii="微软雅黑 Light" w:eastAsia="微软雅黑 Light" w:hAnsi="微软雅黑 Light" w:hint="eastAsia"/>
+          <w:sz w:val="36"/>
+          <w:szCs w:val="36"/>
+        </w:rPr>
+        <w:t>$</w:t>
+      </w:r>
+      <w:r>
+        <w:rPr>
+          <w:rFonts w:ascii="微软雅黑 Light" w:eastAsia="微软雅黑 Light" w:hAnsi="微软雅黑 Light"/>
+          <w:sz w:val="36"/>
+          <w:szCs w:val="36"/>
+        </w:rPr>
+        <w:t>mount(‘#app’)</w:t>
+      </w:r>
+      <w:r>
+        <w:rPr>
+          <w:rFonts w:ascii="微软雅黑 Light" w:eastAsia="微软雅黑 Light" w:hAnsi="微软雅黑 Light" w:hint="eastAsia"/>
+          <w:sz w:val="36"/>
+          <w:szCs w:val="36"/>
+        </w:rPr>
+        <w:t>与el</w:t>
+      </w:r>
+      <w:r>
+        <w:rPr>
+          <w:rFonts w:ascii="微软雅黑 Light" w:eastAsia="微软雅黑 Light" w:hAnsi="微软雅黑 Light"/>
+          <w:sz w:val="36"/>
+          <w:szCs w:val="36"/>
+        </w:rPr>
+        <w:t>:’#app’</w:t>
+      </w:r>
+      <w:r>
+        <w:rPr>
+          <w:rFonts w:ascii="微软雅黑 Light" w:eastAsia="微软雅黑 Light" w:hAnsi="微软雅黑 Light" w:hint="eastAsia"/>
+          <w:sz w:val="36"/>
+          <w:szCs w:val="36"/>
+        </w:rPr>
+        <w:t>作用相同</w:t>
+      </w:r>
+    </w:p>
+    <w:p>
+      <w:pPr>
+        <w:ind w:left="420" w:firstLine="300"/>
+        <w:rPr>
+          <w:rFonts w:ascii="微软雅黑 Light" w:eastAsia="微软雅黑 Light" w:hAnsi="微软雅黑 Light"/>
+          <w:sz w:val="36"/>
+          <w:szCs w:val="36"/>
+        </w:rPr>
+      </w:pPr>
+      <w:r>
+        <w:rPr>
+          <w:rFonts w:ascii="微软雅黑 Light" w:eastAsia="微软雅黑 Light" w:hAnsi="微软雅黑 Light" w:hint="eastAsia"/>
+          <w:sz w:val="36"/>
+          <w:szCs w:val="36"/>
+        </w:rPr>
+        <w:t>使用组件的步骤</w:t>
+      </w:r>
+    </w:p>
+    <w:p>
+      <w:pPr>
+        <w:pStyle w:val="a7"/>
+        <w:numPr>
+          <w:ilvl w:val="0"/>
+          <w:numId w:val="23"/>
+        </w:numPr>
+        <w:ind w:firstLineChars="0"/>
+        <w:rPr>
+          <w:rFonts w:ascii="微软雅黑 Light" w:eastAsia="微软雅黑 Light" w:hAnsi="微软雅黑 Light"/>
+          <w:sz w:val="36"/>
+          <w:szCs w:val="36"/>
+        </w:rPr>
+      </w:pPr>
+      <w:r>
+        <w:rPr>
+          <w:rFonts w:ascii="微软雅黑 Light" w:eastAsia="微软雅黑 Light" w:hAnsi="微软雅黑 Light" w:hint="eastAsia"/>
+          <w:sz w:val="36"/>
+          <w:szCs w:val="36"/>
+        </w:rPr>
+        <w:t>使用import语法导入需要的组件</w:t>
+      </w:r>
+    </w:p>
+    <w:p>
+      <w:pPr>
+        <w:pStyle w:val="a7"/>
+        <w:numPr>
+          <w:ilvl w:val="0"/>
+          <w:numId w:val="23"/>
+        </w:numPr>
+        <w:ind w:firstLineChars="0"/>
+        <w:rPr>
+          <w:rFonts w:ascii="微软雅黑 Light" w:eastAsia="微软雅黑 Light" w:hAnsi="微软雅黑 Light"/>
+          <w:sz w:val="36"/>
+          <w:szCs w:val="36"/>
+        </w:rPr>
+      </w:pPr>
+      <w:r>
+        <w:rPr>
+          <w:rFonts w:ascii="微软雅黑 Light" w:eastAsia="微软雅黑 Light" w:hAnsi="微软雅黑 Light" w:hint="eastAsia"/>
+          <w:sz w:val="36"/>
+          <w:szCs w:val="36"/>
+        </w:rPr>
+        <w:t>使用components节点注册组件</w:t>
+      </w:r>
+    </w:p>
+    <w:p>
+      <w:pPr>
+        <w:pStyle w:val="a7"/>
+        <w:numPr>
+          <w:ilvl w:val="0"/>
+          <w:numId w:val="23"/>
+        </w:numPr>
+        <w:ind w:firstLineChars="0"/>
+        <w:rPr>
+          <w:rFonts w:ascii="微软雅黑 Light" w:eastAsia="微软雅黑 Light" w:hAnsi="微软雅黑 Light" w:hint="eastAsia"/>
+          <w:sz w:val="36"/>
+          <w:szCs w:val="36"/>
+        </w:rPr>
+      </w:pPr>
+      <w:r>
+        <w:rPr>
+          <w:rFonts w:ascii="微软雅黑 Light" w:eastAsia="微软雅黑 Light" w:hAnsi="微软雅黑 Light" w:hint="eastAsia"/>
+          <w:sz w:val="36"/>
+          <w:szCs w:val="36"/>
+        </w:rPr>
+        <w:t>以标签的方式使用组件</w:t>
+      </w:r>
+    </w:p>
+    <w:p>
+      <w:pPr>
         <w:pStyle w:val="a5"/>
         <w:ind w:firstLineChars="200" w:firstLine="640"/>
         <w:jc w:val="left"/>
@@ -34731,7 +34777,7 @@
     <w:p>
       <w:pPr>
         <w:rPr>
-          <w:rFonts w:ascii="微软雅黑 Light" w:eastAsia="微软雅黑 Light" w:hAnsi="微软雅黑 Light" w:hint="eastAsia"/>
+          <w:rFonts w:ascii="微软雅黑 Light" w:eastAsia="微软雅黑 Light" w:hAnsi="微软雅黑 Light"/>
           <w:sz w:val="36"/>
           <w:szCs w:val="36"/>
         </w:rPr>
@@ -34922,7 +34968,7 @@
       <w:pPr>
         <w:ind w:left="3360" w:firstLine="420"/>
         <w:rPr>
-          <w:rFonts w:ascii="微软雅黑 Light" w:eastAsia="微软雅黑 Light" w:hAnsi="微软雅黑 Light" w:hint="eastAsia"/>
+          <w:rFonts w:ascii="微软雅黑 Light" w:eastAsia="微软雅黑 Light" w:hAnsi="微软雅黑 Light"/>
           <w:sz w:val="36"/>
           <w:szCs w:val="36"/>
         </w:rPr>
@@ -34982,7 +35028,7 @@
       <w:pPr>
         <w:ind w:left="2940" w:firstLine="420"/>
         <w:rPr>
-          <w:rFonts w:ascii="微软雅黑 Light" w:eastAsia="微软雅黑 Light" w:hAnsi="微软雅黑 Light" w:hint="eastAsia"/>
+          <w:rFonts w:ascii="微软雅黑 Light" w:eastAsia="微软雅黑 Light" w:hAnsi="微软雅黑 Light"/>
           <w:sz w:val="36"/>
           <w:szCs w:val="36"/>
         </w:rPr>
@@ -35009,7 +35055,7 @@
       <w:pPr>
         <w:ind w:left="2940" w:firstLine="420"/>
         <w:rPr>
-          <w:rFonts w:ascii="微软雅黑 Light" w:eastAsia="微软雅黑 Light" w:hAnsi="微软雅黑 Light" w:hint="eastAsia"/>
+          <w:rFonts w:ascii="微软雅黑 Light" w:eastAsia="微软雅黑 Light" w:hAnsi="微软雅黑 Light"/>
           <w:sz w:val="36"/>
           <w:szCs w:val="36"/>
         </w:rPr>
@@ -36275,7 +36321,7 @@
         <w:pStyle w:val="a7"/>
         <w:ind w:left="1980" w:firstLineChars="0" w:firstLine="120"/>
         <w:rPr>
-          <w:rFonts w:ascii="微软雅黑 Light" w:eastAsia="微软雅黑 Light" w:hAnsi="微软雅黑 Light" w:hint="eastAsia"/>
+          <w:rFonts w:ascii="微软雅黑 Light" w:eastAsia="微软雅黑 Light" w:hAnsi="微软雅黑 Light"/>
           <w:sz w:val="36"/>
           <w:szCs w:val="36"/>
         </w:rPr>
@@ -36487,7 +36533,7 @@
         <w:pStyle w:val="a7"/>
         <w:ind w:left="1980" w:firstLineChars="0" w:firstLine="120"/>
         <w:rPr>
-          <w:rFonts w:ascii="微软雅黑 Light" w:eastAsia="微软雅黑 Light" w:hAnsi="微软雅黑 Light" w:hint="eastAsia"/>
+          <w:rFonts w:ascii="微软雅黑 Light" w:eastAsia="微软雅黑 Light" w:hAnsi="微软雅黑 Light"/>
           <w:sz w:val="36"/>
           <w:szCs w:val="36"/>
         </w:rPr>
@@ -36538,7 +36584,7 @@
         <w:pStyle w:val="a7"/>
         <w:ind w:left="1980" w:firstLineChars="0" w:firstLine="120"/>
         <w:rPr>
-          <w:rFonts w:ascii="微软雅黑 Light" w:eastAsia="微软雅黑 Light" w:hAnsi="微软雅黑 Light" w:hint="eastAsia"/>
+          <w:rFonts w:ascii="微软雅黑 Light" w:eastAsia="微软雅黑 Light" w:hAnsi="微软雅黑 Light"/>
           <w:sz w:val="36"/>
           <w:szCs w:val="36"/>
         </w:rPr>
@@ -36804,7 +36850,7 @@
         <w:pStyle w:val="a7"/>
         <w:ind w:left="3540" w:firstLineChars="0" w:firstLine="240"/>
         <w:rPr>
-          <w:rFonts w:ascii="微软雅黑 Light" w:eastAsia="微软雅黑 Light" w:hAnsi="微软雅黑 Light" w:hint="eastAsia"/>
+          <w:rFonts w:ascii="微软雅黑 Light" w:eastAsia="微软雅黑 Light" w:hAnsi="微软雅黑 Light"/>
           <w:sz w:val="36"/>
           <w:szCs w:val="36"/>
         </w:rPr>
@@ -36872,7 +36918,7 @@
         <w:pStyle w:val="a7"/>
         <w:ind w:left="3540" w:firstLineChars="0" w:firstLine="240"/>
         <w:rPr>
-          <w:rFonts w:ascii="微软雅黑 Light" w:eastAsia="微软雅黑 Light" w:hAnsi="微软雅黑 Light" w:hint="eastAsia"/>
+          <w:rFonts w:ascii="微软雅黑 Light" w:eastAsia="微软雅黑 Light" w:hAnsi="微软雅黑 Light"/>
           <w:sz w:val="36"/>
           <w:szCs w:val="36"/>
         </w:rPr>
@@ -37046,7 +37092,7 @@
     <w:p>
       <w:pPr>
         <w:rPr>
-          <w:rFonts w:ascii="微软雅黑 Light" w:eastAsia="微软雅黑 Light" w:hAnsi="微软雅黑 Light" w:hint="eastAsia"/>
+          <w:rFonts w:ascii="微软雅黑 Light" w:eastAsia="微软雅黑 Light" w:hAnsi="微软雅黑 Light"/>
           <w:sz w:val="36"/>
           <w:szCs w:val="36"/>
         </w:rPr>
@@ -37341,7 +37387,7 @@
         </w:numPr>
         <w:ind w:firstLineChars="0"/>
         <w:rPr>
-          <w:rFonts w:ascii="微软雅黑 Light" w:eastAsia="微软雅黑 Light" w:hAnsi="微软雅黑 Light" w:hint="eastAsia"/>
+          <w:rFonts w:ascii="微软雅黑 Light" w:eastAsia="微软雅黑 Light" w:hAnsi="微软雅黑 Light"/>
           <w:sz w:val="36"/>
           <w:szCs w:val="36"/>
         </w:rPr>
@@ -39134,7 +39180,7 @@
     <w:p>
       <w:pPr>
         <w:rPr>
-          <w:rFonts w:ascii="微软雅黑 Light" w:eastAsia="微软雅黑 Light" w:hAnsi="微软雅黑 Light" w:hint="eastAsia"/>
+          <w:rFonts w:ascii="微软雅黑 Light" w:eastAsia="微软雅黑 Light" w:hAnsi="微软雅黑 Light"/>
           <w:sz w:val="36"/>
           <w:szCs w:val="36"/>
         </w:rPr>
@@ -39439,7 +39485,7 @@
     <w:p>
       <w:pPr>
         <w:rPr>
-          <w:rFonts w:ascii="微软雅黑 Light" w:eastAsia="微软雅黑 Light" w:hAnsi="微软雅黑 Light" w:hint="eastAsia"/>
+          <w:rFonts w:ascii="微软雅黑 Light" w:eastAsia="微软雅黑 Light" w:hAnsi="微软雅黑 Light"/>
           <w:sz w:val="36"/>
           <w:szCs w:val="36"/>
         </w:rPr>
@@ -40798,16 +40844,16 @@
     </w:lvl>
   </w:abstractNum>
   <w:abstractNum w:abstractNumId="14" w15:restartNumberingAfterBreak="0">
-    <w:nsid w:val="54AA42F8"/>
+    <w:nsid w:val="445E7AB9"/>
     <w:multiLevelType w:val="hybridMultilevel"/>
-    <w:tmpl w:val="ADFC0BFE"/>
-    <w:lvl w:ilvl="0" w:tplc="3444994C">
+    <w:tmpl w:val="83D29D42"/>
+    <w:lvl w:ilvl="0" w:tplc="10364466">
       <w:start w:val="1"/>
       <w:numFmt w:val="decimalEnclosedCircle"/>
       <w:lvlText w:val="%1"/>
       <w:lvlJc w:val="left"/>
       <w:pPr>
-        <w:ind w:left="420" w:hanging="420"/>
+        <w:ind w:left="1620" w:hanging="360"/>
       </w:pPr>
       <w:rPr>
         <w:rFonts w:hint="default"/>
@@ -40819,7 +40865,7 @@
       <w:lvlText w:val="%2)"/>
       <w:lvlJc w:val="left"/>
       <w:pPr>
-        <w:ind w:left="840" w:hanging="420"/>
+        <w:ind w:left="2100" w:hanging="420"/>
       </w:pPr>
     </w:lvl>
     <w:lvl w:ilvl="2" w:tplc="0409001B" w:tentative="1">
@@ -40828,7 +40874,7 @@
       <w:lvlText w:val="%3."/>
       <w:lvlJc w:val="right"/>
       <w:pPr>
-        <w:ind w:left="1260" w:hanging="420"/>
+        <w:ind w:left="2520" w:hanging="420"/>
       </w:pPr>
     </w:lvl>
     <w:lvl w:ilvl="3" w:tplc="0409000F" w:tentative="1">
@@ -40837,25 +40883,25 @@
       <w:lvlText w:val="%4."/>
       <w:lvlJc w:val="left"/>
       <w:pPr>
-        <w:ind w:left="1680" w:hanging="420"/>
+        <w:ind w:left="2940" w:hanging="420"/>
       </w:pPr>
     </w:lvl>
-    <w:lvl w:ilvl="4" w:tplc="04090019">
+    <w:lvl w:ilvl="4" w:tplc="04090019" w:tentative="1">
       <w:start w:val="1"/>
       <w:numFmt w:val="lowerLetter"/>
       <w:lvlText w:val="%5)"/>
       <w:lvlJc w:val="left"/>
       <w:pPr>
-        <w:ind w:left="2100" w:hanging="420"/>
+        <w:ind w:left="3360" w:hanging="420"/>
       </w:pPr>
     </w:lvl>
-    <w:lvl w:ilvl="5" w:tplc="0409001B">
+    <w:lvl w:ilvl="5" w:tplc="0409001B" w:tentative="1">
       <w:start w:val="1"/>
       <w:numFmt w:val="lowerRoman"/>
       <w:lvlText w:val="%6."/>
       <w:lvlJc w:val="right"/>
       <w:pPr>
-        <w:ind w:left="2520" w:hanging="420"/>
+        <w:ind w:left="3780" w:hanging="420"/>
       </w:pPr>
     </w:lvl>
     <w:lvl w:ilvl="6" w:tplc="0409000F" w:tentative="1">
@@ -40864,7 +40910,7 @@
       <w:lvlText w:val="%7."/>
       <w:lvlJc w:val="left"/>
       <w:pPr>
-        <w:ind w:left="2940" w:hanging="420"/>
+        <w:ind w:left="4200" w:hanging="420"/>
       </w:pPr>
     </w:lvl>
     <w:lvl w:ilvl="7" w:tplc="04090019" w:tentative="1">
@@ -40873,7 +40919,7 @@
       <w:lvlText w:val="%8)"/>
       <w:lvlJc w:val="left"/>
       <w:pPr>
-        <w:ind w:left="3360" w:hanging="420"/>
+        <w:ind w:left="4620" w:hanging="420"/>
       </w:pPr>
     </w:lvl>
     <w:lvl w:ilvl="8" w:tplc="0409001B" w:tentative="1">
@@ -40882,21 +40928,21 @@
       <w:lvlText w:val="%9."/>
       <w:lvlJc w:val="right"/>
       <w:pPr>
-        <w:ind w:left="3780" w:hanging="420"/>
+        <w:ind w:left="5040" w:hanging="420"/>
       </w:pPr>
     </w:lvl>
   </w:abstractNum>
   <w:abstractNum w:abstractNumId="15" w15:restartNumberingAfterBreak="0">
-    <w:nsid w:val="63091ACC"/>
+    <w:nsid w:val="54AA42F8"/>
     <w:multiLevelType w:val="hybridMultilevel"/>
-    <w:tmpl w:val="C3427216"/>
-    <w:lvl w:ilvl="0" w:tplc="496E8640">
+    <w:tmpl w:val="ADFC0BFE"/>
+    <w:lvl w:ilvl="0" w:tplc="3444994C">
       <w:start w:val="1"/>
-      <w:numFmt w:val="decimal"/>
-      <w:lvlText w:val="%1、"/>
+      <w:numFmt w:val="decimalEnclosedCircle"/>
+      <w:lvlText w:val="%1"/>
       <w:lvlJc w:val="left"/>
       <w:pPr>
-        <w:ind w:left="2400" w:hanging="720"/>
+        <w:ind w:left="420" w:hanging="420"/>
       </w:pPr>
       <w:rPr>
         <w:rFonts w:hint="default"/>
@@ -40908,7 +40954,7 @@
       <w:lvlText w:val="%2)"/>
       <w:lvlJc w:val="left"/>
       <w:pPr>
-        <w:ind w:left="2520" w:hanging="420"/>
+        <w:ind w:left="840" w:hanging="420"/>
       </w:pPr>
     </w:lvl>
     <w:lvl w:ilvl="2" w:tplc="0409001B" w:tentative="1">
@@ -40917,7 +40963,7 @@
       <w:lvlText w:val="%3."/>
       <w:lvlJc w:val="right"/>
       <w:pPr>
-        <w:ind w:left="2940" w:hanging="420"/>
+        <w:ind w:left="1260" w:hanging="420"/>
       </w:pPr>
     </w:lvl>
     <w:lvl w:ilvl="3" w:tplc="0409000F" w:tentative="1">
@@ -40926,25 +40972,25 @@
       <w:lvlText w:val="%4."/>
       <w:lvlJc w:val="left"/>
       <w:pPr>
-        <w:ind w:left="3360" w:hanging="420"/>
+        <w:ind w:left="1680" w:hanging="420"/>
       </w:pPr>
     </w:lvl>
-    <w:lvl w:ilvl="4" w:tplc="04090019" w:tentative="1">
+    <w:lvl w:ilvl="4" w:tplc="04090019">
       <w:start w:val="1"/>
       <w:numFmt w:val="lowerLetter"/>
       <w:lvlText w:val="%5)"/>
       <w:lvlJc w:val="left"/>
       <w:pPr>
-        <w:ind w:left="3780" w:hanging="420"/>
+        <w:ind w:left="2100" w:hanging="420"/>
       </w:pPr>
     </w:lvl>
-    <w:lvl w:ilvl="5" w:tplc="0409001B" w:tentative="1">
+    <w:lvl w:ilvl="5" w:tplc="0409001B">
       <w:start w:val="1"/>
       <w:numFmt w:val="lowerRoman"/>
       <w:lvlText w:val="%6."/>
       <w:lvlJc w:val="right"/>
       <w:pPr>
-        <w:ind w:left="4200" w:hanging="420"/>
+        <w:ind w:left="2520" w:hanging="420"/>
       </w:pPr>
     </w:lvl>
     <w:lvl w:ilvl="6" w:tplc="0409000F" w:tentative="1">
@@ -40953,7 +40999,7 @@
       <w:lvlText w:val="%7."/>
       <w:lvlJc w:val="left"/>
       <w:pPr>
-        <w:ind w:left="4620" w:hanging="420"/>
+        <w:ind w:left="2940" w:hanging="420"/>
       </w:pPr>
     </w:lvl>
     <w:lvl w:ilvl="7" w:tplc="04090019" w:tentative="1">
@@ -40962,7 +41008,7 @@
       <w:lvlText w:val="%8)"/>
       <w:lvlJc w:val="left"/>
       <w:pPr>
-        <w:ind w:left="5040" w:hanging="420"/>
+        <w:ind w:left="3360" w:hanging="420"/>
       </w:pPr>
     </w:lvl>
     <w:lvl w:ilvl="8" w:tplc="0409001B" w:tentative="1">
@@ -40971,21 +41017,21 @@
       <w:lvlText w:val="%9."/>
       <w:lvlJc w:val="right"/>
       <w:pPr>
-        <w:ind w:left="5460" w:hanging="420"/>
+        <w:ind w:left="3780" w:hanging="420"/>
       </w:pPr>
     </w:lvl>
   </w:abstractNum>
   <w:abstractNum w:abstractNumId="16" w15:restartNumberingAfterBreak="0">
-    <w:nsid w:val="65E0214A"/>
+    <w:nsid w:val="63091ACC"/>
     <w:multiLevelType w:val="hybridMultilevel"/>
-    <w:tmpl w:val="624694AE"/>
-    <w:lvl w:ilvl="0" w:tplc="983CD178">
+    <w:tmpl w:val="C3427216"/>
+    <w:lvl w:ilvl="0" w:tplc="496E8640">
       <w:start w:val="1"/>
-      <w:numFmt w:val="decimalEnclosedCircle"/>
-      <w:lvlText w:val="%1"/>
+      <w:numFmt w:val="decimal"/>
+      <w:lvlText w:val="%1、"/>
       <w:lvlJc w:val="left"/>
       <w:pPr>
-        <w:ind w:left="1620" w:hanging="360"/>
+        <w:ind w:left="2400" w:hanging="720"/>
       </w:pPr>
       <w:rPr>
         <w:rFonts w:hint="default"/>
@@ -40997,7 +41043,7 @@
       <w:lvlText w:val="%2)"/>
       <w:lvlJc w:val="left"/>
       <w:pPr>
-        <w:ind w:left="2100" w:hanging="420"/>
+        <w:ind w:left="2520" w:hanging="420"/>
       </w:pPr>
     </w:lvl>
     <w:lvl w:ilvl="2" w:tplc="0409001B" w:tentative="1">
@@ -41006,7 +41052,7 @@
       <w:lvlText w:val="%3."/>
       <w:lvlJc w:val="right"/>
       <w:pPr>
-        <w:ind w:left="2520" w:hanging="420"/>
+        <w:ind w:left="2940" w:hanging="420"/>
       </w:pPr>
     </w:lvl>
     <w:lvl w:ilvl="3" w:tplc="0409000F" w:tentative="1">
@@ -41015,7 +41061,7 @@
       <w:lvlText w:val="%4."/>
       <w:lvlJc w:val="left"/>
       <w:pPr>
-        <w:ind w:left="2940" w:hanging="420"/>
+        <w:ind w:left="3360" w:hanging="420"/>
       </w:pPr>
     </w:lvl>
     <w:lvl w:ilvl="4" w:tplc="04090019" w:tentative="1">
@@ -41024,7 +41070,7 @@
       <w:lvlText w:val="%5)"/>
       <w:lvlJc w:val="left"/>
       <w:pPr>
-        <w:ind w:left="3360" w:hanging="420"/>
+        <w:ind w:left="3780" w:hanging="420"/>
       </w:pPr>
     </w:lvl>
     <w:lvl w:ilvl="5" w:tplc="0409001B" w:tentative="1">
@@ -41033,7 +41079,7 @@
       <w:lvlText w:val="%6."/>
       <w:lvlJc w:val="right"/>
       <w:pPr>
-        <w:ind w:left="3780" w:hanging="420"/>
+        <w:ind w:left="4200" w:hanging="420"/>
       </w:pPr>
     </w:lvl>
     <w:lvl w:ilvl="6" w:tplc="0409000F" w:tentative="1">
@@ -41042,7 +41088,7 @@
       <w:lvlText w:val="%7."/>
       <w:lvlJc w:val="left"/>
       <w:pPr>
-        <w:ind w:left="4200" w:hanging="420"/>
+        <w:ind w:left="4620" w:hanging="420"/>
       </w:pPr>
     </w:lvl>
     <w:lvl w:ilvl="7" w:tplc="04090019" w:tentative="1">
@@ -41051,7 +41097,7 @@
       <w:lvlText w:val="%8)"/>
       <w:lvlJc w:val="left"/>
       <w:pPr>
-        <w:ind w:left="4620" w:hanging="420"/>
+        <w:ind w:left="5040" w:hanging="420"/>
       </w:pPr>
     </w:lvl>
     <w:lvl w:ilvl="8" w:tplc="0409001B" w:tentative="1">
@@ -41060,21 +41106,21 @@
       <w:lvlText w:val="%9."/>
       <w:lvlJc w:val="right"/>
       <w:pPr>
-        <w:ind w:left="5040" w:hanging="420"/>
+        <w:ind w:left="5460" w:hanging="420"/>
       </w:pPr>
     </w:lvl>
   </w:abstractNum>
   <w:abstractNum w:abstractNumId="17" w15:restartNumberingAfterBreak="0">
-    <w:nsid w:val="69B214C8"/>
+    <w:nsid w:val="65E0214A"/>
     <w:multiLevelType w:val="hybridMultilevel"/>
-    <w:tmpl w:val="F08E3490"/>
-    <w:lvl w:ilvl="0" w:tplc="ECF07542">
+    <w:tmpl w:val="624694AE"/>
+    <w:lvl w:ilvl="0" w:tplc="983CD178">
       <w:start w:val="1"/>
       <w:numFmt w:val="decimalEnclosedCircle"/>
       <w:lvlText w:val="%1"/>
       <w:lvlJc w:val="left"/>
       <w:pPr>
-        <w:ind w:left="3720" w:hanging="360"/>
+        <w:ind w:left="1620" w:hanging="360"/>
       </w:pPr>
       <w:rPr>
         <w:rFonts w:hint="default"/>
@@ -41086,7 +41132,7 @@
       <w:lvlText w:val="%2)"/>
       <w:lvlJc w:val="left"/>
       <w:pPr>
-        <w:ind w:left="4200" w:hanging="420"/>
+        <w:ind w:left="2100" w:hanging="420"/>
       </w:pPr>
     </w:lvl>
     <w:lvl w:ilvl="2" w:tplc="0409001B" w:tentative="1">
@@ -41095,7 +41141,7 @@
       <w:lvlText w:val="%3."/>
       <w:lvlJc w:val="right"/>
       <w:pPr>
-        <w:ind w:left="4620" w:hanging="420"/>
+        <w:ind w:left="2520" w:hanging="420"/>
       </w:pPr>
     </w:lvl>
     <w:lvl w:ilvl="3" w:tplc="0409000F" w:tentative="1">
@@ -41104,7 +41150,7 @@
       <w:lvlText w:val="%4."/>
       <w:lvlJc w:val="left"/>
       <w:pPr>
-        <w:ind w:left="5040" w:hanging="420"/>
+        <w:ind w:left="2940" w:hanging="420"/>
       </w:pPr>
     </w:lvl>
     <w:lvl w:ilvl="4" w:tplc="04090019" w:tentative="1">
@@ -41113,7 +41159,7 @@
       <w:lvlText w:val="%5)"/>
       <w:lvlJc w:val="left"/>
       <w:pPr>
-        <w:ind w:left="5460" w:hanging="420"/>
+        <w:ind w:left="3360" w:hanging="420"/>
       </w:pPr>
     </w:lvl>
     <w:lvl w:ilvl="5" w:tplc="0409001B" w:tentative="1">
@@ -41122,7 +41168,7 @@
       <w:lvlText w:val="%6."/>
       <w:lvlJc w:val="right"/>
       <w:pPr>
-        <w:ind w:left="5880" w:hanging="420"/>
+        <w:ind w:left="3780" w:hanging="420"/>
       </w:pPr>
     </w:lvl>
     <w:lvl w:ilvl="6" w:tplc="0409000F" w:tentative="1">
@@ -41131,7 +41177,7 @@
       <w:lvlText w:val="%7."/>
       <w:lvlJc w:val="left"/>
       <w:pPr>
-        <w:ind w:left="6300" w:hanging="420"/>
+        <w:ind w:left="4200" w:hanging="420"/>
       </w:pPr>
     </w:lvl>
     <w:lvl w:ilvl="7" w:tplc="04090019" w:tentative="1">
@@ -41140,7 +41186,7 @@
       <w:lvlText w:val="%8)"/>
       <w:lvlJc w:val="left"/>
       <w:pPr>
-        <w:ind w:left="6720" w:hanging="420"/>
+        <w:ind w:left="4620" w:hanging="420"/>
       </w:pPr>
     </w:lvl>
     <w:lvl w:ilvl="8" w:tplc="0409001B" w:tentative="1">
@@ -41149,15 +41195,15 @@
       <w:lvlText w:val="%9."/>
       <w:lvlJc w:val="right"/>
       <w:pPr>
-        <w:ind w:left="7140" w:hanging="420"/>
+        <w:ind w:left="5040" w:hanging="420"/>
       </w:pPr>
     </w:lvl>
   </w:abstractNum>
   <w:abstractNum w:abstractNumId="18" w15:restartNumberingAfterBreak="0">
-    <w:nsid w:val="6B643B26"/>
+    <w:nsid w:val="69B214C8"/>
     <w:multiLevelType w:val="hybridMultilevel"/>
-    <w:tmpl w:val="4F446A22"/>
-    <w:lvl w:ilvl="0" w:tplc="6D5AB53C">
+    <w:tmpl w:val="F08E3490"/>
+    <w:lvl w:ilvl="0" w:tplc="ECF07542">
       <w:start w:val="1"/>
       <w:numFmt w:val="decimalEnclosedCircle"/>
       <w:lvlText w:val="%1"/>
@@ -41243,6 +41289,95 @@
     </w:lvl>
   </w:abstractNum>
   <w:abstractNum w:abstractNumId="19" w15:restartNumberingAfterBreak="0">
+    <w:nsid w:val="6B643B26"/>
+    <w:multiLevelType w:val="hybridMultilevel"/>
+    <w:tmpl w:val="4F446A22"/>
+    <w:lvl w:ilvl="0" w:tplc="6D5AB53C">
+      <w:start w:val="1"/>
+      <w:numFmt w:val="decimalEnclosedCircle"/>
+      <w:lvlText w:val="%1"/>
+      <w:lvlJc w:val="left"/>
+      <w:pPr>
+        <w:ind w:left="3720" w:hanging="360"/>
+      </w:pPr>
+      <w:rPr>
+        <w:rFonts w:hint="default"/>
+      </w:rPr>
+    </w:lvl>
+    <w:lvl w:ilvl="1" w:tplc="04090019" w:tentative="1">
+      <w:start w:val="1"/>
+      <w:numFmt w:val="lowerLetter"/>
+      <w:lvlText w:val="%2)"/>
+      <w:lvlJc w:val="left"/>
+      <w:pPr>
+        <w:ind w:left="4200" w:hanging="420"/>
+      </w:pPr>
+    </w:lvl>
+    <w:lvl w:ilvl="2" w:tplc="0409001B" w:tentative="1">
+      <w:start w:val="1"/>
+      <w:numFmt w:val="lowerRoman"/>
+      <w:lvlText w:val="%3."/>
+      <w:lvlJc w:val="right"/>
+      <w:pPr>
+        <w:ind w:left="4620" w:hanging="420"/>
+      </w:pPr>
+    </w:lvl>
+    <w:lvl w:ilvl="3" w:tplc="0409000F" w:tentative="1">
+      <w:start w:val="1"/>
+      <w:numFmt w:val="decimal"/>
+      <w:lvlText w:val="%4."/>
+      <w:lvlJc w:val="left"/>
+      <w:pPr>
+        <w:ind w:left="5040" w:hanging="420"/>
+      </w:pPr>
+    </w:lvl>
+    <w:lvl w:ilvl="4" w:tplc="04090019" w:tentative="1">
+      <w:start w:val="1"/>
+      <w:numFmt w:val="lowerLetter"/>
+      <w:lvlText w:val="%5)"/>
+      <w:lvlJc w:val="left"/>
+      <w:pPr>
+        <w:ind w:left="5460" w:hanging="420"/>
+      </w:pPr>
+    </w:lvl>
+    <w:lvl w:ilvl="5" w:tplc="0409001B" w:tentative="1">
+      <w:start w:val="1"/>
+      <w:numFmt w:val="lowerRoman"/>
+      <w:lvlText w:val="%6."/>
+      <w:lvlJc w:val="right"/>
+      <w:pPr>
+        <w:ind w:left="5880" w:hanging="420"/>
+      </w:pPr>
+    </w:lvl>
+    <w:lvl w:ilvl="6" w:tplc="0409000F" w:tentative="1">
+      <w:start w:val="1"/>
+      <w:numFmt w:val="decimal"/>
+      <w:lvlText w:val="%7."/>
+      <w:lvlJc w:val="left"/>
+      <w:pPr>
+        <w:ind w:left="6300" w:hanging="420"/>
+      </w:pPr>
+    </w:lvl>
+    <w:lvl w:ilvl="7" w:tplc="04090019" w:tentative="1">
+      <w:start w:val="1"/>
+      <w:numFmt w:val="lowerLetter"/>
+      <w:lvlText w:val="%8)"/>
+      <w:lvlJc w:val="left"/>
+      <w:pPr>
+        <w:ind w:left="6720" w:hanging="420"/>
+      </w:pPr>
+    </w:lvl>
+    <w:lvl w:ilvl="8" w:tplc="0409001B" w:tentative="1">
+      <w:start w:val="1"/>
+      <w:numFmt w:val="lowerRoman"/>
+      <w:lvlText w:val="%9."/>
+      <w:lvlJc w:val="right"/>
+      <w:pPr>
+        <w:ind w:left="7140" w:hanging="420"/>
+      </w:pPr>
+    </w:lvl>
+  </w:abstractNum>
+  <w:abstractNum w:abstractNumId="20" w15:restartNumberingAfterBreak="0">
     <w:nsid w:val="6EA0486C"/>
     <w:multiLevelType w:val="hybridMultilevel"/>
     <w:tmpl w:val="A27C113E"/>
@@ -41340,7 +41475,7 @@
       </w:pPr>
     </w:lvl>
   </w:abstractNum>
-  <w:abstractNum w:abstractNumId="20" w15:restartNumberingAfterBreak="0">
+  <w:abstractNum w:abstractNumId="21" w15:restartNumberingAfterBreak="0">
     <w:nsid w:val="7934211C"/>
     <w:multiLevelType w:val="hybridMultilevel"/>
     <w:tmpl w:val="E304CF7A"/>
@@ -41429,7 +41564,7 @@
       </w:pPr>
     </w:lvl>
   </w:abstractNum>
-  <w:abstractNum w:abstractNumId="21" w15:restartNumberingAfterBreak="0">
+  <w:abstractNum w:abstractNumId="22" w15:restartNumberingAfterBreak="0">
     <w:nsid w:val="7E5A23AD"/>
     <w:multiLevelType w:val="hybridMultilevel"/>
     <w:tmpl w:val="A3F81102"/>
@@ -41525,7 +41660,7 @@
     <w:abstractNumId w:val="9"/>
   </w:num>
   <w:num w:numId="3">
-    <w:abstractNumId w:val="14"/>
+    <w:abstractNumId w:val="15"/>
   </w:num>
   <w:num w:numId="4">
     <w:abstractNumId w:val="3"/>
@@ -41540,7 +41675,7 @@
     <w:abstractNumId w:val="0"/>
   </w:num>
   <w:num w:numId="8">
-    <w:abstractNumId w:val="15"/>
+    <w:abstractNumId w:val="16"/>
   </w:num>
   <w:num w:numId="9">
     <w:abstractNumId w:val="2"/>
@@ -41552,7 +41687,7 @@
     <w:abstractNumId w:val="1"/>
   </w:num>
   <w:num w:numId="12">
-    <w:abstractNumId w:val="19"/>
+    <w:abstractNumId w:val="20"/>
   </w:num>
   <w:num w:numId="13">
     <w:abstractNumId w:val="12"/>
@@ -41561,28 +41696,31 @@
     <w:abstractNumId w:val="4"/>
   </w:num>
   <w:num w:numId="15">
-    <w:abstractNumId w:val="16"/>
+    <w:abstractNumId w:val="17"/>
   </w:num>
   <w:num w:numId="16">
-    <w:abstractNumId w:val="18"/>
+    <w:abstractNumId w:val="19"/>
   </w:num>
   <w:num w:numId="17">
-    <w:abstractNumId w:val="20"/>
+    <w:abstractNumId w:val="21"/>
   </w:num>
   <w:num w:numId="18">
     <w:abstractNumId w:val="6"/>
   </w:num>
   <w:num w:numId="19">
-    <w:abstractNumId w:val="21"/>
+    <w:abstractNumId w:val="22"/>
   </w:num>
   <w:num w:numId="20">
-    <w:abstractNumId w:val="17"/>
+    <w:abstractNumId w:val="18"/>
   </w:num>
   <w:num w:numId="21">
     <w:abstractNumId w:val="8"/>
   </w:num>
   <w:num w:numId="22">
     <w:abstractNumId w:val="5"/>
+  </w:num>
+  <w:num w:numId="23">
+    <w:abstractNumId w:val="14"/>
   </w:num>
 </w:numbering>
 </file>
